--- a/Lab3_Pylypiva_Katrich_Koval.docx
+++ b/Lab3_Pylypiva_Katrich_Koval.docx
@@ -4,41 +4,14 @@
   <w:body>
     <w:p>
       <w:pPr>
-        <w:rPr>
-          <w:rFonts w:ascii="Times New Roman" w:hAnsi="Times New Roman" w:cs="Times New Roman"/>
-          <w:b/>
-          <w:bCs/>
-          <w:sz w:val="28"/>
-          <w:szCs w:val="28"/>
-          <w:lang w:val="uk-UA"/>
-        </w:rPr>
-      </w:pPr>
-      <w:r>
-        <w:rPr>
-          <w:rFonts w:ascii="Times New Roman" w:hAnsi="Times New Roman" w:cs="Times New Roman"/>
-          <w:b/>
-          <w:bCs/>
-          <w:sz w:val="28"/>
-          <w:szCs w:val="28"/>
-          <w:lang w:val="uk-UA"/>
-        </w:rPr>
-        <w:t xml:space="preserve">А. </w:t>
-      </w:r>
-    </w:p>
-    <w:p>
-      <w:pPr>
-        <w:pStyle w:val="a3"/>
+        <w:widowControl w:val="0"/>
+        <w:tabs>
+          <w:tab w:val="left" w:pos="556"/>
+        </w:tabs>
+        <w:autoSpaceDE w:val="0"/>
+        <w:autoSpaceDN w:val="0"/>
+        <w:spacing w:before="188" w:after="0" w:line="240" w:lineRule="auto"/>
         <w:jc w:val="center"/>
-        <w:rPr>
-          <w:rFonts w:ascii="Times New Roman" w:hAnsi="Times New Roman" w:cs="Times New Roman"/>
-          <w:b/>
-          <w:bCs/>
-          <w:sz w:val="44"/>
-          <w:szCs w:val="44"/>
-          <w:lang w:val="uk-UA"/>
-        </w:rPr>
-      </w:pPr>
-      <w:r>
         <w:rPr>
           <w:rFonts w:ascii="Times New Roman" w:hAnsi="Times New Roman" w:cs="Times New Roman"/>
           <w:b/>
@@ -47,8 +20,9 @@
           <w:szCs w:val="40"/>
           <w:lang w:val="uk-UA"/>
         </w:rPr>
-        <w:t>Змінна Х</w:t>
-      </w:r>
+      </w:pPr>
+      <w:bookmarkStart w:id="0" w:name="_Hlk95136308"/>
+      <w:bookmarkEnd w:id="0"/>
       <w:r>
         <w:rPr>
           <w:rFonts w:ascii="Times New Roman" w:hAnsi="Times New Roman" w:cs="Times New Roman"/>
@@ -58,33 +32,294 @@
           <w:szCs w:val="40"/>
           <w:lang w:val="uk-UA"/>
         </w:rPr>
-        <w:t>1</w:t>
-      </w:r>
-    </w:p>
-    <w:p>
-      <w:pPr>
-        <w:rPr>
-          <w:rFonts w:ascii="Times New Roman" w:hAnsi="Times New Roman" w:cs="Times New Roman"/>
-          <w:b/>
-          <w:bCs/>
-          <w:sz w:val="28"/>
-          <w:szCs w:val="28"/>
-          <w:lang w:val="uk-UA"/>
-        </w:rPr>
-      </w:pPr>
-      <w:r>
-        <w:rPr>
-          <w:rFonts w:ascii="Times New Roman" w:hAnsi="Times New Roman" w:cs="Times New Roman"/>
-          <w:b/>
-          <w:bCs/>
+        <w:t>Лабораторна робота №3</w:t>
+      </w:r>
+    </w:p>
+    <w:p>
+      <w:pPr>
+        <w:widowControl w:val="0"/>
+        <w:tabs>
+          <w:tab w:val="left" w:pos="556"/>
+        </w:tabs>
+        <w:autoSpaceDE w:val="0"/>
+        <w:autoSpaceDN w:val="0"/>
+        <w:spacing w:before="188" w:after="0" w:line="240" w:lineRule="auto"/>
+        <w:jc w:val="center"/>
+        <w:rPr>
+          <w:rFonts w:ascii="Times New Roman" w:hAnsi="Times New Roman" w:cs="Times New Roman"/>
+          <w:b/>
+          <w:bCs/>
+          <w:sz w:val="40"/>
+          <w:szCs w:val="40"/>
+          <w:lang w:val="uk-UA"/>
+        </w:rPr>
+      </w:pPr>
+    </w:p>
+    <w:p>
+      <w:pPr>
+        <w:widowControl w:val="0"/>
+        <w:tabs>
+          <w:tab w:val="left" w:pos="556"/>
+        </w:tabs>
+        <w:autoSpaceDE w:val="0"/>
+        <w:autoSpaceDN w:val="0"/>
+        <w:spacing w:before="188" w:after="0" w:line="240" w:lineRule="auto"/>
+        <w:rPr>
+          <w:rFonts w:ascii="Times New Roman" w:hAnsi="Times New Roman" w:cs="Times New Roman"/>
+          <w:sz w:val="28"/>
+          <w:szCs w:val="28"/>
+          <w:lang w:val="uk-UA"/>
+        </w:rPr>
+      </w:pPr>
+      <w:r>
+        <w:rPr>
+          <w:rFonts w:ascii="Times New Roman" w:hAnsi="Times New Roman" w:cs="Times New Roman"/>
+          <w:b/>
+          <w:bCs/>
+          <w:sz w:val="28"/>
+          <w:szCs w:val="28"/>
+          <w:lang w:val="uk-UA"/>
+        </w:rPr>
+        <w:t xml:space="preserve">А. </w:t>
+      </w:r>
+      <w:r>
+        <w:rPr>
+          <w:rFonts w:ascii="Times New Roman" w:hAnsi="Times New Roman" w:cs="Times New Roman"/>
+          <w:sz w:val="28"/>
+          <w:szCs w:val="28"/>
+          <w:lang w:val="uk-UA"/>
+        </w:rPr>
+        <w:t xml:space="preserve">Для факторів </w:t>
+      </w:r>
+      <w:r>
+        <w:rPr>
+          <w:rFonts w:ascii="Cambria Math" w:hAnsi="Cambria Math" w:cs="Cambria Math"/>
+          <w:sz w:val="28"/>
+          <w:szCs w:val="28"/>
+          <w:lang w:val="uk-UA"/>
+        </w:rPr>
+        <w:t>𝑥</w:t>
+      </w:r>
+      <w:r>
+        <w:rPr>
+          <w:rFonts w:ascii="Times New Roman" w:hAnsi="Times New Roman" w:cs="Times New Roman"/>
+          <w:sz w:val="28"/>
+          <w:szCs w:val="28"/>
+          <w:lang w:val="uk-UA"/>
+        </w:rPr>
+        <w:t xml:space="preserve">1, </w:t>
+      </w:r>
+      <w:r>
+        <w:rPr>
+          <w:rFonts w:ascii="Cambria Math" w:hAnsi="Cambria Math" w:cs="Cambria Math"/>
+          <w:sz w:val="28"/>
+          <w:szCs w:val="28"/>
+          <w:lang w:val="uk-UA"/>
+        </w:rPr>
+        <w:t>𝑥</w:t>
+      </w:r>
+      <w:r>
+        <w:rPr>
+          <w:rFonts w:ascii="Times New Roman" w:hAnsi="Times New Roman" w:cs="Times New Roman"/>
+          <w:sz w:val="28"/>
+          <w:szCs w:val="28"/>
+          <w:lang w:val="uk-UA"/>
+        </w:rPr>
+        <w:t xml:space="preserve">2, </w:t>
+      </w:r>
+      <w:r>
+        <w:rPr>
+          <w:rFonts w:ascii="Cambria Math" w:hAnsi="Cambria Math" w:cs="Cambria Math"/>
+          <w:sz w:val="28"/>
+          <w:szCs w:val="28"/>
+          <w:lang w:val="uk-UA"/>
+        </w:rPr>
+        <w:t>𝑥</w:t>
+      </w:r>
+      <w:r>
+        <w:rPr>
+          <w:rFonts w:ascii="Times New Roman" w:hAnsi="Times New Roman" w:cs="Times New Roman"/>
+          <w:sz w:val="28"/>
+          <w:szCs w:val="28"/>
+          <w:lang w:val="uk-UA"/>
+        </w:rPr>
+        <w:t xml:space="preserve">3 та </w:t>
+      </w:r>
+      <w:r>
+        <w:rPr>
+          <w:rFonts w:ascii="Cambria Math" w:hAnsi="Cambria Math" w:cs="Cambria Math"/>
+          <w:sz w:val="28"/>
+          <w:szCs w:val="28"/>
+          <w:lang w:val="uk-UA"/>
+        </w:rPr>
+        <w:t>𝑦</w:t>
+      </w:r>
+      <w:r>
+        <w:rPr>
+          <w:rFonts w:ascii="Times New Roman" w:hAnsi="Times New Roman" w:cs="Times New Roman"/>
+          <w:sz w:val="28"/>
+          <w:szCs w:val="28"/>
+          <w:lang w:val="uk-UA"/>
+        </w:rPr>
+        <w:t xml:space="preserve"> побудувати в </w:t>
+      </w:r>
+      <w:r>
+        <w:rPr>
+          <w:rFonts w:ascii="Cambria Math" w:hAnsi="Cambria Math" w:cs="Cambria Math"/>
+          <w:sz w:val="28"/>
+          <w:szCs w:val="28"/>
+          <w:lang w:val="uk-UA"/>
+        </w:rPr>
+        <w:t>𝑅</w:t>
+      </w:r>
+      <w:r>
+        <w:rPr>
+          <w:rFonts w:ascii="Times New Roman" w:hAnsi="Times New Roman" w:cs="Times New Roman"/>
+          <w:sz w:val="28"/>
+          <w:szCs w:val="28"/>
+          <w:lang w:val="uk-UA"/>
+        </w:rPr>
+        <w:t xml:space="preserve"> модель </w:t>
+      </w:r>
+      <w:r>
+        <w:rPr>
+          <w:rFonts w:ascii="Cambria Math" w:hAnsi="Cambria Math" w:cs="Cambria Math"/>
+          <w:sz w:val="28"/>
+          <w:szCs w:val="28"/>
+          <w:lang w:val="uk-UA"/>
+        </w:rPr>
+        <w:t>𝑚𝑖</w:t>
+      </w:r>
+      <w:r>
+        <w:rPr>
+          <w:rFonts w:ascii="Times New Roman" w:hAnsi="Times New Roman" w:cs="Times New Roman"/>
+          <w:sz w:val="28"/>
+          <w:szCs w:val="28"/>
+          <w:lang w:val="uk-UA"/>
+        </w:rPr>
+        <w:t xml:space="preserve">: </w:t>
+      </w:r>
+      <w:proofErr w:type="spellStart"/>
+      <w:r>
+        <w:rPr>
+          <w:rFonts w:ascii="Times New Roman" w:hAnsi="Times New Roman" w:cs="Times New Roman"/>
+          <w:sz w:val="28"/>
+          <w:szCs w:val="28"/>
+          <w:lang w:val="uk-UA"/>
+        </w:rPr>
+        <w:t>lm</w:t>
+      </w:r>
+      <w:proofErr w:type="spellEnd"/>
+      <w:r>
+        <w:rPr>
+          <w:rFonts w:ascii="Times New Roman" w:hAnsi="Times New Roman" w:cs="Times New Roman"/>
+          <w:sz w:val="28"/>
+          <w:szCs w:val="28"/>
+          <w:lang w:val="uk-UA"/>
+        </w:rPr>
+        <w:t>(</w:t>
+      </w:r>
+      <w:r>
+        <w:rPr>
+          <w:rFonts w:ascii="Cambria Math" w:hAnsi="Cambria Math" w:cs="Cambria Math"/>
+          <w:sz w:val="28"/>
+          <w:szCs w:val="28"/>
+          <w:lang w:val="uk-UA"/>
+        </w:rPr>
+        <w:t>𝑦</w:t>
+      </w:r>
+      <w:r>
+        <w:rPr>
+          <w:rFonts w:ascii="Times New Roman" w:hAnsi="Times New Roman" w:cs="Times New Roman"/>
+          <w:sz w:val="28"/>
+          <w:szCs w:val="28"/>
+          <w:lang w:val="uk-UA"/>
+        </w:rPr>
+        <w:t>~</w:t>
+      </w:r>
+      <w:r>
+        <w:rPr>
+          <w:rFonts w:ascii="Cambria Math" w:hAnsi="Cambria Math" w:cs="Cambria Math"/>
+          <w:sz w:val="28"/>
+          <w:szCs w:val="28"/>
+          <w:lang w:val="uk-UA"/>
+        </w:rPr>
+        <w:t>𝑥</w:t>
+      </w:r>
+      <w:r>
+        <w:rPr>
+          <w:rFonts w:ascii="Cambria Math" w:hAnsi="Cambria Math" w:cs="Cambria Math"/>
+          <w:sz w:val="28"/>
+          <w:szCs w:val="28"/>
+          <w:vertAlign w:val="subscript"/>
+          <w:lang w:val="uk-UA"/>
+        </w:rPr>
+        <w:t>𝑖</w:t>
+      </w:r>
+      <w:r>
+        <w:rPr>
+          <w:rFonts w:ascii="Times New Roman" w:hAnsi="Times New Roman" w:cs="Times New Roman"/>
+          <w:sz w:val="28"/>
+          <w:szCs w:val="28"/>
+          <w:lang w:val="uk-UA"/>
+        </w:rPr>
+        <w:t>) та виконати наступні завдання</w:t>
+      </w:r>
+    </w:p>
+    <w:p>
+      <w:pPr>
+        <w:rPr>
+          <w:rFonts w:ascii="Times New Roman" w:hAnsi="Times New Roman" w:cs="Times New Roman"/>
+          <w:sz w:val="28"/>
+          <w:szCs w:val="28"/>
+          <w:lang w:val="uk-UA"/>
+        </w:rPr>
+      </w:pPr>
+      <w:r>
+        <w:rPr>
+          <w:rFonts w:ascii="Times New Roman" w:hAnsi="Times New Roman" w:cs="Times New Roman"/>
+          <w:sz w:val="28"/>
+          <w:szCs w:val="28"/>
+          <w:lang w:val="uk-UA"/>
+        </w:rPr>
+        <w:t>a. - l. та зробити висновки щодо припущень 1, 2, 3, 4 для кожної пари відповідно.</w:t>
+      </w:r>
+    </w:p>
+    <w:p>
+      <w:pPr>
+        <w:pStyle w:val="a3"/>
+        <w:jc w:val="center"/>
+        <w:rPr>
+          <w:rFonts w:ascii="Times New Roman" w:hAnsi="Times New Roman" w:cs="Times New Roman"/>
+          <w:b/>
+          <w:bCs/>
+          <w:sz w:val="32"/>
+          <w:szCs w:val="32"/>
+          <w:lang w:val="uk-UA"/>
+        </w:rPr>
+      </w:pPr>
+      <w:r>
+        <w:rPr>
+          <w:rFonts w:ascii="Times New Roman" w:hAnsi="Times New Roman" w:cs="Times New Roman"/>
+          <w:b/>
+          <w:bCs/>
+          <w:noProof/>
           <w:sz w:val="28"/>
           <w:szCs w:val="28"/>
           <w:lang w:val="uk-UA"/>
         </w:rPr>
         <w:drawing>
-          <wp:inline distT="0" distB="0" distL="0" distR="0" wp14:anchorId="6876DC4D" wp14:editId="32EE743A">
-            <wp:extent cx="3200847" cy="771633"/>
+          <wp:anchor distT="0" distB="0" distL="114300" distR="114300" simplePos="0" relativeHeight="251660800" behindDoc="0" locked="0" layoutInCell="1" allowOverlap="1" wp14:anchorId="6876DC4D" wp14:editId="5A418EEC">
+            <wp:simplePos x="0" y="0"/>
+            <wp:positionH relativeFrom="column">
+              <wp:posOffset>484226</wp:posOffset>
+            </wp:positionH>
+            <wp:positionV relativeFrom="paragraph">
+              <wp:posOffset>404673</wp:posOffset>
+            </wp:positionV>
+            <wp:extent cx="3200400" cy="771525"/>
             <wp:effectExtent l="0" t="0" r="0" b="9525"/>
+            <wp:wrapTopAndBottom/>
             <wp:docPr id="1" name="Рисунок 1"/>
             <wp:cNvGraphicFramePr>
               <a:graphicFrameLocks xmlns:a="http://schemas.openxmlformats.org/drawingml/2006/main" noChangeAspect="1"/>
@@ -97,7 +332,13 @@
                     <pic:cNvPicPr/>
                   </pic:nvPicPr>
                   <pic:blipFill>
-                    <a:blip r:embed="rId5"/>
+                    <a:blip r:embed="rId5">
+                      <a:extLst>
+                        <a:ext uri="{28A0092B-C50C-407E-A947-70E740481C1C}">
+                          <a14:useLocalDpi xmlns:a14="http://schemas.microsoft.com/office/drawing/2010/main" val="0"/>
+                        </a:ext>
+                      </a:extLst>
+                    </a:blip>
                     <a:stretch>
                       <a:fillRect/>
                     </a:stretch>
@@ -105,7 +346,7 @@
                   <pic:spPr>
                     <a:xfrm>
                       <a:off x="0" y="0"/>
-                      <a:ext cx="3200847" cy="771633"/>
+                      <a:ext cx="3200400" cy="771525"/>
                     </a:xfrm>
                     <a:prstGeom prst="rect">
                       <a:avLst/>
@@ -114,9 +355,32 @@
                 </pic:pic>
               </a:graphicData>
             </a:graphic>
-          </wp:inline>
+          </wp:anchor>
         </w:drawing>
       </w:r>
+      <w:r>
+        <w:rPr>
+          <w:rFonts w:ascii="Times New Roman" w:hAnsi="Times New Roman" w:cs="Times New Roman"/>
+          <w:b/>
+          <w:bCs/>
+          <w:sz w:val="32"/>
+          <w:szCs w:val="32"/>
+          <w:lang w:val="uk-UA"/>
+        </w:rPr>
+        <w:t>Змінна Х1</w:t>
+      </w:r>
+    </w:p>
+    <w:p>
+      <w:pPr>
+        <w:rPr>
+          <w:rFonts w:ascii="Times New Roman" w:hAnsi="Times New Roman" w:cs="Times New Roman"/>
+          <w:b/>
+          <w:bCs/>
+          <w:sz w:val="28"/>
+          <w:szCs w:val="28"/>
+          <w:lang w:val="uk-UA"/>
+        </w:rPr>
+      </w:pPr>
     </w:p>
     <w:p>
       <w:pPr>
@@ -143,26 +407,118 @@
           <w:szCs w:val="28"/>
           <w:lang w:val="uk-UA"/>
         </w:rPr>
+        <w:t xml:space="preserve">Побудувати діаграму розсіювання </w:t>
+      </w:r>
+      <w:proofErr w:type="spellStart"/>
+      <w:r>
+        <w:rPr>
+          <w:rFonts w:ascii="Times New Roman" w:hAnsi="Times New Roman" w:cs="Times New Roman"/>
+          <w:b/>
+          <w:bCs/>
+          <w:sz w:val="28"/>
+          <w:szCs w:val="28"/>
+          <w:lang w:val="uk-UA"/>
+        </w:rPr>
+        <w:t>plot</w:t>
+      </w:r>
+      <w:proofErr w:type="spellEnd"/>
+      <w:r>
+        <w:rPr>
+          <w:rFonts w:ascii="Times New Roman" w:hAnsi="Times New Roman" w:cs="Times New Roman"/>
+          <w:b/>
+          <w:bCs/>
+          <w:sz w:val="28"/>
+          <w:szCs w:val="28"/>
+          <w:lang w:val="uk-UA"/>
+        </w:rPr>
+        <w:t>(*$</w:t>
+      </w:r>
+      <w:r>
+        <w:rPr>
+          <w:rFonts w:ascii="Cambria Math" w:hAnsi="Cambria Math" w:cs="Cambria Math"/>
+          <w:b/>
+          <w:bCs/>
+          <w:sz w:val="28"/>
+          <w:szCs w:val="28"/>
+          <w:lang w:val="uk-UA"/>
+        </w:rPr>
+        <w:t>𝑥</w:t>
+      </w:r>
+      <w:r>
+        <w:rPr>
+          <w:rFonts w:ascii="Cambria Math" w:hAnsi="Cambria Math" w:cs="Cambria Math"/>
+          <w:b/>
+          <w:bCs/>
+          <w:sz w:val="28"/>
+          <w:szCs w:val="28"/>
+          <w:vertAlign w:val="subscript"/>
+          <w:lang w:val="uk-UA"/>
+        </w:rPr>
+        <w:t>𝑖</w:t>
+      </w:r>
+      <w:r>
+        <w:rPr>
+          <w:rFonts w:ascii="Times New Roman" w:hAnsi="Times New Roman" w:cs="Times New Roman"/>
+          <w:b/>
+          <w:bCs/>
+          <w:sz w:val="28"/>
+          <w:szCs w:val="28"/>
+          <w:lang w:val="uk-UA"/>
+        </w:rPr>
+        <w:t>, *$y) та накласти регресійну</w:t>
+      </w:r>
+      <w:r>
+        <w:rPr>
+          <w:rFonts w:ascii="Times New Roman" w:hAnsi="Times New Roman" w:cs="Times New Roman"/>
+          <w:b/>
+          <w:bCs/>
+          <w:sz w:val="28"/>
+          <w:szCs w:val="28"/>
+          <w:lang w:val="uk-UA"/>
+        </w:rPr>
         <w:t xml:space="preserve"> </w:t>
       </w:r>
-    </w:p>
-    <w:p>
-      <w:pPr>
-        <w:pStyle w:val="a3"/>
-        <w:rPr>
-          <w:rFonts w:ascii="Times New Roman" w:hAnsi="Times New Roman" w:cs="Times New Roman"/>
-          <w:b/>
-          <w:bCs/>
-          <w:sz w:val="28"/>
-          <w:szCs w:val="28"/>
-          <w:lang w:val="uk-UA"/>
-        </w:rPr>
-      </w:pPr>
-      <w:r>
-        <w:rPr>
-          <w:rFonts w:ascii="Times New Roman" w:hAnsi="Times New Roman" w:cs="Times New Roman"/>
-          <w:b/>
-          <w:bCs/>
+      <w:r>
+        <w:rPr>
+          <w:rFonts w:ascii="Times New Roman" w:hAnsi="Times New Roman" w:cs="Times New Roman"/>
+          <w:b/>
+          <w:bCs/>
+          <w:sz w:val="28"/>
+          <w:szCs w:val="28"/>
+          <w:lang w:val="uk-UA"/>
+        </w:rPr>
+        <w:t>лінію</w:t>
+      </w:r>
+      <w:r>
+        <w:rPr>
+          <w:rFonts w:ascii="Times New Roman" w:hAnsi="Times New Roman" w:cs="Times New Roman"/>
+          <w:b/>
+          <w:bCs/>
+          <w:sz w:val="28"/>
+          <w:szCs w:val="28"/>
+          <w:lang w:val="uk-UA"/>
+        </w:rPr>
+        <w:t>.</w:t>
+      </w:r>
+    </w:p>
+    <w:p>
+      <w:pPr>
+        <w:pStyle w:val="a3"/>
+        <w:rPr>
+          <w:rFonts w:ascii="Times New Roman" w:hAnsi="Times New Roman" w:cs="Times New Roman"/>
+          <w:b/>
+          <w:bCs/>
+          <w:sz w:val="28"/>
+          <w:szCs w:val="28"/>
+          <w:lang w:val="uk-UA"/>
+        </w:rPr>
+      </w:pPr>
+      <w:r>
+        <w:rPr>
+          <w:rFonts w:ascii="Times New Roman" w:hAnsi="Times New Roman" w:cs="Times New Roman"/>
+          <w:b/>
+          <w:bCs/>
+          <w:noProof/>
           <w:sz w:val="28"/>
           <w:szCs w:val="28"/>
           <w:lang w:val="uk-UA"/>
@@ -224,6 +580,7 @@
           <w:noProof/>
           <w:sz w:val="28"/>
           <w:szCs w:val="28"/>
+          <w:lang w:val="uk-UA"/>
         </w:rPr>
         <w:drawing>
           <wp:inline distT="0" distB="0" distL="0" distR="0" wp14:anchorId="1880CF78" wp14:editId="3FBC933D">
@@ -289,24 +646,66 @@
         </w:rPr>
         <w:t xml:space="preserve"> </w:t>
       </w:r>
-    </w:p>
-    <w:p>
-      <w:pPr>
-        <w:pStyle w:val="a3"/>
-        <w:rPr>
-          <w:rFonts w:ascii="Times New Roman" w:hAnsi="Times New Roman" w:cs="Times New Roman"/>
-          <w:b/>
-          <w:bCs/>
-          <w:sz w:val="28"/>
-          <w:szCs w:val="28"/>
-          <w:lang w:val="uk-UA"/>
-        </w:rPr>
-      </w:pPr>
-      <w:r>
-        <w:rPr>
-          <w:rFonts w:ascii="Times New Roman" w:hAnsi="Times New Roman" w:cs="Times New Roman"/>
-          <w:b/>
-          <w:bCs/>
+      <w:r>
+        <w:rPr>
+          <w:rFonts w:ascii="Times New Roman" w:hAnsi="Times New Roman" w:cs="Times New Roman"/>
+          <w:b/>
+          <w:bCs/>
+          <w:sz w:val="28"/>
+          <w:szCs w:val="28"/>
+          <w:lang w:val="uk-UA"/>
+        </w:rPr>
+        <w:t>Перевірити значення *$</w:t>
+      </w:r>
+      <w:proofErr w:type="spellStart"/>
+      <w:r>
+        <w:rPr>
+          <w:rFonts w:ascii="Times New Roman" w:hAnsi="Times New Roman" w:cs="Times New Roman"/>
+          <w:b/>
+          <w:bCs/>
+          <w:sz w:val="28"/>
+          <w:szCs w:val="28"/>
+          <w:lang w:val="uk-UA"/>
+        </w:rPr>
+        <w:t>r.squared</w:t>
+      </w:r>
+      <w:proofErr w:type="spellEnd"/>
+      <w:r>
+        <w:rPr>
+          <w:rFonts w:ascii="Times New Roman" w:hAnsi="Times New Roman" w:cs="Times New Roman"/>
+          <w:b/>
+          <w:bCs/>
+          <w:sz w:val="28"/>
+          <w:szCs w:val="28"/>
+          <w:lang w:val="uk-UA"/>
+        </w:rPr>
+        <w:t xml:space="preserve"> та зробити висновки</w:t>
+      </w:r>
+      <w:r>
+        <w:rPr>
+          <w:lang w:val="uk-UA"/>
+        </w:rPr>
+        <w:t>;</w:t>
+      </w:r>
+    </w:p>
+    <w:p>
+      <w:pPr>
+        <w:pStyle w:val="a3"/>
+        <w:rPr>
+          <w:rFonts w:ascii="Times New Roman" w:hAnsi="Times New Roman" w:cs="Times New Roman"/>
+          <w:b/>
+          <w:bCs/>
+          <w:sz w:val="28"/>
+          <w:szCs w:val="28"/>
+          <w:lang w:val="uk-UA"/>
+        </w:rPr>
+      </w:pPr>
+      <w:r>
+        <w:rPr>
+          <w:rFonts w:ascii="Times New Roman" w:hAnsi="Times New Roman" w:cs="Times New Roman"/>
+          <w:b/>
+          <w:bCs/>
+          <w:noProof/>
           <w:sz w:val="28"/>
           <w:szCs w:val="28"/>
           <w:lang w:val="uk-UA"/>
@@ -383,19 +782,21 @@
           <w:rFonts w:ascii="Times New Roman" w:hAnsi="Times New Roman" w:cs="Times New Roman"/>
           <w:sz w:val="28"/>
           <w:szCs w:val="28"/>
-          <w:lang w:val="en-US"/>
-        </w:rPr>
-        <w:t>47.5</w:t>
-      </w:r>
-      <w:r>
-        <w:rPr>
-          <w:rFonts w:ascii="Times New Roman" w:hAnsi="Times New Roman" w:cs="Times New Roman"/>
-          <w:sz w:val="28"/>
-          <w:szCs w:val="28"/>
-          <w:lang w:val="uk-UA"/>
-        </w:rPr>
-        <w:t>%</w:t>
-      </w:r>
+          <w:lang w:val="uk-UA"/>
+        </w:rPr>
+        <w:t>47.5%</w:t>
+      </w:r>
+    </w:p>
+    <w:p>
+      <w:pPr>
+        <w:pStyle w:val="a3"/>
+        <w:rPr>
+          <w:rFonts w:ascii="Times New Roman" w:hAnsi="Times New Roman" w:cs="Times New Roman"/>
+          <w:sz w:val="28"/>
+          <w:szCs w:val="28"/>
+          <w:lang w:val="uk-UA"/>
+        </w:rPr>
+      </w:pPr>
     </w:p>
     <w:p>
       <w:pPr>
@@ -422,26 +823,74 @@
           <w:szCs w:val="28"/>
           <w:lang w:val="uk-UA"/>
         </w:rPr>
+        <w:lastRenderedPageBreak/>
         <w:t xml:space="preserve"> </w:t>
       </w:r>
-    </w:p>
-    <w:p>
-      <w:pPr>
-        <w:pStyle w:val="a3"/>
-        <w:rPr>
-          <w:rFonts w:ascii="Times New Roman" w:hAnsi="Times New Roman" w:cs="Times New Roman"/>
-          <w:b/>
-          <w:bCs/>
-          <w:sz w:val="28"/>
-          <w:szCs w:val="28"/>
-          <w:lang w:val="uk-UA"/>
-        </w:rPr>
-      </w:pPr>
-      <w:r>
-        <w:rPr>
-          <w:rFonts w:ascii="Times New Roman" w:hAnsi="Times New Roman" w:cs="Times New Roman"/>
-          <w:b/>
-          <w:bCs/>
+      <w:r>
+        <w:rPr>
+          <w:rFonts w:ascii="Times New Roman" w:hAnsi="Times New Roman" w:cs="Times New Roman"/>
+          <w:b/>
+          <w:bCs/>
+          <w:sz w:val="28"/>
+          <w:szCs w:val="28"/>
+          <w:lang w:val="uk-UA"/>
+        </w:rPr>
+        <w:t xml:space="preserve">Перевірити </w:t>
+      </w:r>
+      <w:proofErr w:type="spellStart"/>
+      <w:r>
+        <w:rPr>
+          <w:rFonts w:ascii="Times New Roman" w:hAnsi="Times New Roman" w:cs="Times New Roman"/>
+          <w:b/>
+          <w:bCs/>
+          <w:sz w:val="28"/>
+          <w:szCs w:val="28"/>
+          <w:lang w:val="uk-UA"/>
+        </w:rPr>
+        <w:t>sum</w:t>
+      </w:r>
+      <w:proofErr w:type="spellEnd"/>
+      <w:r>
+        <w:rPr>
+          <w:rFonts w:ascii="Times New Roman" w:hAnsi="Times New Roman" w:cs="Times New Roman"/>
+          <w:b/>
+          <w:bCs/>
+          <w:sz w:val="28"/>
+          <w:szCs w:val="28"/>
+          <w:lang w:val="uk-UA"/>
+        </w:rPr>
+        <w:t>(*$residuals^2) та зробити висновки</w:t>
+      </w:r>
+      <w:r>
+        <w:rPr>
+          <w:rFonts w:ascii="Times New Roman" w:hAnsi="Times New Roman" w:cs="Times New Roman"/>
+          <w:b/>
+          <w:bCs/>
+          <w:sz w:val="28"/>
+          <w:szCs w:val="28"/>
+          <w:lang w:val="uk-UA"/>
+        </w:rPr>
+        <w:t>;</w:t>
+      </w:r>
+    </w:p>
+    <w:p>
+      <w:pPr>
+        <w:pStyle w:val="a3"/>
+        <w:rPr>
+          <w:rFonts w:ascii="Times New Roman" w:hAnsi="Times New Roman" w:cs="Times New Roman"/>
+          <w:b/>
+          <w:bCs/>
+          <w:sz w:val="28"/>
+          <w:szCs w:val="28"/>
+          <w:lang w:val="uk-UA"/>
+        </w:rPr>
+      </w:pPr>
+      <w:r>
+        <w:rPr>
+          <w:rFonts w:ascii="Times New Roman" w:hAnsi="Times New Roman" w:cs="Times New Roman"/>
+          <w:b/>
+          <w:bCs/>
+          <w:noProof/>
           <w:sz w:val="28"/>
           <w:szCs w:val="28"/>
           <w:lang w:val="uk-UA"/>
@@ -500,34 +949,7 @@
           <w:szCs w:val="28"/>
           <w:lang w:val="uk-UA"/>
         </w:rPr>
-        <w:t>Сум</w:t>
-      </w:r>
-      <w:r>
-        <w:rPr>
-          <w:rFonts w:ascii="Times New Roman" w:hAnsi="Times New Roman" w:cs="Times New Roman"/>
-          <w:sz w:val="28"/>
-          <w:szCs w:val="28"/>
-          <w:lang w:val="uk-UA"/>
-        </w:rPr>
-        <w:t>а</w:t>
-      </w:r>
-      <w:r>
-        <w:rPr>
-          <w:rFonts w:ascii="Times New Roman" w:hAnsi="Times New Roman" w:cs="Times New Roman"/>
-          <w:sz w:val="28"/>
-          <w:szCs w:val="28"/>
-          <w:lang w:val="uk-UA"/>
-        </w:rPr>
-        <w:t xml:space="preserve"> квадратів відхилень достатньо велик</w:t>
-      </w:r>
-      <w:r>
-        <w:rPr>
-          <w:rFonts w:ascii="Times New Roman" w:hAnsi="Times New Roman" w:cs="Times New Roman"/>
-          <w:sz w:val="28"/>
-          <w:szCs w:val="28"/>
-          <w:lang w:val="uk-UA"/>
-        </w:rPr>
-        <w:t>а</w:t>
+        <w:t>Сума квадратів відхилень достатньо велика</w:t>
       </w:r>
     </w:p>
     <w:p>
@@ -555,26 +977,96 @@
           <w:szCs w:val="28"/>
           <w:lang w:val="uk-UA"/>
         </w:rPr>
+        <w:t xml:space="preserve">Обчислити </w:t>
+      </w:r>
+      <w:proofErr w:type="spellStart"/>
+      <w:r>
+        <w:rPr>
+          <w:rFonts w:ascii="Times New Roman" w:hAnsi="Times New Roman" w:cs="Times New Roman"/>
+          <w:b/>
+          <w:bCs/>
+          <w:sz w:val="28"/>
+          <w:szCs w:val="28"/>
+          <w:lang w:val="uk-UA"/>
+        </w:rPr>
+        <w:t>var</w:t>
+      </w:r>
+      <w:proofErr w:type="spellEnd"/>
+      <w:r>
+        <w:rPr>
+          <w:rFonts w:ascii="Times New Roman" w:hAnsi="Times New Roman" w:cs="Times New Roman"/>
+          <w:b/>
+          <w:bCs/>
+          <w:sz w:val="28"/>
+          <w:szCs w:val="28"/>
+          <w:lang w:val="uk-UA"/>
+        </w:rPr>
+        <w:t>(*$</w:t>
+      </w:r>
+      <w:r>
+        <w:rPr>
+          <w:rFonts w:ascii="Cambria Math" w:hAnsi="Cambria Math" w:cs="Cambria Math"/>
+          <w:b/>
+          <w:bCs/>
+          <w:sz w:val="28"/>
+          <w:szCs w:val="28"/>
+          <w:lang w:val="uk-UA"/>
+        </w:rPr>
+        <w:t>𝑥</w:t>
+      </w:r>
+      <w:r>
+        <w:rPr>
+          <w:rFonts w:ascii="Cambria Math" w:hAnsi="Cambria Math" w:cs="Cambria Math"/>
+          <w:b/>
+          <w:bCs/>
+          <w:sz w:val="28"/>
+          <w:szCs w:val="28"/>
+          <w:vertAlign w:val="subscript"/>
+          <w:lang w:val="uk-UA"/>
+        </w:rPr>
+        <w:t>𝑖</w:t>
+      </w:r>
+      <w:r>
+        <w:rPr>
+          <w:rFonts w:ascii="Times New Roman" w:hAnsi="Times New Roman" w:cs="Times New Roman"/>
+          <w:b/>
+          <w:bCs/>
+          <w:sz w:val="28"/>
+          <w:szCs w:val="28"/>
+          <w:lang w:val="uk-UA"/>
+        </w:rPr>
         <w:t xml:space="preserve"> </w:t>
       </w:r>
-    </w:p>
-    <w:p>
-      <w:pPr>
-        <w:pStyle w:val="a3"/>
-        <w:rPr>
-          <w:rFonts w:ascii="Times New Roman" w:hAnsi="Times New Roman" w:cs="Times New Roman"/>
-          <w:b/>
-          <w:bCs/>
-          <w:sz w:val="28"/>
-          <w:szCs w:val="28"/>
-          <w:lang w:val="uk-UA"/>
-        </w:rPr>
-      </w:pPr>
-      <w:r>
-        <w:rPr>
-          <w:rFonts w:ascii="Times New Roman" w:hAnsi="Times New Roman" w:cs="Times New Roman"/>
-          <w:b/>
-          <w:bCs/>
+      <w:r>
+        <w:rPr>
+          <w:rFonts w:ascii="Times New Roman" w:hAnsi="Times New Roman" w:cs="Times New Roman"/>
+          <w:b/>
+          <w:bCs/>
+          <w:sz w:val="28"/>
+          <w:szCs w:val="28"/>
+          <w:lang w:val="uk-UA"/>
+        </w:rPr>
+        <w:t>);</w:t>
+      </w:r>
+    </w:p>
+    <w:p>
+      <w:pPr>
+        <w:pStyle w:val="a3"/>
+        <w:rPr>
+          <w:rFonts w:ascii="Times New Roman" w:hAnsi="Times New Roman" w:cs="Times New Roman"/>
+          <w:b/>
+          <w:bCs/>
+          <w:sz w:val="28"/>
+          <w:szCs w:val="28"/>
+          <w:lang w:val="uk-UA"/>
+        </w:rPr>
+      </w:pPr>
+      <w:r>
+        <w:rPr>
+          <w:rFonts w:ascii="Times New Roman" w:hAnsi="Times New Roman" w:cs="Times New Roman"/>
+          <w:b/>
+          <w:bCs/>
+          <w:noProof/>
           <w:sz w:val="28"/>
           <w:szCs w:val="28"/>
           <w:lang w:val="uk-UA"/>
@@ -643,24 +1135,71 @@
         </w:rPr>
         <w:t xml:space="preserve"> </w:t>
       </w:r>
-    </w:p>
-    <w:p>
-      <w:pPr>
-        <w:pStyle w:val="a3"/>
-        <w:rPr>
-          <w:rFonts w:ascii="Times New Roman" w:hAnsi="Times New Roman" w:cs="Times New Roman"/>
-          <w:b/>
-          <w:bCs/>
-          <w:sz w:val="28"/>
-          <w:szCs w:val="28"/>
-          <w:lang w:val="uk-UA"/>
-        </w:rPr>
-      </w:pPr>
-      <w:r>
-        <w:rPr>
-          <w:rFonts w:ascii="Times New Roman" w:hAnsi="Times New Roman" w:cs="Times New Roman"/>
-          <w:b/>
-          <w:bCs/>
+      <w:r>
+        <w:rPr>
+          <w:rFonts w:ascii="Times New Roman" w:hAnsi="Times New Roman" w:cs="Times New Roman"/>
+          <w:b/>
+          <w:bCs/>
+          <w:sz w:val="28"/>
+          <w:szCs w:val="28"/>
+          <w:lang w:val="uk-UA"/>
+        </w:rPr>
+        <w:t xml:space="preserve">Обчислити </w:t>
+      </w:r>
+      <w:proofErr w:type="spellStart"/>
+      <w:r>
+        <w:rPr>
+          <w:rFonts w:ascii="Times New Roman" w:hAnsi="Times New Roman" w:cs="Times New Roman"/>
+          <w:b/>
+          <w:bCs/>
+          <w:sz w:val="28"/>
+          <w:szCs w:val="28"/>
+          <w:lang w:val="uk-UA"/>
+        </w:rPr>
+        <w:t>var</w:t>
+      </w:r>
+      <w:proofErr w:type="spellEnd"/>
+      <w:r>
+        <w:rPr>
+          <w:rFonts w:ascii="Times New Roman" w:hAnsi="Times New Roman" w:cs="Times New Roman"/>
+          <w:b/>
+          <w:bCs/>
+          <w:sz w:val="28"/>
+          <w:szCs w:val="28"/>
+          <w:lang w:val="uk-UA"/>
+        </w:rPr>
+        <w:t>(*$y</w:t>
+      </w:r>
+      <w:r>
+        <w:rPr>
+          <w:rFonts w:ascii="Times New Roman" w:hAnsi="Times New Roman" w:cs="Times New Roman"/>
+          <w:b/>
+          <w:bCs/>
+          <w:sz w:val="28"/>
+          <w:szCs w:val="28"/>
+          <w:lang w:val="uk-UA"/>
+        </w:rPr>
+        <w:t>);</w:t>
+      </w:r>
+    </w:p>
+    <w:p>
+      <w:pPr>
+        <w:pStyle w:val="a3"/>
+        <w:rPr>
+          <w:rFonts w:ascii="Times New Roman" w:hAnsi="Times New Roman" w:cs="Times New Roman"/>
+          <w:b/>
+          <w:bCs/>
+          <w:sz w:val="28"/>
+          <w:szCs w:val="28"/>
+          <w:lang w:val="uk-UA"/>
+        </w:rPr>
+      </w:pPr>
+      <w:r>
+        <w:rPr>
+          <w:rFonts w:ascii="Times New Roman" w:hAnsi="Times New Roman" w:cs="Times New Roman"/>
+          <w:b/>
+          <w:bCs/>
+          <w:noProof/>
           <w:sz w:val="28"/>
           <w:szCs w:val="28"/>
           <w:lang w:val="uk-UA"/>
@@ -719,43 +1258,7 @@
           <w:szCs w:val="28"/>
           <w:lang w:val="uk-UA"/>
         </w:rPr>
-        <w:t xml:space="preserve">Варіація </w:t>
-      </w:r>
-      <w:r>
-        <w:rPr>
-          <w:rFonts w:ascii="Times New Roman" w:hAnsi="Times New Roman" w:cs="Times New Roman"/>
-          <w:sz w:val="28"/>
-          <w:szCs w:val="28"/>
-          <w:lang w:val="en-US"/>
-        </w:rPr>
-        <w:t>x</w:t>
-      </w:r>
-      <w:r>
-        <w:rPr>
-          <w:rFonts w:ascii="Times New Roman" w:hAnsi="Times New Roman" w:cs="Times New Roman"/>
-          <w:sz w:val="28"/>
-          <w:szCs w:val="28"/>
-          <w:lang w:val="uk-UA"/>
-        </w:rPr>
-        <w:t xml:space="preserve"> більше, ніж варіація </w:t>
-      </w:r>
-      <w:r>
-        <w:rPr>
-          <w:rFonts w:ascii="Times New Roman" w:hAnsi="Times New Roman" w:cs="Times New Roman"/>
-          <w:sz w:val="28"/>
-          <w:szCs w:val="28"/>
-          <w:lang w:val="en-US"/>
-        </w:rPr>
-        <w:t>y</w:t>
-      </w:r>
-      <w:r>
-        <w:rPr>
-          <w:rFonts w:ascii="Times New Roman" w:hAnsi="Times New Roman" w:cs="Times New Roman"/>
-          <w:sz w:val="28"/>
-          <w:szCs w:val="28"/>
-          <w:lang w:val="uk-UA"/>
-        </w:rPr>
-        <w:t>, що добре</w:t>
+        <w:t>Варіація x більше, ніж варіація y, що добре</w:t>
       </w:r>
     </w:p>
     <w:p>
@@ -785,6 +1288,75 @@
         </w:rPr>
         <w:t xml:space="preserve"> </w:t>
       </w:r>
+      <w:r>
+        <w:rPr>
+          <w:rFonts w:ascii="Times New Roman" w:hAnsi="Times New Roman" w:cs="Times New Roman"/>
+          <w:b/>
+          <w:bCs/>
+          <w:sz w:val="28"/>
+          <w:szCs w:val="28"/>
+          <w:lang w:val="uk-UA"/>
+        </w:rPr>
+        <w:t xml:space="preserve">Побудувати </w:t>
+      </w:r>
+      <w:proofErr w:type="spellStart"/>
+      <w:r>
+        <w:rPr>
+          <w:rFonts w:ascii="Times New Roman" w:hAnsi="Times New Roman" w:cs="Times New Roman"/>
+          <w:b/>
+          <w:bCs/>
+          <w:sz w:val="28"/>
+          <w:szCs w:val="28"/>
+          <w:lang w:val="uk-UA"/>
+        </w:rPr>
+        <w:t>hist</w:t>
+      </w:r>
+      <w:proofErr w:type="spellEnd"/>
+      <w:r>
+        <w:rPr>
+          <w:rFonts w:ascii="Times New Roman" w:hAnsi="Times New Roman" w:cs="Times New Roman"/>
+          <w:b/>
+          <w:bCs/>
+          <w:sz w:val="28"/>
+          <w:szCs w:val="28"/>
+          <w:lang w:val="uk-UA"/>
+        </w:rPr>
+        <w:t>(*$</w:t>
+      </w:r>
+      <w:r>
+        <w:rPr>
+          <w:rFonts w:ascii="Cambria Math" w:hAnsi="Cambria Math" w:cs="Cambria Math"/>
+          <w:b/>
+          <w:bCs/>
+          <w:sz w:val="28"/>
+          <w:szCs w:val="28"/>
+          <w:lang w:val="uk-UA"/>
+        </w:rPr>
+        <w:t>𝑥</w:t>
+      </w:r>
+      <w:r>
+        <w:rPr>
+          <w:rFonts w:ascii="Cambria Math" w:hAnsi="Cambria Math" w:cs="Cambria Math"/>
+          <w:b/>
+          <w:bCs/>
+          <w:sz w:val="28"/>
+          <w:szCs w:val="28"/>
+          <w:vertAlign w:val="subscript"/>
+          <w:lang w:val="uk-UA"/>
+        </w:rPr>
+        <w:t>𝑖</w:t>
+      </w:r>
+      <w:r>
+        <w:rPr>
+          <w:rFonts w:ascii="Cambria Math" w:hAnsi="Cambria Math" w:cs="Cambria Math"/>
+          <w:b/>
+          <w:bCs/>
+          <w:sz w:val="28"/>
+          <w:szCs w:val="28"/>
+          <w:lang w:val="uk-UA"/>
+        </w:rPr>
+        <w:t>);</w:t>
+      </w:r>
     </w:p>
     <w:p>
       <w:pPr>
@@ -801,8 +1373,8 @@
       <w:r>
         <w:rPr>
           <w:noProof/>
-        </w:rPr>
-        <w:lastRenderedPageBreak/>
+          <w:lang w:val="uk-UA"/>
+        </w:rPr>
         <w:drawing>
           <wp:inline distT="0" distB="0" distL="0" distR="0" wp14:anchorId="3DB07B8B" wp14:editId="2BA91324">
             <wp:extent cx="4381500" cy="3868099"/>
@@ -843,6 +1415,175 @@
     <w:p>
       <w:pPr>
         <w:pStyle w:val="a3"/>
+        <w:rPr>
+          <w:rFonts w:ascii="Times New Roman" w:hAnsi="Times New Roman" w:cs="Times New Roman"/>
+          <w:b/>
+          <w:bCs/>
+          <w:sz w:val="28"/>
+          <w:szCs w:val="28"/>
+          <w:lang w:val="uk-UA"/>
+        </w:rPr>
+      </w:pPr>
+    </w:p>
+    <w:p>
+      <w:pPr>
+        <w:pStyle w:val="a3"/>
+        <w:rPr>
+          <w:rFonts w:ascii="Times New Roman" w:hAnsi="Times New Roman" w:cs="Times New Roman"/>
+          <w:b/>
+          <w:bCs/>
+          <w:sz w:val="28"/>
+          <w:szCs w:val="28"/>
+          <w:lang w:val="uk-UA"/>
+        </w:rPr>
+      </w:pPr>
+    </w:p>
+    <w:p>
+      <w:pPr>
+        <w:pStyle w:val="a3"/>
+        <w:rPr>
+          <w:rFonts w:ascii="Times New Roman" w:hAnsi="Times New Roman" w:cs="Times New Roman"/>
+          <w:b/>
+          <w:bCs/>
+          <w:sz w:val="28"/>
+          <w:szCs w:val="28"/>
+          <w:lang w:val="uk-UA"/>
+        </w:rPr>
+      </w:pPr>
+    </w:p>
+    <w:p>
+      <w:pPr>
+        <w:pStyle w:val="a3"/>
+        <w:rPr>
+          <w:rFonts w:ascii="Times New Roman" w:hAnsi="Times New Roman" w:cs="Times New Roman"/>
+          <w:b/>
+          <w:bCs/>
+          <w:sz w:val="28"/>
+          <w:szCs w:val="28"/>
+          <w:lang w:val="uk-UA"/>
+        </w:rPr>
+      </w:pPr>
+    </w:p>
+    <w:p>
+      <w:pPr>
+        <w:pStyle w:val="a3"/>
+        <w:rPr>
+          <w:rFonts w:ascii="Times New Roman" w:hAnsi="Times New Roman" w:cs="Times New Roman"/>
+          <w:b/>
+          <w:bCs/>
+          <w:sz w:val="28"/>
+          <w:szCs w:val="28"/>
+          <w:lang w:val="uk-UA"/>
+        </w:rPr>
+      </w:pPr>
+    </w:p>
+    <w:p>
+      <w:pPr>
+        <w:pStyle w:val="a3"/>
+        <w:rPr>
+          <w:rFonts w:ascii="Times New Roman" w:hAnsi="Times New Roman" w:cs="Times New Roman"/>
+          <w:b/>
+          <w:bCs/>
+          <w:sz w:val="28"/>
+          <w:szCs w:val="28"/>
+          <w:lang w:val="uk-UA"/>
+        </w:rPr>
+      </w:pPr>
+    </w:p>
+    <w:p>
+      <w:pPr>
+        <w:pStyle w:val="a3"/>
+        <w:rPr>
+          <w:rFonts w:ascii="Times New Roman" w:hAnsi="Times New Roman" w:cs="Times New Roman"/>
+          <w:b/>
+          <w:bCs/>
+          <w:sz w:val="28"/>
+          <w:szCs w:val="28"/>
+          <w:lang w:val="uk-UA"/>
+        </w:rPr>
+      </w:pPr>
+    </w:p>
+    <w:p>
+      <w:pPr>
+        <w:pStyle w:val="a3"/>
+        <w:rPr>
+          <w:rFonts w:ascii="Times New Roman" w:hAnsi="Times New Roman" w:cs="Times New Roman"/>
+          <w:b/>
+          <w:bCs/>
+          <w:sz w:val="28"/>
+          <w:szCs w:val="28"/>
+          <w:lang w:val="uk-UA"/>
+        </w:rPr>
+      </w:pPr>
+    </w:p>
+    <w:p>
+      <w:pPr>
+        <w:pStyle w:val="a3"/>
+        <w:rPr>
+          <w:rFonts w:ascii="Times New Roman" w:hAnsi="Times New Roman" w:cs="Times New Roman"/>
+          <w:b/>
+          <w:bCs/>
+          <w:sz w:val="28"/>
+          <w:szCs w:val="28"/>
+          <w:lang w:val="uk-UA"/>
+        </w:rPr>
+      </w:pPr>
+    </w:p>
+    <w:p>
+      <w:pPr>
+        <w:pStyle w:val="a3"/>
+        <w:rPr>
+          <w:rFonts w:ascii="Times New Roman" w:hAnsi="Times New Roman" w:cs="Times New Roman"/>
+          <w:b/>
+          <w:bCs/>
+          <w:sz w:val="28"/>
+          <w:szCs w:val="28"/>
+          <w:lang w:val="uk-UA"/>
+        </w:rPr>
+      </w:pPr>
+    </w:p>
+    <w:p>
+      <w:pPr>
+        <w:pStyle w:val="a3"/>
+        <w:rPr>
+          <w:rFonts w:ascii="Times New Roman" w:hAnsi="Times New Roman" w:cs="Times New Roman"/>
+          <w:b/>
+          <w:bCs/>
+          <w:sz w:val="28"/>
+          <w:szCs w:val="28"/>
+          <w:lang w:val="uk-UA"/>
+        </w:rPr>
+      </w:pPr>
+    </w:p>
+    <w:p>
+      <w:pPr>
+        <w:pStyle w:val="a3"/>
+        <w:rPr>
+          <w:rFonts w:ascii="Times New Roman" w:hAnsi="Times New Roman" w:cs="Times New Roman"/>
+          <w:b/>
+          <w:bCs/>
+          <w:sz w:val="28"/>
+          <w:szCs w:val="28"/>
+          <w:lang w:val="uk-UA"/>
+        </w:rPr>
+      </w:pPr>
+    </w:p>
+    <w:p>
+      <w:pPr>
+        <w:pStyle w:val="a3"/>
+        <w:rPr>
+          <w:rFonts w:ascii="Times New Roman" w:hAnsi="Times New Roman" w:cs="Times New Roman"/>
+          <w:b/>
+          <w:bCs/>
+          <w:sz w:val="28"/>
+          <w:szCs w:val="28"/>
+          <w:lang w:val="uk-UA"/>
+        </w:rPr>
+      </w:pPr>
+    </w:p>
+    <w:p>
+      <w:pPr>
+        <w:pStyle w:val="a3"/>
         <w:numPr>
           <w:ilvl w:val="0"/>
           <w:numId w:val="1"/>
@@ -865,8 +1606,55 @@
           <w:szCs w:val="28"/>
           <w:lang w:val="uk-UA"/>
         </w:rPr>
+        <w:lastRenderedPageBreak/>
         <w:t xml:space="preserve"> </w:t>
       </w:r>
+      <w:r>
+        <w:rPr>
+          <w:rFonts w:ascii="Times New Roman" w:hAnsi="Times New Roman" w:cs="Times New Roman"/>
+          <w:b/>
+          <w:bCs/>
+          <w:sz w:val="28"/>
+          <w:szCs w:val="28"/>
+          <w:lang w:val="uk-UA"/>
+        </w:rPr>
+        <w:t xml:space="preserve">Побудувати </w:t>
+      </w:r>
+      <w:proofErr w:type="spellStart"/>
+      <w:r>
+        <w:rPr>
+          <w:rFonts w:ascii="Times New Roman" w:hAnsi="Times New Roman" w:cs="Times New Roman"/>
+          <w:b/>
+          <w:bCs/>
+          <w:sz w:val="28"/>
+          <w:szCs w:val="28"/>
+          <w:lang w:val="uk-UA"/>
+        </w:rPr>
+        <w:t>hist</w:t>
+      </w:r>
+      <w:proofErr w:type="spellEnd"/>
+      <w:r>
+        <w:rPr>
+          <w:rFonts w:ascii="Times New Roman" w:hAnsi="Times New Roman" w:cs="Times New Roman"/>
+          <w:b/>
+          <w:bCs/>
+          <w:sz w:val="28"/>
+          <w:szCs w:val="28"/>
+          <w:lang w:val="uk-UA"/>
+        </w:rPr>
+        <w:t>(*$y)</w:t>
+      </w:r>
+      <w:r>
+        <w:rPr>
+          <w:rFonts w:ascii="Times New Roman" w:hAnsi="Times New Roman" w:cs="Times New Roman"/>
+          <w:b/>
+          <w:bCs/>
+          <w:sz w:val="28"/>
+          <w:szCs w:val="28"/>
+          <w:lang w:val="uk-UA"/>
+        </w:rPr>
+        <w:t>;</w:t>
+      </w:r>
     </w:p>
     <w:p>
       <w:pPr>
@@ -883,6 +1671,7 @@
       <w:r>
         <w:rPr>
           <w:noProof/>
+          <w:lang w:val="uk-UA"/>
         </w:rPr>
         <w:drawing>
           <wp:inline distT="0" distB="0" distL="0" distR="0" wp14:anchorId="1CBDCBB0" wp14:editId="28CE0A41">
@@ -948,6 +1737,98 @@
         </w:rPr>
         <w:t xml:space="preserve"> </w:t>
       </w:r>
+      <w:r>
+        <w:rPr>
+          <w:rFonts w:ascii="Times New Roman" w:hAnsi="Times New Roman" w:cs="Times New Roman"/>
+          <w:b/>
+          <w:bCs/>
+          <w:sz w:val="28"/>
+          <w:szCs w:val="28"/>
+          <w:lang w:val="uk-UA"/>
+        </w:rPr>
+        <w:t xml:space="preserve">Побудувати </w:t>
+      </w:r>
+      <w:proofErr w:type="spellStart"/>
+      <w:r>
+        <w:rPr>
+          <w:rFonts w:ascii="Times New Roman" w:hAnsi="Times New Roman" w:cs="Times New Roman"/>
+          <w:b/>
+          <w:bCs/>
+          <w:sz w:val="28"/>
+          <w:szCs w:val="28"/>
+          <w:lang w:val="uk-UA"/>
+        </w:rPr>
+        <w:t>plot</w:t>
+      </w:r>
+      <w:proofErr w:type="spellEnd"/>
+      <w:r>
+        <w:rPr>
+          <w:rFonts w:ascii="Times New Roman" w:hAnsi="Times New Roman" w:cs="Times New Roman"/>
+          <w:b/>
+          <w:bCs/>
+          <w:sz w:val="28"/>
+          <w:szCs w:val="28"/>
+          <w:lang w:val="uk-UA"/>
+        </w:rPr>
+        <w:t>(*$</w:t>
+      </w:r>
+      <w:proofErr w:type="spellStart"/>
+      <w:r>
+        <w:rPr>
+          <w:rFonts w:ascii="Times New Roman" w:hAnsi="Times New Roman" w:cs="Times New Roman"/>
+          <w:b/>
+          <w:bCs/>
+          <w:sz w:val="28"/>
+          <w:szCs w:val="28"/>
+          <w:lang w:val="uk-UA"/>
+        </w:rPr>
+        <w:t>residuals</w:t>
+      </w:r>
+      <w:proofErr w:type="spellEnd"/>
+      <w:r>
+        <w:rPr>
+          <w:rFonts w:ascii="Times New Roman" w:hAnsi="Times New Roman" w:cs="Times New Roman"/>
+          <w:b/>
+          <w:bCs/>
+          <w:sz w:val="28"/>
+          <w:szCs w:val="28"/>
+          <w:lang w:val="uk-UA"/>
+        </w:rPr>
+        <w:t xml:space="preserve">) зробити припущення чи відповідає </w:t>
+      </w:r>
+      <w:r>
+        <w:rPr>
+          <w:rFonts w:ascii="Cambria Math" w:hAnsi="Cambria Math" w:cs="Cambria Math"/>
+          <w:b/>
+          <w:bCs/>
+          <w:sz w:val="28"/>
+          <w:szCs w:val="28"/>
+          <w:lang w:val="uk-UA"/>
+        </w:rPr>
+        <w:t>𝑁</w:t>
+      </w:r>
+      <w:r>
+        <w:rPr>
+          <w:rFonts w:ascii="Times New Roman" w:hAnsi="Times New Roman" w:cs="Times New Roman"/>
+          <w:b/>
+          <w:bCs/>
+          <w:sz w:val="28"/>
+          <w:szCs w:val="28"/>
+          <w:lang w:val="uk-UA"/>
+        </w:rPr>
+        <w:t>(0; 1)</w:t>
+      </w:r>
+      <w:r>
+        <w:rPr>
+          <w:rFonts w:ascii="Times New Roman" w:hAnsi="Times New Roman" w:cs="Times New Roman"/>
+          <w:b/>
+          <w:bCs/>
+          <w:sz w:val="28"/>
+          <w:szCs w:val="28"/>
+          <w:lang w:val="uk-UA"/>
+        </w:rPr>
+        <w:t>;</w:t>
+      </w:r>
     </w:p>
     <w:p>
       <w:pPr>
@@ -964,8 +1845,8 @@
       <w:r>
         <w:rPr>
           <w:noProof/>
-        </w:rPr>
-        <w:lastRenderedPageBreak/>
+          <w:lang w:val="uk-UA"/>
+        </w:rPr>
         <w:drawing>
           <wp:inline distT="0" distB="0" distL="0" distR="0" wp14:anchorId="39B7FF70" wp14:editId="2CF732C4">
             <wp:extent cx="4660947" cy="4114800"/>
@@ -1010,42 +1891,26 @@
           <w:rFonts w:ascii="Times New Roman" w:hAnsi="Times New Roman" w:cs="Times New Roman"/>
           <w:sz w:val="28"/>
           <w:szCs w:val="28"/>
-        </w:rPr>
-      </w:pPr>
-      <w:r>
-        <w:rPr>
-          <w:rFonts w:ascii="Times New Roman" w:hAnsi="Times New Roman" w:cs="Times New Roman"/>
-          <w:sz w:val="28"/>
-          <w:szCs w:val="28"/>
-          <w:lang w:val="uk-UA"/>
-        </w:rPr>
-        <w:t>Схоже на нормальний розподіл</w:t>
-      </w:r>
-      <w:r>
-        <w:rPr>
-          <w:rFonts w:ascii="Times New Roman" w:hAnsi="Times New Roman" w:cs="Times New Roman"/>
-          <w:sz w:val="28"/>
-          <w:szCs w:val="28"/>
-          <w:lang w:val="uk-UA"/>
-        </w:rPr>
-        <w:t xml:space="preserve">, тобто на </w:t>
-      </w:r>
-      <w:r>
-        <w:rPr>
-          <w:rFonts w:ascii="Times New Roman" w:hAnsi="Times New Roman" w:cs="Times New Roman"/>
-          <w:sz w:val="28"/>
-          <w:szCs w:val="28"/>
-          <w:lang w:val="en-US"/>
-        </w:rPr>
-        <w:t>N</w:t>
-      </w:r>
-      <w:r>
-        <w:rPr>
-          <w:rFonts w:ascii="Times New Roman" w:hAnsi="Times New Roman" w:cs="Times New Roman"/>
-          <w:sz w:val="28"/>
-          <w:szCs w:val="28"/>
-        </w:rPr>
-        <w:t>(0, 1)</w:t>
+          <w:lang w:val="uk-UA"/>
+        </w:rPr>
+      </w:pPr>
+      <w:r>
+        <w:rPr>
+          <w:rFonts w:ascii="Times New Roman" w:hAnsi="Times New Roman" w:cs="Times New Roman"/>
+          <w:sz w:val="28"/>
+          <w:szCs w:val="28"/>
+          <w:lang w:val="uk-UA"/>
+        </w:rPr>
+        <w:t xml:space="preserve">Схоже на нормальний розподіл, тобто на </w:t>
+      </w:r>
+      <w:r>
+        <w:rPr>
+          <w:rFonts w:ascii="Times New Roman" w:hAnsi="Times New Roman" w:cs="Times New Roman"/>
+          <w:sz w:val="28"/>
+          <w:szCs w:val="28"/>
+          <w:lang w:val="uk-UA"/>
+        </w:rPr>
+        <w:t>N(0, 1)</w:t>
       </w:r>
     </w:p>
     <w:p>
@@ -1075,24 +1940,84 @@
         </w:rPr>
         <w:t xml:space="preserve"> </w:t>
       </w:r>
-    </w:p>
-    <w:p>
-      <w:pPr>
-        <w:pStyle w:val="a3"/>
-        <w:rPr>
-          <w:rFonts w:ascii="Times New Roman" w:hAnsi="Times New Roman" w:cs="Times New Roman"/>
-          <w:b/>
-          <w:bCs/>
-          <w:sz w:val="28"/>
-          <w:szCs w:val="28"/>
-          <w:lang w:val="uk-UA"/>
-        </w:rPr>
-      </w:pPr>
-      <w:r>
-        <w:rPr>
-          <w:rFonts w:ascii="Times New Roman" w:hAnsi="Times New Roman" w:cs="Times New Roman"/>
-          <w:b/>
-          <w:bCs/>
+      <w:r>
+        <w:rPr>
+          <w:rFonts w:ascii="Times New Roman" w:hAnsi="Times New Roman" w:cs="Times New Roman"/>
+          <w:b/>
+          <w:bCs/>
+          <w:sz w:val="28"/>
+          <w:szCs w:val="28"/>
+          <w:lang w:val="uk-UA"/>
+        </w:rPr>
+        <w:t xml:space="preserve">Перевірити </w:t>
+      </w:r>
+      <w:proofErr w:type="spellStart"/>
+      <w:r>
+        <w:rPr>
+          <w:rFonts w:ascii="Times New Roman" w:hAnsi="Times New Roman" w:cs="Times New Roman"/>
+          <w:b/>
+          <w:bCs/>
+          <w:sz w:val="28"/>
+          <w:szCs w:val="28"/>
+          <w:lang w:val="uk-UA"/>
+        </w:rPr>
+        <w:t>mean</w:t>
+      </w:r>
+      <w:proofErr w:type="spellEnd"/>
+      <w:r>
+        <w:rPr>
+          <w:rFonts w:ascii="Times New Roman" w:hAnsi="Times New Roman" w:cs="Times New Roman"/>
+          <w:b/>
+          <w:bCs/>
+          <w:sz w:val="28"/>
+          <w:szCs w:val="28"/>
+          <w:lang w:val="uk-UA"/>
+        </w:rPr>
+        <w:t>(*$</w:t>
+      </w:r>
+      <w:proofErr w:type="spellStart"/>
+      <w:r>
+        <w:rPr>
+          <w:rFonts w:ascii="Times New Roman" w:hAnsi="Times New Roman" w:cs="Times New Roman"/>
+          <w:b/>
+          <w:bCs/>
+          <w:sz w:val="28"/>
+          <w:szCs w:val="28"/>
+          <w:lang w:val="uk-UA"/>
+        </w:rPr>
+        <w:t>residuals</w:t>
+      </w:r>
+      <w:proofErr w:type="spellEnd"/>
+      <w:r>
+        <w:rPr>
+          <w:rFonts w:ascii="Times New Roman" w:hAnsi="Times New Roman" w:cs="Times New Roman"/>
+          <w:b/>
+          <w:bCs/>
+          <w:sz w:val="28"/>
+          <w:szCs w:val="28"/>
+          <w:lang w:val="uk-UA"/>
+        </w:rPr>
+        <w:t>);</w:t>
+      </w:r>
+    </w:p>
+    <w:p>
+      <w:pPr>
+        <w:pStyle w:val="a3"/>
+        <w:rPr>
+          <w:rFonts w:ascii="Times New Roman" w:hAnsi="Times New Roman" w:cs="Times New Roman"/>
+          <w:b/>
+          <w:bCs/>
+          <w:sz w:val="28"/>
+          <w:szCs w:val="28"/>
+          <w:lang w:val="uk-UA"/>
+        </w:rPr>
+      </w:pPr>
+      <w:r>
+        <w:rPr>
+          <w:rFonts w:ascii="Times New Roman" w:hAnsi="Times New Roman" w:cs="Times New Roman"/>
+          <w:b/>
+          <w:bCs/>
+          <w:noProof/>
           <w:sz w:val="28"/>
           <w:szCs w:val="28"/>
           <w:lang w:val="uk-UA"/>
@@ -1137,6 +2062,19 @@
     <w:p>
       <w:pPr>
         <w:pStyle w:val="a3"/>
+        <w:rPr>
+          <w:rFonts w:ascii="Times New Roman" w:hAnsi="Times New Roman" w:cs="Times New Roman"/>
+          <w:b/>
+          <w:bCs/>
+          <w:sz w:val="28"/>
+          <w:szCs w:val="28"/>
+          <w:lang w:val="uk-UA"/>
+        </w:rPr>
+      </w:pPr>
+    </w:p>
+    <w:p>
+      <w:pPr>
+        <w:pStyle w:val="a3"/>
         <w:numPr>
           <w:ilvl w:val="0"/>
           <w:numId w:val="1"/>
@@ -1161,24 +2099,84 @@
         </w:rPr>
         <w:t xml:space="preserve"> </w:t>
       </w:r>
-    </w:p>
-    <w:p>
-      <w:pPr>
-        <w:pStyle w:val="a3"/>
-        <w:rPr>
-          <w:rFonts w:ascii="Times New Roman" w:hAnsi="Times New Roman" w:cs="Times New Roman"/>
-          <w:b/>
-          <w:bCs/>
-          <w:sz w:val="28"/>
-          <w:szCs w:val="28"/>
-          <w:lang w:val="uk-UA"/>
-        </w:rPr>
-      </w:pPr>
-      <w:r>
-        <w:rPr>
-          <w:rFonts w:ascii="Times New Roman" w:hAnsi="Times New Roman" w:cs="Times New Roman"/>
-          <w:b/>
-          <w:bCs/>
+      <w:r>
+        <w:rPr>
+          <w:rFonts w:ascii="Times New Roman" w:hAnsi="Times New Roman" w:cs="Times New Roman"/>
+          <w:b/>
+          <w:bCs/>
+          <w:sz w:val="28"/>
+          <w:szCs w:val="28"/>
+          <w:lang w:val="uk-UA"/>
+        </w:rPr>
+        <w:t xml:space="preserve">Обчислити </w:t>
+      </w:r>
+      <w:proofErr w:type="spellStart"/>
+      <w:r>
+        <w:rPr>
+          <w:rFonts w:ascii="Times New Roman" w:hAnsi="Times New Roman" w:cs="Times New Roman"/>
+          <w:b/>
+          <w:bCs/>
+          <w:sz w:val="28"/>
+          <w:szCs w:val="28"/>
+          <w:lang w:val="uk-UA"/>
+        </w:rPr>
+        <w:t>var</w:t>
+      </w:r>
+      <w:proofErr w:type="spellEnd"/>
+      <w:r>
+        <w:rPr>
+          <w:rFonts w:ascii="Times New Roman" w:hAnsi="Times New Roman" w:cs="Times New Roman"/>
+          <w:b/>
+          <w:bCs/>
+          <w:sz w:val="28"/>
+          <w:szCs w:val="28"/>
+          <w:lang w:val="uk-UA"/>
+        </w:rPr>
+        <w:t>(*$</w:t>
+      </w:r>
+      <w:proofErr w:type="spellStart"/>
+      <w:r>
+        <w:rPr>
+          <w:rFonts w:ascii="Times New Roman" w:hAnsi="Times New Roman" w:cs="Times New Roman"/>
+          <w:b/>
+          <w:bCs/>
+          <w:sz w:val="28"/>
+          <w:szCs w:val="28"/>
+          <w:lang w:val="uk-UA"/>
+        </w:rPr>
+        <w:t>residuals</w:t>
+      </w:r>
+      <w:proofErr w:type="spellEnd"/>
+      <w:r>
+        <w:rPr>
+          <w:rFonts w:ascii="Times New Roman" w:hAnsi="Times New Roman" w:cs="Times New Roman"/>
+          <w:b/>
+          <w:bCs/>
+          <w:sz w:val="28"/>
+          <w:szCs w:val="28"/>
+          <w:lang w:val="uk-UA"/>
+        </w:rPr>
+        <w:t>);</w:t>
+      </w:r>
+    </w:p>
+    <w:p>
+      <w:pPr>
+        <w:pStyle w:val="a3"/>
+        <w:rPr>
+          <w:rFonts w:ascii="Times New Roman" w:hAnsi="Times New Roman" w:cs="Times New Roman"/>
+          <w:b/>
+          <w:bCs/>
+          <w:sz w:val="28"/>
+          <w:szCs w:val="28"/>
+          <w:lang w:val="uk-UA"/>
+        </w:rPr>
+      </w:pPr>
+      <w:r>
+        <w:rPr>
+          <w:rFonts w:ascii="Times New Roman" w:hAnsi="Times New Roman" w:cs="Times New Roman"/>
+          <w:b/>
+          <w:bCs/>
+          <w:noProof/>
           <w:sz w:val="28"/>
           <w:szCs w:val="28"/>
           <w:lang w:val="uk-UA"/>
@@ -1223,6 +2221,19 @@
     <w:p>
       <w:pPr>
         <w:pStyle w:val="a3"/>
+        <w:rPr>
+          <w:rFonts w:ascii="Times New Roman" w:hAnsi="Times New Roman" w:cs="Times New Roman"/>
+          <w:b/>
+          <w:bCs/>
+          <w:sz w:val="28"/>
+          <w:szCs w:val="28"/>
+          <w:lang w:val="uk-UA"/>
+        </w:rPr>
+      </w:pPr>
+    </w:p>
+    <w:p>
+      <w:pPr>
+        <w:pStyle w:val="a3"/>
         <w:numPr>
           <w:ilvl w:val="0"/>
           <w:numId w:val="1"/>
@@ -1245,7 +2256,88 @@
           <w:szCs w:val="28"/>
           <w:lang w:val="uk-UA"/>
         </w:rPr>
-        <w:t xml:space="preserve"> </w:t>
+        <w:t xml:space="preserve">Побудувати </w:t>
+      </w:r>
+      <w:proofErr w:type="spellStart"/>
+      <w:r>
+        <w:rPr>
+          <w:rFonts w:ascii="Times New Roman" w:hAnsi="Times New Roman" w:cs="Times New Roman"/>
+          <w:b/>
+          <w:bCs/>
+          <w:sz w:val="28"/>
+          <w:szCs w:val="28"/>
+          <w:lang w:val="uk-UA"/>
+        </w:rPr>
+        <w:t>hist</w:t>
+      </w:r>
+      <w:proofErr w:type="spellEnd"/>
+      <w:r>
+        <w:rPr>
+          <w:rFonts w:ascii="Times New Roman" w:hAnsi="Times New Roman" w:cs="Times New Roman"/>
+          <w:b/>
+          <w:bCs/>
+          <w:sz w:val="28"/>
+          <w:szCs w:val="28"/>
+          <w:lang w:val="uk-UA"/>
+        </w:rPr>
+        <w:t>(*$</w:t>
+      </w:r>
+      <w:proofErr w:type="spellStart"/>
+      <w:r>
+        <w:rPr>
+          <w:rFonts w:ascii="Times New Roman" w:hAnsi="Times New Roman" w:cs="Times New Roman"/>
+          <w:b/>
+          <w:bCs/>
+          <w:sz w:val="28"/>
+          <w:szCs w:val="28"/>
+          <w:lang w:val="uk-UA"/>
+        </w:rPr>
+        <w:t>residuals</w:t>
+      </w:r>
+      <w:proofErr w:type="spellEnd"/>
+      <w:r>
+        <w:rPr>
+          <w:rFonts w:ascii="Times New Roman" w:hAnsi="Times New Roman" w:cs="Times New Roman"/>
+          <w:b/>
+          <w:bCs/>
+          <w:sz w:val="28"/>
+          <w:szCs w:val="28"/>
+          <w:lang w:val="uk-UA"/>
+        </w:rPr>
+        <w:t xml:space="preserve">) та перевірити чи відповідає </w:t>
+      </w:r>
+      <w:r>
+        <w:rPr>
+          <w:rFonts w:ascii="Cambria Math" w:hAnsi="Cambria Math" w:cs="Cambria Math"/>
+          <w:b/>
+          <w:bCs/>
+          <w:sz w:val="28"/>
+          <w:szCs w:val="28"/>
+          <w:lang w:val="uk-UA"/>
+        </w:rPr>
+        <w:t>𝑁</w:t>
+      </w:r>
+      <w:r>
+        <w:rPr>
+          <w:rFonts w:ascii="Times New Roman" w:hAnsi="Times New Roman" w:cs="Times New Roman"/>
+          <w:b/>
+          <w:bCs/>
+          <w:sz w:val="28"/>
+          <w:szCs w:val="28"/>
+          <w:lang w:val="uk-UA"/>
+        </w:rPr>
+        <w:t>(0; 1</w:t>
+      </w:r>
+      <w:r>
+        <w:rPr>
+          <w:rFonts w:ascii="Times New Roman" w:hAnsi="Times New Roman" w:cs="Times New Roman"/>
+          <w:b/>
+          <w:bCs/>
+          <w:sz w:val="28"/>
+          <w:szCs w:val="28"/>
+          <w:lang w:val="uk-UA"/>
+        </w:rPr>
+        <w:t>);</w:t>
       </w:r>
     </w:p>
     <w:p>
@@ -1263,8 +2355,8 @@
       <w:r>
         <w:rPr>
           <w:noProof/>
-        </w:rPr>
-        <w:lastRenderedPageBreak/>
+          <w:lang w:val="uk-UA"/>
+        </w:rPr>
         <w:drawing>
           <wp:inline distT="0" distB="0" distL="0" distR="0" wp14:anchorId="4184573E" wp14:editId="3E3D20BC">
             <wp:extent cx="4133850" cy="3649467"/>
@@ -1325,6 +2417,182 @@
     <w:p>
       <w:pPr>
         <w:pStyle w:val="a3"/>
+        <w:rPr>
+          <w:rFonts w:ascii="Times New Roman" w:hAnsi="Times New Roman" w:cs="Times New Roman"/>
+          <w:sz w:val="28"/>
+          <w:szCs w:val="28"/>
+          <w:lang w:val="uk-UA"/>
+        </w:rPr>
+      </w:pPr>
+    </w:p>
+    <w:p>
+      <w:pPr>
+        <w:pStyle w:val="a3"/>
+        <w:rPr>
+          <w:rFonts w:ascii="Times New Roman" w:hAnsi="Times New Roman" w:cs="Times New Roman"/>
+          <w:sz w:val="28"/>
+          <w:szCs w:val="28"/>
+          <w:lang w:val="uk-UA"/>
+        </w:rPr>
+      </w:pPr>
+    </w:p>
+    <w:p>
+      <w:pPr>
+        <w:pStyle w:val="a3"/>
+        <w:rPr>
+          <w:rFonts w:ascii="Times New Roman" w:hAnsi="Times New Roman" w:cs="Times New Roman"/>
+          <w:sz w:val="28"/>
+          <w:szCs w:val="28"/>
+          <w:lang w:val="uk-UA"/>
+        </w:rPr>
+      </w:pPr>
+    </w:p>
+    <w:p>
+      <w:pPr>
+        <w:pStyle w:val="a3"/>
+        <w:rPr>
+          <w:rFonts w:ascii="Times New Roman" w:hAnsi="Times New Roman" w:cs="Times New Roman"/>
+          <w:sz w:val="28"/>
+          <w:szCs w:val="28"/>
+          <w:lang w:val="uk-UA"/>
+        </w:rPr>
+      </w:pPr>
+    </w:p>
+    <w:p>
+      <w:pPr>
+        <w:pStyle w:val="a3"/>
+        <w:rPr>
+          <w:rFonts w:ascii="Times New Roman" w:hAnsi="Times New Roman" w:cs="Times New Roman"/>
+          <w:sz w:val="28"/>
+          <w:szCs w:val="28"/>
+          <w:lang w:val="uk-UA"/>
+        </w:rPr>
+      </w:pPr>
+    </w:p>
+    <w:p>
+      <w:pPr>
+        <w:pStyle w:val="a3"/>
+        <w:rPr>
+          <w:rFonts w:ascii="Times New Roman" w:hAnsi="Times New Roman" w:cs="Times New Roman"/>
+          <w:sz w:val="28"/>
+          <w:szCs w:val="28"/>
+          <w:lang w:val="uk-UA"/>
+        </w:rPr>
+      </w:pPr>
+    </w:p>
+    <w:p>
+      <w:pPr>
+        <w:pStyle w:val="a3"/>
+        <w:rPr>
+          <w:rFonts w:ascii="Times New Roman" w:hAnsi="Times New Roman" w:cs="Times New Roman"/>
+          <w:sz w:val="28"/>
+          <w:szCs w:val="28"/>
+          <w:lang w:val="uk-UA"/>
+        </w:rPr>
+      </w:pPr>
+    </w:p>
+    <w:p>
+      <w:pPr>
+        <w:pStyle w:val="a3"/>
+        <w:rPr>
+          <w:rFonts w:ascii="Times New Roman" w:hAnsi="Times New Roman" w:cs="Times New Roman"/>
+          <w:sz w:val="28"/>
+          <w:szCs w:val="28"/>
+          <w:lang w:val="uk-UA"/>
+        </w:rPr>
+      </w:pPr>
+    </w:p>
+    <w:p>
+      <w:pPr>
+        <w:pStyle w:val="a3"/>
+        <w:rPr>
+          <w:rFonts w:ascii="Times New Roman" w:hAnsi="Times New Roman" w:cs="Times New Roman"/>
+          <w:sz w:val="28"/>
+          <w:szCs w:val="28"/>
+          <w:lang w:val="uk-UA"/>
+        </w:rPr>
+      </w:pPr>
+    </w:p>
+    <w:p>
+      <w:pPr>
+        <w:pStyle w:val="a3"/>
+        <w:rPr>
+          <w:rFonts w:ascii="Times New Roman" w:hAnsi="Times New Roman" w:cs="Times New Roman"/>
+          <w:sz w:val="28"/>
+          <w:szCs w:val="28"/>
+          <w:lang w:val="uk-UA"/>
+        </w:rPr>
+      </w:pPr>
+    </w:p>
+    <w:p>
+      <w:pPr>
+        <w:pStyle w:val="a3"/>
+        <w:rPr>
+          <w:rFonts w:ascii="Times New Roman" w:hAnsi="Times New Roman" w:cs="Times New Roman"/>
+          <w:sz w:val="28"/>
+          <w:szCs w:val="28"/>
+          <w:lang w:val="uk-UA"/>
+        </w:rPr>
+      </w:pPr>
+    </w:p>
+    <w:p>
+      <w:pPr>
+        <w:pStyle w:val="a3"/>
+        <w:rPr>
+          <w:rFonts w:ascii="Times New Roman" w:hAnsi="Times New Roman" w:cs="Times New Roman"/>
+          <w:sz w:val="28"/>
+          <w:szCs w:val="28"/>
+          <w:lang w:val="uk-UA"/>
+        </w:rPr>
+      </w:pPr>
+    </w:p>
+    <w:p>
+      <w:pPr>
+        <w:pStyle w:val="a3"/>
+        <w:rPr>
+          <w:rFonts w:ascii="Times New Roman" w:hAnsi="Times New Roman" w:cs="Times New Roman"/>
+          <w:sz w:val="28"/>
+          <w:szCs w:val="28"/>
+          <w:lang w:val="uk-UA"/>
+        </w:rPr>
+      </w:pPr>
+    </w:p>
+    <w:p>
+      <w:pPr>
+        <w:pStyle w:val="a3"/>
+        <w:rPr>
+          <w:rFonts w:ascii="Times New Roman" w:hAnsi="Times New Roman" w:cs="Times New Roman"/>
+          <w:sz w:val="28"/>
+          <w:szCs w:val="28"/>
+          <w:lang w:val="uk-UA"/>
+        </w:rPr>
+      </w:pPr>
+    </w:p>
+    <w:p>
+      <w:pPr>
+        <w:pStyle w:val="a3"/>
+        <w:rPr>
+          <w:rFonts w:ascii="Times New Roman" w:hAnsi="Times New Roman" w:cs="Times New Roman"/>
+          <w:sz w:val="28"/>
+          <w:szCs w:val="28"/>
+          <w:lang w:val="uk-UA"/>
+        </w:rPr>
+      </w:pPr>
+    </w:p>
+    <w:p>
+      <w:pPr>
+        <w:pStyle w:val="a3"/>
+        <w:rPr>
+          <w:rFonts w:ascii="Times New Roman" w:hAnsi="Times New Roman" w:cs="Times New Roman"/>
+          <w:sz w:val="28"/>
+          <w:szCs w:val="28"/>
+          <w:lang w:val="uk-UA"/>
+        </w:rPr>
+      </w:pPr>
+    </w:p>
+    <w:p>
+      <w:pPr>
+        <w:pStyle w:val="a3"/>
         <w:numPr>
           <w:ilvl w:val="0"/>
           <w:numId w:val="1"/>
@@ -1347,7 +2615,224 @@
           <w:szCs w:val="28"/>
           <w:lang w:val="uk-UA"/>
         </w:rPr>
-        <w:t xml:space="preserve"> </w:t>
+        <w:lastRenderedPageBreak/>
+        <w:t xml:space="preserve">Виконати перевірку 4-х припущень для МНК за допомогою </w:t>
+      </w:r>
+      <w:proofErr w:type="spellStart"/>
+      <w:r>
+        <w:rPr>
+          <w:rFonts w:ascii="Times New Roman" w:hAnsi="Times New Roman" w:cs="Times New Roman"/>
+          <w:b/>
+          <w:bCs/>
+          <w:sz w:val="28"/>
+          <w:szCs w:val="28"/>
+          <w:lang w:val="uk-UA"/>
+        </w:rPr>
+        <w:t>plot</w:t>
+      </w:r>
+      <w:proofErr w:type="spellEnd"/>
+      <w:r>
+        <w:rPr>
+          <w:rFonts w:ascii="Times New Roman" w:hAnsi="Times New Roman" w:cs="Times New Roman"/>
+          <w:b/>
+          <w:bCs/>
+          <w:sz w:val="28"/>
+          <w:szCs w:val="28"/>
+          <w:lang w:val="uk-UA"/>
+        </w:rPr>
+        <w:t>(</w:t>
+      </w:r>
+      <w:proofErr w:type="spellStart"/>
+      <w:r>
+        <w:rPr>
+          <w:rFonts w:ascii="Times New Roman" w:hAnsi="Times New Roman" w:cs="Times New Roman"/>
+          <w:b/>
+          <w:bCs/>
+          <w:sz w:val="28"/>
+          <w:szCs w:val="28"/>
+          <w:lang w:val="uk-UA"/>
+        </w:rPr>
+        <w:t>mod_AGST</w:t>
+      </w:r>
+      <w:proofErr w:type="spellEnd"/>
+      <w:r>
+        <w:rPr>
+          <w:rFonts w:ascii="Times New Roman" w:hAnsi="Times New Roman" w:cs="Times New Roman"/>
+          <w:b/>
+          <w:bCs/>
+          <w:sz w:val="28"/>
+          <w:szCs w:val="28"/>
+          <w:lang w:val="uk-UA"/>
+        </w:rPr>
+        <w:t xml:space="preserve">, 1), </w:t>
+      </w:r>
+      <w:proofErr w:type="spellStart"/>
+      <w:r>
+        <w:rPr>
+          <w:rFonts w:ascii="Times New Roman" w:hAnsi="Times New Roman" w:cs="Times New Roman"/>
+          <w:b/>
+          <w:bCs/>
+          <w:sz w:val="28"/>
+          <w:szCs w:val="28"/>
+          <w:lang w:val="uk-UA"/>
+        </w:rPr>
+        <w:t>plot</w:t>
+      </w:r>
+      <w:proofErr w:type="spellEnd"/>
+      <w:r>
+        <w:rPr>
+          <w:rFonts w:ascii="Times New Roman" w:hAnsi="Times New Roman" w:cs="Times New Roman"/>
+          <w:b/>
+          <w:bCs/>
+          <w:sz w:val="28"/>
+          <w:szCs w:val="28"/>
+          <w:lang w:val="uk-UA"/>
+        </w:rPr>
+        <w:t>(</w:t>
+      </w:r>
+      <w:proofErr w:type="spellStart"/>
+      <w:r>
+        <w:rPr>
+          <w:rFonts w:ascii="Times New Roman" w:hAnsi="Times New Roman" w:cs="Times New Roman"/>
+          <w:b/>
+          <w:bCs/>
+          <w:sz w:val="28"/>
+          <w:szCs w:val="28"/>
+          <w:lang w:val="uk-UA"/>
+        </w:rPr>
+        <w:t>mod_AGST</w:t>
+      </w:r>
+      <w:proofErr w:type="spellEnd"/>
+      <w:r>
+        <w:rPr>
+          <w:rFonts w:ascii="Times New Roman" w:hAnsi="Times New Roman" w:cs="Times New Roman"/>
+          <w:b/>
+          <w:bCs/>
+          <w:sz w:val="28"/>
+          <w:szCs w:val="28"/>
+          <w:lang w:val="uk-UA"/>
+        </w:rPr>
+        <w:t xml:space="preserve">, 2), </w:t>
+      </w:r>
+      <w:proofErr w:type="spellStart"/>
+      <w:r>
+        <w:rPr>
+          <w:rFonts w:ascii="Times New Roman" w:hAnsi="Times New Roman" w:cs="Times New Roman"/>
+          <w:b/>
+          <w:bCs/>
+          <w:sz w:val="28"/>
+          <w:szCs w:val="28"/>
+          <w:lang w:val="uk-UA"/>
+        </w:rPr>
+        <w:t>plot</w:t>
+      </w:r>
+      <w:proofErr w:type="spellEnd"/>
+      <w:r>
+        <w:rPr>
+          <w:rFonts w:ascii="Times New Roman" w:hAnsi="Times New Roman" w:cs="Times New Roman"/>
+          <w:b/>
+          <w:bCs/>
+          <w:sz w:val="28"/>
+          <w:szCs w:val="28"/>
+          <w:lang w:val="uk-UA"/>
+        </w:rPr>
+        <w:t>(</w:t>
+      </w:r>
+      <w:proofErr w:type="spellStart"/>
+      <w:r>
+        <w:rPr>
+          <w:rFonts w:ascii="Times New Roman" w:hAnsi="Times New Roman" w:cs="Times New Roman"/>
+          <w:b/>
+          <w:bCs/>
+          <w:sz w:val="28"/>
+          <w:szCs w:val="28"/>
+          <w:lang w:val="uk-UA"/>
+        </w:rPr>
+        <w:t>mod_AGST</w:t>
+      </w:r>
+      <w:proofErr w:type="spellEnd"/>
+      <w:r>
+        <w:rPr>
+          <w:rFonts w:ascii="Times New Roman" w:hAnsi="Times New Roman" w:cs="Times New Roman"/>
+          <w:b/>
+          <w:bCs/>
+          <w:sz w:val="28"/>
+          <w:szCs w:val="28"/>
+          <w:lang w:val="uk-UA"/>
+        </w:rPr>
+        <w:t xml:space="preserve">, 3), </w:t>
+      </w:r>
+      <w:proofErr w:type="spellStart"/>
+      <w:r>
+        <w:rPr>
+          <w:rFonts w:ascii="Times New Roman" w:hAnsi="Times New Roman" w:cs="Times New Roman"/>
+          <w:b/>
+          <w:bCs/>
+          <w:sz w:val="28"/>
+          <w:szCs w:val="28"/>
+          <w:lang w:val="uk-UA"/>
+        </w:rPr>
+        <w:t>plot</w:t>
+      </w:r>
+      <w:proofErr w:type="spellEnd"/>
+      <w:r>
+        <w:rPr>
+          <w:rFonts w:ascii="Times New Roman" w:hAnsi="Times New Roman" w:cs="Times New Roman"/>
+          <w:b/>
+          <w:bCs/>
+          <w:sz w:val="28"/>
+          <w:szCs w:val="28"/>
+          <w:lang w:val="uk-UA"/>
+        </w:rPr>
+        <w:t>(</w:t>
+      </w:r>
+      <w:proofErr w:type="spellStart"/>
+      <w:r>
+        <w:rPr>
+          <w:rFonts w:ascii="Times New Roman" w:hAnsi="Times New Roman" w:cs="Times New Roman"/>
+          <w:b/>
+          <w:bCs/>
+          <w:sz w:val="28"/>
+          <w:szCs w:val="28"/>
+          <w:lang w:val="uk-UA"/>
+        </w:rPr>
+        <w:t>mod_AGST$residuals</w:t>
+      </w:r>
+      <w:proofErr w:type="spellEnd"/>
+      <w:r>
+        <w:rPr>
+          <w:rFonts w:ascii="Times New Roman" w:hAnsi="Times New Roman" w:cs="Times New Roman"/>
+          <w:b/>
+          <w:bCs/>
+          <w:sz w:val="28"/>
+          <w:szCs w:val="28"/>
+          <w:lang w:val="uk-UA"/>
+        </w:rPr>
+        <w:t xml:space="preserve">, </w:t>
+      </w:r>
+      <w:proofErr w:type="spellStart"/>
+      <w:r>
+        <w:rPr>
+          <w:rFonts w:ascii="Times New Roman" w:hAnsi="Times New Roman" w:cs="Times New Roman"/>
+          <w:b/>
+          <w:bCs/>
+          <w:sz w:val="28"/>
+          <w:szCs w:val="28"/>
+          <w:lang w:val="uk-UA"/>
+        </w:rPr>
+        <w:t>type</w:t>
+      </w:r>
+      <w:proofErr w:type="spellEnd"/>
+      <w:r>
+        <w:rPr>
+          <w:rFonts w:ascii="Times New Roman" w:hAnsi="Times New Roman" w:cs="Times New Roman"/>
+          <w:b/>
+          <w:bCs/>
+          <w:sz w:val="28"/>
+          <w:szCs w:val="28"/>
+          <w:lang w:val="uk-UA"/>
+        </w:rPr>
+        <w:t xml:space="preserve"> = "o").</w:t>
       </w:r>
     </w:p>
     <w:p>
@@ -1365,6 +2850,7 @@
       <w:r>
         <w:rPr>
           <w:noProof/>
+          <w:lang w:val="uk-UA"/>
         </w:rPr>
         <w:drawing>
           <wp:inline distT="0" distB="0" distL="0" distR="0" wp14:anchorId="20094E8B" wp14:editId="530BFF53">
@@ -1410,6 +2896,7 @@
           <w:rFonts w:ascii="Times New Roman" w:hAnsi="Times New Roman" w:cs="Times New Roman"/>
           <w:sz w:val="28"/>
           <w:szCs w:val="28"/>
+          <w:lang w:val="uk-UA"/>
         </w:rPr>
       </w:pPr>
       <w:r>
@@ -1437,8 +2924,8 @@
       <w:r>
         <w:rPr>
           <w:noProof/>
-        </w:rPr>
-        <w:lastRenderedPageBreak/>
+          <w:lang w:val="uk-UA"/>
+        </w:rPr>
         <w:drawing>
           <wp:inline distT="0" distB="0" distL="0" distR="0" wp14:anchorId="1314116A" wp14:editId="78AE89A0">
             <wp:extent cx="3884122" cy="3429000"/>
@@ -1494,57 +2981,50 @@
           <w:rFonts w:ascii="Times New Roman" w:hAnsi="Times New Roman" w:cs="Times New Roman"/>
           <w:sz w:val="28"/>
           <w:szCs w:val="28"/>
-          <w:lang w:val="en-US"/>
-        </w:rPr>
-      </w:pPr>
-      <w:r>
-        <w:rPr>
-          <w:rFonts w:ascii="Times New Roman" w:hAnsi="Times New Roman" w:cs="Times New Roman"/>
-          <w:sz w:val="28"/>
-          <w:szCs w:val="28"/>
-          <w:lang w:val="uk-UA"/>
-        </w:rPr>
-        <w:t>Майже усі значення лежать на прямій,</w:t>
-      </w:r>
-      <w:r>
-        <w:rPr>
-          <w:rFonts w:ascii="Times New Roman" w:hAnsi="Times New Roman" w:cs="Times New Roman"/>
-          <w:sz w:val="28"/>
-          <w:szCs w:val="28"/>
-          <w:lang w:val="uk-UA"/>
-        </w:rPr>
-        <w:t xml:space="preserve"> що означає що данні розподілені нормально</w:t>
-      </w:r>
-    </w:p>
-    <w:p>
-      <w:pPr>
-        <w:pStyle w:val="a3"/>
-        <w:rPr>
-          <w:rFonts w:ascii="Times New Roman" w:hAnsi="Times New Roman" w:cs="Times New Roman"/>
-          <w:b/>
-          <w:bCs/>
-          <w:sz w:val="28"/>
-          <w:szCs w:val="28"/>
-          <w:lang w:val="uk-UA"/>
-        </w:rPr>
-      </w:pPr>
-    </w:p>
-    <w:p>
-      <w:pPr>
-        <w:pStyle w:val="a3"/>
-        <w:rPr>
-          <w:rFonts w:ascii="Times New Roman" w:hAnsi="Times New Roman" w:cs="Times New Roman"/>
-          <w:b/>
-          <w:bCs/>
-          <w:sz w:val="28"/>
-          <w:szCs w:val="28"/>
-          <w:lang w:val="en-US"/>
+          <w:lang w:val="uk-UA"/>
+        </w:rPr>
+      </w:pPr>
+      <w:r>
+        <w:rPr>
+          <w:rFonts w:ascii="Times New Roman" w:hAnsi="Times New Roman" w:cs="Times New Roman"/>
+          <w:sz w:val="28"/>
+          <w:szCs w:val="28"/>
+          <w:lang w:val="uk-UA"/>
+        </w:rPr>
+        <w:t>Майже усі значення лежать на прямій, що означає що дані розподілені нормально</w:t>
+      </w:r>
+    </w:p>
+    <w:p>
+      <w:pPr>
+        <w:pStyle w:val="a3"/>
+        <w:rPr>
+          <w:rFonts w:ascii="Times New Roman" w:hAnsi="Times New Roman" w:cs="Times New Roman"/>
+          <w:b/>
+          <w:bCs/>
+          <w:sz w:val="28"/>
+          <w:szCs w:val="28"/>
+          <w:lang w:val="uk-UA"/>
+        </w:rPr>
+      </w:pPr>
+    </w:p>
+    <w:p>
+      <w:pPr>
+        <w:pStyle w:val="a3"/>
+        <w:rPr>
+          <w:rFonts w:ascii="Times New Roman" w:hAnsi="Times New Roman" w:cs="Times New Roman"/>
+          <w:b/>
+          <w:bCs/>
+          <w:sz w:val="28"/>
+          <w:szCs w:val="28"/>
+          <w:lang w:val="uk-UA"/>
         </w:rPr>
       </w:pPr>
       <w:r>
         <w:rPr>
           <w:noProof/>
-        </w:rPr>
+          <w:lang w:val="uk-UA"/>
+        </w:rPr>
+        <w:lastRenderedPageBreak/>
         <w:drawing>
           <wp:inline distT="0" distB="0" distL="0" distR="0" wp14:anchorId="3912C1DB" wp14:editId="6903A5D5">
             <wp:extent cx="3916489" cy="3457575"/>
@@ -1588,7 +3068,7 @@
           <w:bCs/>
           <w:sz w:val="28"/>
           <w:szCs w:val="28"/>
-          <w:lang w:val="en-US"/>
+          <w:lang w:val="uk-UA"/>
         </w:rPr>
         <w:t xml:space="preserve"> </w:t>
       </w:r>
@@ -1620,16 +3100,27 @@
           <w:szCs w:val="28"/>
           <w:lang w:val="uk-UA"/>
         </w:rPr>
-        <w:t>гомо</w:t>
-      </w:r>
-      <w:r>
-        <w:rPr>
-          <w:rFonts w:ascii="Times New Roman" w:hAnsi="Times New Roman" w:cs="Times New Roman"/>
-          <w:sz w:val="28"/>
-          <w:szCs w:val="28"/>
-          <w:lang w:val="uk-UA"/>
-        </w:rPr>
-        <w:t>скедастичн</w:t>
+        <w:t>гомоскедастичність</w:t>
+      </w:r>
+      <w:proofErr w:type="spellEnd"/>
+      <w:r>
+        <w:rPr>
+          <w:rFonts w:ascii="Times New Roman" w:hAnsi="Times New Roman" w:cs="Times New Roman"/>
+          <w:sz w:val="28"/>
+          <w:szCs w:val="28"/>
+          <w:lang w:val="uk-UA"/>
+        </w:rPr>
+        <w:t xml:space="preserve"> не виконується, тобто ми маємо </w:t>
+      </w:r>
+      <w:proofErr w:type="spellStart"/>
+      <w:r>
+        <w:rPr>
+          <w:rFonts w:ascii="Times New Roman" w:hAnsi="Times New Roman" w:cs="Times New Roman"/>
+          <w:sz w:val="28"/>
+          <w:szCs w:val="28"/>
+          <w:lang w:val="uk-UA"/>
+        </w:rPr>
+        <w:t>гетероскедастичн</w:t>
       </w:r>
       <w:r>
         <w:rPr>
@@ -1641,74 +3132,37 @@
         <w:t>ість</w:t>
       </w:r>
       <w:proofErr w:type="spellEnd"/>
-      <w:r>
-        <w:rPr>
-          <w:rFonts w:ascii="Times New Roman" w:hAnsi="Times New Roman" w:cs="Times New Roman"/>
-          <w:sz w:val="28"/>
-          <w:szCs w:val="28"/>
-          <w:lang w:val="uk-UA"/>
-        </w:rPr>
-        <w:t xml:space="preserve"> не виконується, тобто ми маємо </w:t>
-      </w:r>
-      <w:proofErr w:type="spellStart"/>
-      <w:r>
-        <w:rPr>
-          <w:rFonts w:ascii="Times New Roman" w:hAnsi="Times New Roman" w:cs="Times New Roman"/>
-          <w:sz w:val="28"/>
-          <w:szCs w:val="28"/>
-          <w:lang w:val="uk-UA"/>
-        </w:rPr>
-        <w:t>г</w:t>
-      </w:r>
-      <w:r>
-        <w:rPr>
-          <w:rFonts w:ascii="Times New Roman" w:hAnsi="Times New Roman" w:cs="Times New Roman"/>
-          <w:sz w:val="28"/>
-          <w:szCs w:val="28"/>
-          <w:lang w:val="uk-UA"/>
-        </w:rPr>
-        <w:t>етероскедастичн</w:t>
-      </w:r>
-      <w:r>
-        <w:rPr>
-          <w:rFonts w:ascii="Times New Roman" w:hAnsi="Times New Roman" w:cs="Times New Roman"/>
-          <w:sz w:val="28"/>
-          <w:szCs w:val="28"/>
-          <w:lang w:val="uk-UA"/>
-        </w:rPr>
-        <w:t>ість</w:t>
-      </w:r>
-      <w:proofErr w:type="spellEnd"/>
-    </w:p>
-    <w:p>
-      <w:pPr>
-        <w:pStyle w:val="a3"/>
-        <w:rPr>
-          <w:rFonts w:ascii="Times New Roman" w:hAnsi="Times New Roman" w:cs="Times New Roman"/>
-          <w:b/>
-          <w:bCs/>
-          <w:sz w:val="28"/>
-          <w:szCs w:val="28"/>
-        </w:rPr>
-      </w:pPr>
-    </w:p>
-    <w:p>
-      <w:pPr>
-        <w:pStyle w:val="a3"/>
-        <w:rPr>
-          <w:rFonts w:ascii="Times New Roman" w:hAnsi="Times New Roman" w:cs="Times New Roman"/>
-          <w:b/>
-          <w:bCs/>
-          <w:sz w:val="28"/>
-          <w:szCs w:val="28"/>
-          <w:lang w:val="en-US"/>
+    </w:p>
+    <w:p>
+      <w:pPr>
+        <w:pStyle w:val="a3"/>
+        <w:rPr>
+          <w:rFonts w:ascii="Times New Roman" w:hAnsi="Times New Roman" w:cs="Times New Roman"/>
+          <w:b/>
+          <w:bCs/>
+          <w:sz w:val="28"/>
+          <w:szCs w:val="28"/>
+          <w:lang w:val="uk-UA"/>
+        </w:rPr>
+      </w:pPr>
+    </w:p>
+    <w:p>
+      <w:pPr>
+        <w:pStyle w:val="a3"/>
+        <w:rPr>
+          <w:rFonts w:ascii="Times New Roman" w:hAnsi="Times New Roman" w:cs="Times New Roman"/>
+          <w:b/>
+          <w:bCs/>
+          <w:sz w:val="28"/>
+          <w:szCs w:val="28"/>
+          <w:lang w:val="uk-UA"/>
         </w:rPr>
       </w:pPr>
       <w:r>
         <w:rPr>
           <w:noProof/>
-        </w:rPr>
-        <w:lastRenderedPageBreak/>
+          <w:lang w:val="uk-UA"/>
+        </w:rPr>
         <w:drawing>
           <wp:inline distT="0" distB="0" distL="0" distR="0" wp14:anchorId="302C6C79" wp14:editId="63552110">
             <wp:extent cx="3905250" cy="3447653"/>
@@ -1752,7 +3206,7 @@
           <w:bCs/>
           <w:sz w:val="28"/>
           <w:szCs w:val="28"/>
-          <w:lang w:val="en-US"/>
+          <w:lang w:val="uk-UA"/>
         </w:rPr>
         <w:t xml:space="preserve"> </w:t>
       </w:r>
@@ -1783,16 +3237,7 @@
           <w:szCs w:val="28"/>
           <w:lang w:val="uk-UA"/>
         </w:rPr>
-        <w:t xml:space="preserve">рафік майже повністю заповнює простір, </w:t>
-      </w:r>
-      <w:r>
-        <w:rPr>
-          <w:rFonts w:ascii="Times New Roman" w:hAnsi="Times New Roman" w:cs="Times New Roman"/>
-          <w:sz w:val="28"/>
-          <w:szCs w:val="28"/>
-          <w:lang w:val="uk-UA"/>
-        </w:rPr>
-        <w:t xml:space="preserve">це означає що припущення про незалежність виконується </w:t>
+        <w:t xml:space="preserve">рафік майже повністю заповнює простір, це означає що припущення про незалежність виконується </w:t>
       </w:r>
     </w:p>
     <w:p>
@@ -1836,6 +3281,7 @@
           <w:rFonts w:ascii="Times New Roman" w:hAnsi="Times New Roman" w:cs="Times New Roman"/>
           <w:b/>
           <w:bCs/>
+          <w:noProof/>
           <w:sz w:val="32"/>
           <w:szCs w:val="32"/>
           <w:lang w:val="uk-UA"/>
@@ -1902,8 +3348,89 @@
           <w:szCs w:val="32"/>
           <w:lang w:val="uk-UA"/>
         </w:rPr>
+        <w:lastRenderedPageBreak/>
         <w:t xml:space="preserve"> </w:t>
       </w:r>
+      <w:r>
+        <w:rPr>
+          <w:rFonts w:ascii="Times New Roman" w:hAnsi="Times New Roman" w:cs="Times New Roman"/>
+          <w:b/>
+          <w:bCs/>
+          <w:sz w:val="28"/>
+          <w:szCs w:val="28"/>
+          <w:lang w:val="uk-UA"/>
+        </w:rPr>
+        <w:t xml:space="preserve">Побудувати діаграму розсіювання </w:t>
+      </w:r>
+      <w:proofErr w:type="spellStart"/>
+      <w:r>
+        <w:rPr>
+          <w:rFonts w:ascii="Times New Roman" w:hAnsi="Times New Roman" w:cs="Times New Roman"/>
+          <w:b/>
+          <w:bCs/>
+          <w:sz w:val="28"/>
+          <w:szCs w:val="28"/>
+          <w:lang w:val="uk-UA"/>
+        </w:rPr>
+        <w:t>plot</w:t>
+      </w:r>
+      <w:proofErr w:type="spellEnd"/>
+      <w:r>
+        <w:rPr>
+          <w:rFonts w:ascii="Times New Roman" w:hAnsi="Times New Roman" w:cs="Times New Roman"/>
+          <w:b/>
+          <w:bCs/>
+          <w:sz w:val="28"/>
+          <w:szCs w:val="28"/>
+          <w:lang w:val="uk-UA"/>
+        </w:rPr>
+        <w:t>(*$</w:t>
+      </w:r>
+      <w:r>
+        <w:rPr>
+          <w:rFonts w:ascii="Cambria Math" w:hAnsi="Cambria Math" w:cs="Cambria Math"/>
+          <w:b/>
+          <w:bCs/>
+          <w:sz w:val="28"/>
+          <w:szCs w:val="28"/>
+          <w:lang w:val="uk-UA"/>
+        </w:rPr>
+        <w:t>𝑥</w:t>
+      </w:r>
+      <w:r>
+        <w:rPr>
+          <w:rFonts w:ascii="Cambria Math" w:hAnsi="Cambria Math" w:cs="Cambria Math"/>
+          <w:b/>
+          <w:bCs/>
+          <w:sz w:val="28"/>
+          <w:szCs w:val="28"/>
+          <w:vertAlign w:val="subscript"/>
+          <w:lang w:val="uk-UA"/>
+        </w:rPr>
+        <w:t>𝑖</w:t>
+      </w:r>
+      <w:r>
+        <w:rPr>
+          <w:rFonts w:ascii="Times New Roman" w:hAnsi="Times New Roman" w:cs="Times New Roman"/>
+          <w:b/>
+          <w:bCs/>
+          <w:sz w:val="28"/>
+          <w:szCs w:val="28"/>
+          <w:lang w:val="uk-UA"/>
+        </w:rPr>
+        <w:t>, *$y) та накласти регресійну лінію</w:t>
+      </w:r>
+      <w:r>
+        <w:rPr>
+          <w:rFonts w:ascii="Times New Roman" w:hAnsi="Times New Roman" w:cs="Times New Roman"/>
+          <w:b/>
+          <w:bCs/>
+          <w:sz w:val="28"/>
+          <w:szCs w:val="28"/>
+          <w:lang w:val="uk-UA"/>
+        </w:rPr>
+        <w:t>;</w:t>
+      </w:r>
     </w:p>
     <w:p>
       <w:pPr>
@@ -1920,6 +3447,7 @@
       <w:r>
         <w:rPr>
           <w:noProof/>
+          <w:lang w:val="uk-UA"/>
         </w:rPr>
         <w:drawing>
           <wp:inline distT="0" distB="0" distL="0" distR="0" wp14:anchorId="01DB3AB8" wp14:editId="1CCE98C2">
@@ -1985,29 +3513,75 @@
         </w:rPr>
         <w:t xml:space="preserve"> </w:t>
       </w:r>
-    </w:p>
-    <w:p>
-      <w:pPr>
-        <w:pStyle w:val="a3"/>
-        <w:rPr>
-          <w:rFonts w:ascii="Times New Roman" w:hAnsi="Times New Roman" w:cs="Times New Roman"/>
-          <w:b/>
-          <w:bCs/>
-          <w:sz w:val="32"/>
-          <w:szCs w:val="32"/>
-          <w:lang w:val="uk-UA"/>
-        </w:rPr>
-      </w:pPr>
-      <w:r>
-        <w:rPr>
-          <w:rFonts w:ascii="Times New Roman" w:hAnsi="Times New Roman" w:cs="Times New Roman"/>
-          <w:b/>
-          <w:bCs/>
-          <w:sz w:val="32"/>
-          <w:szCs w:val="32"/>
-          <w:lang w:val="uk-UA"/>
-        </w:rPr>
-        <w:lastRenderedPageBreak/>
+      <w:r>
+        <w:rPr>
+          <w:rFonts w:ascii="Times New Roman" w:hAnsi="Times New Roman" w:cs="Times New Roman"/>
+          <w:b/>
+          <w:bCs/>
+          <w:sz w:val="28"/>
+          <w:szCs w:val="28"/>
+          <w:lang w:val="uk-UA"/>
+        </w:rPr>
+        <w:t>Перевірити значення *$</w:t>
+      </w:r>
+      <w:proofErr w:type="spellStart"/>
+      <w:r>
+        <w:rPr>
+          <w:rFonts w:ascii="Times New Roman" w:hAnsi="Times New Roman" w:cs="Times New Roman"/>
+          <w:b/>
+          <w:bCs/>
+          <w:sz w:val="28"/>
+          <w:szCs w:val="28"/>
+          <w:lang w:val="uk-UA"/>
+        </w:rPr>
+        <w:t>r.squared</w:t>
+      </w:r>
+      <w:proofErr w:type="spellEnd"/>
+      <w:r>
+        <w:rPr>
+          <w:rFonts w:ascii="Times New Roman" w:hAnsi="Times New Roman" w:cs="Times New Roman"/>
+          <w:b/>
+          <w:bCs/>
+          <w:sz w:val="28"/>
+          <w:szCs w:val="28"/>
+          <w:lang w:val="uk-UA"/>
+        </w:rPr>
+        <w:t xml:space="preserve"> та зробити висновки</w:t>
+      </w:r>
+      <w:r>
+        <w:rPr>
+          <w:rFonts w:ascii="Times New Roman" w:hAnsi="Times New Roman" w:cs="Times New Roman"/>
+          <w:b/>
+          <w:bCs/>
+          <w:sz w:val="28"/>
+          <w:szCs w:val="28"/>
+          <w:lang w:val="uk-UA"/>
+        </w:rPr>
+        <w:t>;</w:t>
+      </w:r>
+    </w:p>
+    <w:p>
+      <w:pPr>
+        <w:pStyle w:val="a3"/>
+        <w:rPr>
+          <w:rFonts w:ascii="Times New Roman" w:hAnsi="Times New Roman" w:cs="Times New Roman"/>
+          <w:b/>
+          <w:bCs/>
+          <w:sz w:val="32"/>
+          <w:szCs w:val="32"/>
+          <w:lang w:val="uk-UA"/>
+        </w:rPr>
+      </w:pPr>
+      <w:r>
+        <w:rPr>
+          <w:rFonts w:ascii="Times New Roman" w:hAnsi="Times New Roman" w:cs="Times New Roman"/>
+          <w:b/>
+          <w:bCs/>
+          <w:noProof/>
+          <w:sz w:val="32"/>
+          <w:szCs w:val="32"/>
+          <w:lang w:val="uk-UA"/>
+        </w:rPr>
         <w:drawing>
           <wp:inline distT="0" distB="0" distL="0" distR="0" wp14:anchorId="2778A1DD" wp14:editId="59E66863">
             <wp:extent cx="1676634" cy="333422"/>
@@ -2082,16 +3656,7 @@
           <w:szCs w:val="28"/>
           <w:lang w:val="uk-UA"/>
         </w:rPr>
-        <w:t>16.7</w:t>
-      </w:r>
-      <w:r>
-        <w:rPr>
-          <w:rFonts w:ascii="Times New Roman" w:hAnsi="Times New Roman" w:cs="Times New Roman"/>
-          <w:sz w:val="28"/>
-          <w:szCs w:val="28"/>
-          <w:lang w:val="uk-UA"/>
-        </w:rPr>
-        <w:t>%</w:t>
+        <w:t>16.7%</w:t>
       </w:r>
     </w:p>
     <w:p>
@@ -2121,24 +3686,71 @@
         </w:rPr>
         <w:t xml:space="preserve"> </w:t>
       </w:r>
-    </w:p>
-    <w:p>
-      <w:pPr>
-        <w:pStyle w:val="a3"/>
-        <w:rPr>
-          <w:rFonts w:ascii="Times New Roman" w:hAnsi="Times New Roman" w:cs="Times New Roman"/>
-          <w:b/>
-          <w:bCs/>
-          <w:sz w:val="32"/>
-          <w:szCs w:val="32"/>
-          <w:lang w:val="uk-UA"/>
-        </w:rPr>
-      </w:pPr>
-      <w:r>
-        <w:rPr>
-          <w:rFonts w:ascii="Times New Roman" w:hAnsi="Times New Roman" w:cs="Times New Roman"/>
-          <w:b/>
-          <w:bCs/>
+      <w:r>
+        <w:rPr>
+          <w:rFonts w:ascii="Times New Roman" w:hAnsi="Times New Roman" w:cs="Times New Roman"/>
+          <w:b/>
+          <w:bCs/>
+          <w:sz w:val="28"/>
+          <w:szCs w:val="28"/>
+          <w:lang w:val="uk-UA"/>
+        </w:rPr>
+        <w:t xml:space="preserve">Перевірити </w:t>
+      </w:r>
+      <w:proofErr w:type="spellStart"/>
+      <w:r>
+        <w:rPr>
+          <w:rFonts w:ascii="Times New Roman" w:hAnsi="Times New Roman" w:cs="Times New Roman"/>
+          <w:b/>
+          <w:bCs/>
+          <w:sz w:val="28"/>
+          <w:szCs w:val="28"/>
+          <w:lang w:val="uk-UA"/>
+        </w:rPr>
+        <w:t>sum</w:t>
+      </w:r>
+      <w:proofErr w:type="spellEnd"/>
+      <w:r>
+        <w:rPr>
+          <w:rFonts w:ascii="Times New Roman" w:hAnsi="Times New Roman" w:cs="Times New Roman"/>
+          <w:b/>
+          <w:bCs/>
+          <w:sz w:val="28"/>
+          <w:szCs w:val="28"/>
+          <w:lang w:val="uk-UA"/>
+        </w:rPr>
+        <w:t>(*$residuals^2) та зробити висновки</w:t>
+      </w:r>
+      <w:r>
+        <w:rPr>
+          <w:rFonts w:ascii="Times New Roman" w:hAnsi="Times New Roman" w:cs="Times New Roman"/>
+          <w:b/>
+          <w:bCs/>
+          <w:sz w:val="28"/>
+          <w:szCs w:val="28"/>
+          <w:lang w:val="uk-UA"/>
+        </w:rPr>
+        <w:t>;</w:t>
+      </w:r>
+    </w:p>
+    <w:p>
+      <w:pPr>
+        <w:pStyle w:val="a3"/>
+        <w:rPr>
+          <w:rFonts w:ascii="Times New Roman" w:hAnsi="Times New Roman" w:cs="Times New Roman"/>
+          <w:b/>
+          <w:bCs/>
+          <w:sz w:val="32"/>
+          <w:szCs w:val="32"/>
+          <w:lang w:val="uk-UA"/>
+        </w:rPr>
+      </w:pPr>
+      <w:r>
+        <w:rPr>
+          <w:rFonts w:ascii="Times New Roman" w:hAnsi="Times New Roman" w:cs="Times New Roman"/>
+          <w:b/>
+          <w:bCs/>
+          <w:noProof/>
           <w:sz w:val="32"/>
           <w:szCs w:val="32"/>
           <w:lang w:val="uk-UA"/>
@@ -2197,34 +3809,7 @@
           <w:szCs w:val="28"/>
           <w:lang w:val="uk-UA"/>
         </w:rPr>
-        <w:t>Сум</w:t>
-      </w:r>
-      <w:r>
-        <w:rPr>
-          <w:rFonts w:ascii="Times New Roman" w:hAnsi="Times New Roman" w:cs="Times New Roman"/>
-          <w:sz w:val="28"/>
-          <w:szCs w:val="28"/>
-          <w:lang w:val="uk-UA"/>
-        </w:rPr>
-        <w:t>а</w:t>
-      </w:r>
-      <w:r>
-        <w:rPr>
-          <w:rFonts w:ascii="Times New Roman" w:hAnsi="Times New Roman" w:cs="Times New Roman"/>
-          <w:sz w:val="28"/>
-          <w:szCs w:val="28"/>
-          <w:lang w:val="uk-UA"/>
-        </w:rPr>
-        <w:t xml:space="preserve"> квадратів відхилень достатньо велик</w:t>
-      </w:r>
-      <w:r>
-        <w:rPr>
-          <w:rFonts w:ascii="Times New Roman" w:hAnsi="Times New Roman" w:cs="Times New Roman"/>
-          <w:sz w:val="28"/>
-          <w:szCs w:val="28"/>
-          <w:lang w:val="uk-UA"/>
-        </w:rPr>
-        <w:t>а</w:t>
+        <w:t>Сума квадратів відхилень достатньо велика</w:t>
       </w:r>
     </w:p>
     <w:p>
@@ -2254,24 +3839,94 @@
         </w:rPr>
         <w:t xml:space="preserve"> </w:t>
       </w:r>
-    </w:p>
-    <w:p>
-      <w:pPr>
-        <w:pStyle w:val="a3"/>
-        <w:rPr>
-          <w:rFonts w:ascii="Times New Roman" w:hAnsi="Times New Roman" w:cs="Times New Roman"/>
-          <w:b/>
-          <w:bCs/>
-          <w:sz w:val="32"/>
-          <w:szCs w:val="32"/>
-          <w:lang w:val="uk-UA"/>
-        </w:rPr>
-      </w:pPr>
-      <w:r>
-        <w:rPr>
-          <w:rFonts w:ascii="Times New Roman" w:hAnsi="Times New Roman" w:cs="Times New Roman"/>
-          <w:b/>
-          <w:bCs/>
+      <w:r>
+        <w:rPr>
+          <w:rFonts w:ascii="Times New Roman" w:hAnsi="Times New Roman" w:cs="Times New Roman"/>
+          <w:b/>
+          <w:bCs/>
+          <w:sz w:val="28"/>
+          <w:szCs w:val="28"/>
+          <w:lang w:val="uk-UA"/>
+        </w:rPr>
+        <w:t xml:space="preserve">Обчислити </w:t>
+      </w:r>
+      <w:proofErr w:type="spellStart"/>
+      <w:r>
+        <w:rPr>
+          <w:rFonts w:ascii="Times New Roman" w:hAnsi="Times New Roman" w:cs="Times New Roman"/>
+          <w:b/>
+          <w:bCs/>
+          <w:sz w:val="28"/>
+          <w:szCs w:val="28"/>
+          <w:lang w:val="uk-UA"/>
+        </w:rPr>
+        <w:t>var</w:t>
+      </w:r>
+      <w:proofErr w:type="spellEnd"/>
+      <w:r>
+        <w:rPr>
+          <w:rFonts w:ascii="Times New Roman" w:hAnsi="Times New Roman" w:cs="Times New Roman"/>
+          <w:b/>
+          <w:bCs/>
+          <w:sz w:val="28"/>
+          <w:szCs w:val="28"/>
+          <w:lang w:val="uk-UA"/>
+        </w:rPr>
+        <w:t>(*$</w:t>
+      </w:r>
+      <w:r>
+        <w:rPr>
+          <w:rFonts w:ascii="Cambria Math" w:hAnsi="Cambria Math" w:cs="Cambria Math"/>
+          <w:b/>
+          <w:bCs/>
+          <w:sz w:val="28"/>
+          <w:szCs w:val="28"/>
+          <w:lang w:val="uk-UA"/>
+        </w:rPr>
+        <w:t>𝑥</w:t>
+      </w:r>
+      <w:r>
+        <w:rPr>
+          <w:rFonts w:ascii="Cambria Math" w:hAnsi="Cambria Math" w:cs="Cambria Math"/>
+          <w:b/>
+          <w:bCs/>
+          <w:sz w:val="28"/>
+          <w:szCs w:val="28"/>
+          <w:vertAlign w:val="subscript"/>
+          <w:lang w:val="uk-UA"/>
+        </w:rPr>
+        <w:t>𝑖</w:t>
+      </w:r>
+      <w:r>
+        <w:rPr>
+          <w:rFonts w:ascii="Times New Roman" w:hAnsi="Times New Roman" w:cs="Times New Roman"/>
+          <w:b/>
+          <w:bCs/>
+          <w:sz w:val="28"/>
+          <w:szCs w:val="28"/>
+          <w:lang w:val="uk-UA"/>
+        </w:rPr>
+        <w:t xml:space="preserve"> );</w:t>
+      </w:r>
+    </w:p>
+    <w:p>
+      <w:pPr>
+        <w:pStyle w:val="a3"/>
+        <w:rPr>
+          <w:rFonts w:ascii="Times New Roman" w:hAnsi="Times New Roman" w:cs="Times New Roman"/>
+          <w:b/>
+          <w:bCs/>
+          <w:sz w:val="32"/>
+          <w:szCs w:val="32"/>
+          <w:lang w:val="uk-UA"/>
+        </w:rPr>
+      </w:pPr>
+      <w:r>
+        <w:rPr>
+          <w:rFonts w:ascii="Times New Roman" w:hAnsi="Times New Roman" w:cs="Times New Roman"/>
+          <w:b/>
+          <w:bCs/>
+          <w:noProof/>
           <w:sz w:val="32"/>
           <w:szCs w:val="32"/>
           <w:lang w:val="uk-UA"/>
@@ -2340,24 +3995,71 @@
         </w:rPr>
         <w:t xml:space="preserve"> </w:t>
       </w:r>
-    </w:p>
-    <w:p>
-      <w:pPr>
-        <w:pStyle w:val="a3"/>
-        <w:rPr>
-          <w:rFonts w:ascii="Times New Roman" w:hAnsi="Times New Roman" w:cs="Times New Roman"/>
-          <w:b/>
-          <w:bCs/>
-          <w:sz w:val="28"/>
-          <w:szCs w:val="28"/>
-          <w:lang w:val="uk-UA"/>
-        </w:rPr>
-      </w:pPr>
-      <w:r>
-        <w:rPr>
-          <w:rFonts w:ascii="Times New Roman" w:hAnsi="Times New Roman" w:cs="Times New Roman"/>
-          <w:b/>
-          <w:bCs/>
+      <w:r>
+        <w:rPr>
+          <w:rFonts w:ascii="Times New Roman" w:hAnsi="Times New Roman" w:cs="Times New Roman"/>
+          <w:b/>
+          <w:bCs/>
+          <w:sz w:val="28"/>
+          <w:szCs w:val="28"/>
+          <w:lang w:val="uk-UA"/>
+        </w:rPr>
+        <w:t xml:space="preserve">Обчислити </w:t>
+      </w:r>
+      <w:proofErr w:type="spellStart"/>
+      <w:r>
+        <w:rPr>
+          <w:rFonts w:ascii="Times New Roman" w:hAnsi="Times New Roman" w:cs="Times New Roman"/>
+          <w:b/>
+          <w:bCs/>
+          <w:sz w:val="28"/>
+          <w:szCs w:val="28"/>
+          <w:lang w:val="uk-UA"/>
+        </w:rPr>
+        <w:t>var</w:t>
+      </w:r>
+      <w:proofErr w:type="spellEnd"/>
+      <w:r>
+        <w:rPr>
+          <w:rFonts w:ascii="Times New Roman" w:hAnsi="Times New Roman" w:cs="Times New Roman"/>
+          <w:b/>
+          <w:bCs/>
+          <w:sz w:val="28"/>
+          <w:szCs w:val="28"/>
+          <w:lang w:val="uk-UA"/>
+        </w:rPr>
+        <w:t>(*$y)</w:t>
+      </w:r>
+      <w:r>
+        <w:rPr>
+          <w:rFonts w:ascii="Times New Roman" w:hAnsi="Times New Roman" w:cs="Times New Roman"/>
+          <w:b/>
+          <w:bCs/>
+          <w:sz w:val="28"/>
+          <w:szCs w:val="28"/>
+          <w:lang w:val="uk-UA"/>
+        </w:rPr>
+        <w:t>;</w:t>
+      </w:r>
+    </w:p>
+    <w:p>
+      <w:pPr>
+        <w:pStyle w:val="a3"/>
+        <w:rPr>
+          <w:rFonts w:ascii="Times New Roman" w:hAnsi="Times New Roman" w:cs="Times New Roman"/>
+          <w:b/>
+          <w:bCs/>
+          <w:sz w:val="28"/>
+          <w:szCs w:val="28"/>
+          <w:lang w:val="uk-UA"/>
+        </w:rPr>
+      </w:pPr>
+      <w:r>
+        <w:rPr>
+          <w:rFonts w:ascii="Times New Roman" w:hAnsi="Times New Roman" w:cs="Times New Roman"/>
+          <w:b/>
+          <w:bCs/>
+          <w:noProof/>
           <w:sz w:val="32"/>
           <w:szCs w:val="32"/>
           <w:lang w:val="uk-UA"/>
@@ -2416,53 +4118,107 @@
           <w:szCs w:val="28"/>
           <w:lang w:val="uk-UA"/>
         </w:rPr>
-        <w:t xml:space="preserve">Варіація </w:t>
-      </w:r>
-      <w:r>
-        <w:rPr>
-          <w:rFonts w:ascii="Times New Roman" w:hAnsi="Times New Roman" w:cs="Times New Roman"/>
-          <w:sz w:val="28"/>
-          <w:szCs w:val="28"/>
-          <w:lang w:val="en-US"/>
-        </w:rPr>
-        <w:t>y</w:t>
-      </w:r>
-      <w:r>
-        <w:rPr>
-          <w:rFonts w:ascii="Times New Roman" w:hAnsi="Times New Roman" w:cs="Times New Roman"/>
-          <w:sz w:val="28"/>
-          <w:szCs w:val="28"/>
-          <w:lang w:val="uk-UA"/>
-        </w:rPr>
-        <w:t xml:space="preserve"> більше, ніж варіація </w:t>
-      </w:r>
-      <w:r>
-        <w:rPr>
-          <w:rFonts w:ascii="Times New Roman" w:hAnsi="Times New Roman" w:cs="Times New Roman"/>
-          <w:sz w:val="28"/>
-          <w:szCs w:val="28"/>
-          <w:lang w:val="en-US"/>
-        </w:rPr>
-        <w:t>x</w:t>
-      </w:r>
-      <w:r>
-        <w:rPr>
-          <w:rFonts w:ascii="Times New Roman" w:hAnsi="Times New Roman" w:cs="Times New Roman"/>
-          <w:sz w:val="28"/>
-          <w:szCs w:val="28"/>
-          <w:lang w:val="uk-UA"/>
-        </w:rPr>
-        <w:t xml:space="preserve">, що </w:t>
-      </w:r>
-      <w:r>
-        <w:rPr>
-          <w:rFonts w:ascii="Times New Roman" w:hAnsi="Times New Roman" w:cs="Times New Roman"/>
-          <w:sz w:val="28"/>
-          <w:szCs w:val="28"/>
-          <w:lang w:val="uk-UA"/>
-        </w:rPr>
-        <w:t>погано</w:t>
-      </w:r>
+        <w:t>Варіація y більше, ніж варіація x, що погано</w:t>
+      </w:r>
+    </w:p>
+    <w:p>
+      <w:pPr>
+        <w:pStyle w:val="a3"/>
+        <w:rPr>
+          <w:rFonts w:ascii="Times New Roman" w:hAnsi="Times New Roman" w:cs="Times New Roman"/>
+          <w:sz w:val="28"/>
+          <w:szCs w:val="28"/>
+          <w:lang w:val="uk-UA"/>
+        </w:rPr>
+      </w:pPr>
+    </w:p>
+    <w:p>
+      <w:pPr>
+        <w:pStyle w:val="a3"/>
+        <w:rPr>
+          <w:rFonts w:ascii="Times New Roman" w:hAnsi="Times New Roman" w:cs="Times New Roman"/>
+          <w:sz w:val="28"/>
+          <w:szCs w:val="28"/>
+          <w:lang w:val="uk-UA"/>
+        </w:rPr>
+      </w:pPr>
+    </w:p>
+    <w:p>
+      <w:pPr>
+        <w:pStyle w:val="a3"/>
+        <w:rPr>
+          <w:rFonts w:ascii="Times New Roman" w:hAnsi="Times New Roman" w:cs="Times New Roman"/>
+          <w:sz w:val="28"/>
+          <w:szCs w:val="28"/>
+          <w:lang w:val="uk-UA"/>
+        </w:rPr>
+      </w:pPr>
+    </w:p>
+    <w:p>
+      <w:pPr>
+        <w:pStyle w:val="a3"/>
+        <w:rPr>
+          <w:rFonts w:ascii="Times New Roman" w:hAnsi="Times New Roman" w:cs="Times New Roman"/>
+          <w:sz w:val="28"/>
+          <w:szCs w:val="28"/>
+          <w:lang w:val="uk-UA"/>
+        </w:rPr>
+      </w:pPr>
+    </w:p>
+    <w:p>
+      <w:pPr>
+        <w:pStyle w:val="a3"/>
+        <w:rPr>
+          <w:rFonts w:ascii="Times New Roman" w:hAnsi="Times New Roman" w:cs="Times New Roman"/>
+          <w:sz w:val="28"/>
+          <w:szCs w:val="28"/>
+          <w:lang w:val="uk-UA"/>
+        </w:rPr>
+      </w:pPr>
+    </w:p>
+    <w:p>
+      <w:pPr>
+        <w:pStyle w:val="a3"/>
+        <w:rPr>
+          <w:rFonts w:ascii="Times New Roman" w:hAnsi="Times New Roman" w:cs="Times New Roman"/>
+          <w:sz w:val="28"/>
+          <w:szCs w:val="28"/>
+          <w:lang w:val="uk-UA"/>
+        </w:rPr>
+      </w:pPr>
+    </w:p>
+    <w:p>
+      <w:pPr>
+        <w:pStyle w:val="a3"/>
+        <w:rPr>
+          <w:rFonts w:ascii="Times New Roman" w:hAnsi="Times New Roman" w:cs="Times New Roman"/>
+          <w:sz w:val="28"/>
+          <w:szCs w:val="28"/>
+          <w:lang w:val="uk-UA"/>
+        </w:rPr>
+      </w:pPr>
+    </w:p>
+    <w:p>
+      <w:pPr>
+        <w:pStyle w:val="a3"/>
+        <w:rPr>
+          <w:rFonts w:ascii="Times New Roman" w:hAnsi="Times New Roman" w:cs="Times New Roman"/>
+          <w:sz w:val="28"/>
+          <w:szCs w:val="28"/>
+          <w:lang w:val="uk-UA"/>
+        </w:rPr>
+      </w:pPr>
+    </w:p>
+    <w:p>
+      <w:pPr>
+        <w:pStyle w:val="a3"/>
+        <w:rPr>
+          <w:rFonts w:ascii="Times New Roman" w:hAnsi="Times New Roman" w:cs="Times New Roman"/>
+          <w:sz w:val="28"/>
+          <w:szCs w:val="28"/>
+          <w:lang w:val="uk-UA"/>
+        </w:rPr>
+      </w:pPr>
     </w:p>
     <w:p>
       <w:pPr>
@@ -2489,8 +4245,78 @@
           <w:szCs w:val="32"/>
           <w:lang w:val="uk-UA"/>
         </w:rPr>
+        <w:lastRenderedPageBreak/>
         <w:t xml:space="preserve"> </w:t>
       </w:r>
+      <w:r>
+        <w:rPr>
+          <w:rFonts w:ascii="Times New Roman" w:hAnsi="Times New Roman" w:cs="Times New Roman"/>
+          <w:b/>
+          <w:bCs/>
+          <w:sz w:val="28"/>
+          <w:szCs w:val="28"/>
+          <w:lang w:val="uk-UA"/>
+        </w:rPr>
+        <w:t xml:space="preserve">Побудувати </w:t>
+      </w:r>
+      <w:proofErr w:type="spellStart"/>
+      <w:r>
+        <w:rPr>
+          <w:rFonts w:ascii="Times New Roman" w:hAnsi="Times New Roman" w:cs="Times New Roman"/>
+          <w:b/>
+          <w:bCs/>
+          <w:sz w:val="28"/>
+          <w:szCs w:val="28"/>
+          <w:lang w:val="uk-UA"/>
+        </w:rPr>
+        <w:t>hist</w:t>
+      </w:r>
+      <w:proofErr w:type="spellEnd"/>
+      <w:r>
+        <w:rPr>
+          <w:rFonts w:ascii="Times New Roman" w:hAnsi="Times New Roman" w:cs="Times New Roman"/>
+          <w:b/>
+          <w:bCs/>
+          <w:sz w:val="28"/>
+          <w:szCs w:val="28"/>
+          <w:lang w:val="uk-UA"/>
+        </w:rPr>
+        <w:t>(*$</w:t>
+      </w:r>
+      <w:r>
+        <w:rPr>
+          <w:rFonts w:ascii="Cambria Math" w:hAnsi="Cambria Math" w:cs="Cambria Math"/>
+          <w:b/>
+          <w:bCs/>
+          <w:sz w:val="28"/>
+          <w:szCs w:val="28"/>
+          <w:lang w:val="uk-UA"/>
+        </w:rPr>
+        <w:t>𝑥</w:t>
+      </w:r>
+      <w:r>
+        <w:rPr>
+          <w:rFonts w:ascii="Cambria Math" w:hAnsi="Cambria Math" w:cs="Cambria Math"/>
+          <w:b/>
+          <w:bCs/>
+          <w:sz w:val="28"/>
+          <w:szCs w:val="28"/>
+          <w:vertAlign w:val="subscript"/>
+          <w:lang w:val="uk-UA"/>
+        </w:rPr>
+        <w:t>𝑖</w:t>
+      </w:r>
+      <w:r>
+        <w:rPr>
+          <w:rFonts w:ascii="Cambria Math" w:hAnsi="Cambria Math" w:cs="Cambria Math"/>
+          <w:b/>
+          <w:bCs/>
+          <w:sz w:val="28"/>
+          <w:szCs w:val="28"/>
+          <w:lang w:val="uk-UA"/>
+        </w:rPr>
+        <w:t>);</w:t>
+      </w:r>
     </w:p>
     <w:p>
       <w:pPr>
@@ -2507,6 +4333,7 @@
       <w:r>
         <w:rPr>
           <w:noProof/>
+          <w:lang w:val="uk-UA"/>
         </w:rPr>
         <w:drawing>
           <wp:inline distT="0" distB="0" distL="0" distR="0" wp14:anchorId="2A8997AD" wp14:editId="54045667">
@@ -2566,6 +4393,52 @@
           <w:rFonts w:ascii="Times New Roman" w:hAnsi="Times New Roman" w:cs="Times New Roman"/>
           <w:b/>
           <w:bCs/>
+          <w:sz w:val="28"/>
+          <w:szCs w:val="28"/>
+          <w:lang w:val="uk-UA"/>
+        </w:rPr>
+        <w:t xml:space="preserve">Побудувати </w:t>
+      </w:r>
+      <w:proofErr w:type="spellStart"/>
+      <w:r>
+        <w:rPr>
+          <w:rFonts w:ascii="Times New Roman" w:hAnsi="Times New Roman" w:cs="Times New Roman"/>
+          <w:b/>
+          <w:bCs/>
+          <w:sz w:val="28"/>
+          <w:szCs w:val="28"/>
+          <w:lang w:val="uk-UA"/>
+        </w:rPr>
+        <w:t>hist</w:t>
+      </w:r>
+      <w:proofErr w:type="spellEnd"/>
+      <w:r>
+        <w:rPr>
+          <w:rFonts w:ascii="Times New Roman" w:hAnsi="Times New Roman" w:cs="Times New Roman"/>
+          <w:b/>
+          <w:bCs/>
+          <w:sz w:val="28"/>
+          <w:szCs w:val="28"/>
+          <w:lang w:val="uk-UA"/>
+        </w:rPr>
+        <w:t>(*$y)</w:t>
+      </w:r>
+      <w:r>
+        <w:rPr>
+          <w:rFonts w:ascii="Times New Roman" w:hAnsi="Times New Roman" w:cs="Times New Roman"/>
+          <w:b/>
+          <w:bCs/>
+          <w:sz w:val="28"/>
+          <w:szCs w:val="28"/>
+          <w:lang w:val="uk-UA"/>
+        </w:rPr>
+        <w:t>;</w:t>
+      </w:r>
+      <w:r>
+        <w:rPr>
+          <w:rFonts w:ascii="Times New Roman" w:hAnsi="Times New Roman" w:cs="Times New Roman"/>
+          <w:b/>
+          <w:bCs/>
           <w:sz w:val="32"/>
           <w:szCs w:val="32"/>
           <w:lang w:val="uk-UA"/>
@@ -2588,8 +4461,8 @@
       <w:r>
         <w:rPr>
           <w:noProof/>
-        </w:rPr>
-        <w:lastRenderedPageBreak/>
+          <w:lang w:val="uk-UA"/>
+        </w:rPr>
         <w:drawing>
           <wp:inline distT="0" distB="0" distL="0" distR="0" wp14:anchorId="4FC8A053" wp14:editId="4F3E27BD">
             <wp:extent cx="4013592" cy="3543300"/>
@@ -2654,6 +4527,98 @@
         </w:rPr>
         <w:t xml:space="preserve"> </w:t>
       </w:r>
+      <w:r>
+        <w:rPr>
+          <w:rFonts w:ascii="Times New Roman" w:hAnsi="Times New Roman" w:cs="Times New Roman"/>
+          <w:b/>
+          <w:bCs/>
+          <w:sz w:val="28"/>
+          <w:szCs w:val="28"/>
+          <w:lang w:val="uk-UA"/>
+        </w:rPr>
+        <w:t xml:space="preserve">Побудувати </w:t>
+      </w:r>
+      <w:proofErr w:type="spellStart"/>
+      <w:r>
+        <w:rPr>
+          <w:rFonts w:ascii="Times New Roman" w:hAnsi="Times New Roman" w:cs="Times New Roman"/>
+          <w:b/>
+          <w:bCs/>
+          <w:sz w:val="28"/>
+          <w:szCs w:val="28"/>
+          <w:lang w:val="uk-UA"/>
+        </w:rPr>
+        <w:t>plot</w:t>
+      </w:r>
+      <w:proofErr w:type="spellEnd"/>
+      <w:r>
+        <w:rPr>
+          <w:rFonts w:ascii="Times New Roman" w:hAnsi="Times New Roman" w:cs="Times New Roman"/>
+          <w:b/>
+          <w:bCs/>
+          <w:sz w:val="28"/>
+          <w:szCs w:val="28"/>
+          <w:lang w:val="uk-UA"/>
+        </w:rPr>
+        <w:t>(*$</w:t>
+      </w:r>
+      <w:proofErr w:type="spellStart"/>
+      <w:r>
+        <w:rPr>
+          <w:rFonts w:ascii="Times New Roman" w:hAnsi="Times New Roman" w:cs="Times New Roman"/>
+          <w:b/>
+          <w:bCs/>
+          <w:sz w:val="28"/>
+          <w:szCs w:val="28"/>
+          <w:lang w:val="uk-UA"/>
+        </w:rPr>
+        <w:t>residuals</w:t>
+      </w:r>
+      <w:proofErr w:type="spellEnd"/>
+      <w:r>
+        <w:rPr>
+          <w:rFonts w:ascii="Times New Roman" w:hAnsi="Times New Roman" w:cs="Times New Roman"/>
+          <w:b/>
+          <w:bCs/>
+          <w:sz w:val="28"/>
+          <w:szCs w:val="28"/>
+          <w:lang w:val="uk-UA"/>
+        </w:rPr>
+        <w:t xml:space="preserve">) зробити припущення чи відповідає </w:t>
+      </w:r>
+      <w:r>
+        <w:rPr>
+          <w:rFonts w:ascii="Cambria Math" w:hAnsi="Cambria Math" w:cs="Cambria Math"/>
+          <w:b/>
+          <w:bCs/>
+          <w:sz w:val="28"/>
+          <w:szCs w:val="28"/>
+          <w:lang w:val="uk-UA"/>
+        </w:rPr>
+        <w:t>𝑁</w:t>
+      </w:r>
+      <w:r>
+        <w:rPr>
+          <w:rFonts w:ascii="Times New Roman" w:hAnsi="Times New Roman" w:cs="Times New Roman"/>
+          <w:b/>
+          <w:bCs/>
+          <w:sz w:val="28"/>
+          <w:szCs w:val="28"/>
+          <w:lang w:val="uk-UA"/>
+        </w:rPr>
+        <w:t>(0; 1)</w:t>
+      </w:r>
+      <w:r>
+        <w:rPr>
+          <w:rFonts w:ascii="Times New Roman" w:hAnsi="Times New Roman" w:cs="Times New Roman"/>
+          <w:b/>
+          <w:bCs/>
+          <w:sz w:val="28"/>
+          <w:szCs w:val="28"/>
+          <w:lang w:val="uk-UA"/>
+        </w:rPr>
+        <w:t>;</w:t>
+      </w:r>
     </w:p>
     <w:p>
       <w:pPr>
@@ -2670,7 +4635,9 @@
       <w:r>
         <w:rPr>
           <w:noProof/>
-        </w:rPr>
+          <w:lang w:val="uk-UA"/>
+        </w:rPr>
+        <w:lastRenderedPageBreak/>
         <w:drawing>
           <wp:inline distT="0" distB="0" distL="0" distR="0" wp14:anchorId="2EC6F5ED" wp14:editId="7699CBBD">
             <wp:extent cx="3776229" cy="3333750"/>
@@ -2743,33 +4710,7 @@
           <w:szCs w:val="28"/>
           <w:lang w:val="uk-UA"/>
         </w:rPr>
-        <w:t>на нормальний розподіл</w:t>
-      </w:r>
-      <w:r>
-        <w:rPr>
-          <w:rFonts w:ascii="Times New Roman" w:hAnsi="Times New Roman" w:cs="Times New Roman"/>
-          <w:sz w:val="28"/>
-          <w:szCs w:val="28"/>
-          <w:lang w:val="uk-UA"/>
-        </w:rPr>
-        <w:t xml:space="preserve">, тобто на </w:t>
-      </w:r>
-      <w:r>
-        <w:rPr>
-          <w:rFonts w:ascii="Times New Roman" w:hAnsi="Times New Roman" w:cs="Times New Roman"/>
-          <w:sz w:val="28"/>
-          <w:szCs w:val="28"/>
-          <w:lang w:val="en-US"/>
-        </w:rPr>
-        <w:t>N</w:t>
-      </w:r>
-      <w:r>
-        <w:rPr>
-          <w:rFonts w:ascii="Times New Roman" w:hAnsi="Times New Roman" w:cs="Times New Roman"/>
-          <w:sz w:val="28"/>
-          <w:szCs w:val="28"/>
-        </w:rPr>
-        <w:t>(0, 1)</w:t>
+        <w:t>на нормальний розподіл, тобто на N(0, 1)</w:t>
       </w:r>
       <w:r>
         <w:rPr>
@@ -2817,24 +4758,95 @@
         </w:rPr>
         <w:t xml:space="preserve"> </w:t>
       </w:r>
-    </w:p>
-    <w:p>
-      <w:pPr>
-        <w:pStyle w:val="a3"/>
-        <w:rPr>
-          <w:rFonts w:ascii="Times New Roman" w:hAnsi="Times New Roman" w:cs="Times New Roman"/>
-          <w:b/>
-          <w:bCs/>
-          <w:sz w:val="32"/>
-          <w:szCs w:val="32"/>
-          <w:lang w:val="uk-UA"/>
-        </w:rPr>
-      </w:pPr>
-      <w:r>
-        <w:rPr>
-          <w:rFonts w:ascii="Times New Roman" w:hAnsi="Times New Roman" w:cs="Times New Roman"/>
-          <w:b/>
-          <w:bCs/>
+      <w:r>
+        <w:rPr>
+          <w:rFonts w:ascii="Times New Roman" w:hAnsi="Times New Roman" w:cs="Times New Roman"/>
+          <w:b/>
+          <w:bCs/>
+          <w:sz w:val="28"/>
+          <w:szCs w:val="28"/>
+          <w:lang w:val="uk-UA"/>
+        </w:rPr>
+        <w:t xml:space="preserve">Перевірити </w:t>
+      </w:r>
+      <w:proofErr w:type="spellStart"/>
+      <w:r>
+        <w:rPr>
+          <w:rFonts w:ascii="Times New Roman" w:hAnsi="Times New Roman" w:cs="Times New Roman"/>
+          <w:b/>
+          <w:bCs/>
+          <w:sz w:val="28"/>
+          <w:szCs w:val="28"/>
+          <w:lang w:val="uk-UA"/>
+        </w:rPr>
+        <w:t>mean</w:t>
+      </w:r>
+      <w:proofErr w:type="spellEnd"/>
+      <w:r>
+        <w:rPr>
+          <w:rFonts w:ascii="Times New Roman" w:hAnsi="Times New Roman" w:cs="Times New Roman"/>
+          <w:b/>
+          <w:bCs/>
+          <w:sz w:val="28"/>
+          <w:szCs w:val="28"/>
+          <w:lang w:val="uk-UA"/>
+        </w:rPr>
+        <w:t>(*$</w:t>
+      </w:r>
+      <w:proofErr w:type="spellStart"/>
+      <w:r>
+        <w:rPr>
+          <w:rFonts w:ascii="Times New Roman" w:hAnsi="Times New Roman" w:cs="Times New Roman"/>
+          <w:b/>
+          <w:bCs/>
+          <w:sz w:val="28"/>
+          <w:szCs w:val="28"/>
+          <w:lang w:val="uk-UA"/>
+        </w:rPr>
+        <w:t>residuals</w:t>
+      </w:r>
+      <w:proofErr w:type="spellEnd"/>
+      <w:r>
+        <w:rPr>
+          <w:rFonts w:ascii="Times New Roman" w:hAnsi="Times New Roman" w:cs="Times New Roman"/>
+          <w:b/>
+          <w:bCs/>
+          <w:sz w:val="28"/>
+          <w:szCs w:val="28"/>
+          <w:lang w:val="uk-UA"/>
+        </w:rPr>
+        <w:t>)</w:t>
+      </w:r>
+      <w:r>
+        <w:rPr>
+          <w:rFonts w:ascii="Times New Roman" w:hAnsi="Times New Roman" w:cs="Times New Roman"/>
+          <w:b/>
+          <w:bCs/>
+          <w:sz w:val="28"/>
+          <w:szCs w:val="28"/>
+          <w:lang w:val="uk-UA"/>
+        </w:rPr>
+        <w:t>;</w:t>
+      </w:r>
+    </w:p>
+    <w:p>
+      <w:pPr>
+        <w:pStyle w:val="a3"/>
+        <w:rPr>
+          <w:rFonts w:ascii="Times New Roman" w:hAnsi="Times New Roman" w:cs="Times New Roman"/>
+          <w:b/>
+          <w:bCs/>
+          <w:sz w:val="32"/>
+          <w:szCs w:val="32"/>
+          <w:lang w:val="uk-UA"/>
+        </w:rPr>
+      </w:pPr>
+      <w:r>
+        <w:rPr>
+          <w:rFonts w:ascii="Times New Roman" w:hAnsi="Times New Roman" w:cs="Times New Roman"/>
+          <w:b/>
+          <w:bCs/>
+          <w:noProof/>
           <w:sz w:val="32"/>
           <w:szCs w:val="32"/>
           <w:lang w:val="uk-UA"/>
@@ -2903,24 +4915,84 @@
         </w:rPr>
         <w:t xml:space="preserve"> </w:t>
       </w:r>
-    </w:p>
-    <w:p>
-      <w:pPr>
-        <w:pStyle w:val="a3"/>
-        <w:rPr>
-          <w:rFonts w:ascii="Times New Roman" w:hAnsi="Times New Roman" w:cs="Times New Roman"/>
-          <w:b/>
-          <w:bCs/>
-          <w:sz w:val="32"/>
-          <w:szCs w:val="32"/>
-          <w:lang w:val="uk-UA"/>
-        </w:rPr>
-      </w:pPr>
-      <w:r>
-        <w:rPr>
-          <w:rFonts w:ascii="Times New Roman" w:hAnsi="Times New Roman" w:cs="Times New Roman"/>
-          <w:b/>
-          <w:bCs/>
+      <w:r>
+        <w:rPr>
+          <w:rFonts w:ascii="Times New Roman" w:hAnsi="Times New Roman" w:cs="Times New Roman"/>
+          <w:b/>
+          <w:bCs/>
+          <w:sz w:val="28"/>
+          <w:szCs w:val="28"/>
+          <w:lang w:val="uk-UA"/>
+        </w:rPr>
+        <w:t xml:space="preserve">Обчислити </w:t>
+      </w:r>
+      <w:proofErr w:type="spellStart"/>
+      <w:r>
+        <w:rPr>
+          <w:rFonts w:ascii="Times New Roman" w:hAnsi="Times New Roman" w:cs="Times New Roman"/>
+          <w:b/>
+          <w:bCs/>
+          <w:sz w:val="28"/>
+          <w:szCs w:val="28"/>
+          <w:lang w:val="uk-UA"/>
+        </w:rPr>
+        <w:t>var</w:t>
+      </w:r>
+      <w:proofErr w:type="spellEnd"/>
+      <w:r>
+        <w:rPr>
+          <w:rFonts w:ascii="Times New Roman" w:hAnsi="Times New Roman" w:cs="Times New Roman"/>
+          <w:b/>
+          <w:bCs/>
+          <w:sz w:val="28"/>
+          <w:szCs w:val="28"/>
+          <w:lang w:val="uk-UA"/>
+        </w:rPr>
+        <w:t>(*$</w:t>
+      </w:r>
+      <w:proofErr w:type="spellStart"/>
+      <w:r>
+        <w:rPr>
+          <w:rFonts w:ascii="Times New Roman" w:hAnsi="Times New Roman" w:cs="Times New Roman"/>
+          <w:b/>
+          <w:bCs/>
+          <w:sz w:val="28"/>
+          <w:szCs w:val="28"/>
+          <w:lang w:val="uk-UA"/>
+        </w:rPr>
+        <w:t>residuals</w:t>
+      </w:r>
+      <w:proofErr w:type="spellEnd"/>
+      <w:r>
+        <w:rPr>
+          <w:rFonts w:ascii="Times New Roman" w:hAnsi="Times New Roman" w:cs="Times New Roman"/>
+          <w:b/>
+          <w:bCs/>
+          <w:sz w:val="28"/>
+          <w:szCs w:val="28"/>
+          <w:lang w:val="uk-UA"/>
+        </w:rPr>
+        <w:t>);</w:t>
+      </w:r>
+    </w:p>
+    <w:p>
+      <w:pPr>
+        <w:pStyle w:val="a3"/>
+        <w:rPr>
+          <w:rFonts w:ascii="Times New Roman" w:hAnsi="Times New Roman" w:cs="Times New Roman"/>
+          <w:b/>
+          <w:bCs/>
+          <w:sz w:val="32"/>
+          <w:szCs w:val="32"/>
+          <w:lang w:val="uk-UA"/>
+        </w:rPr>
+      </w:pPr>
+      <w:r>
+        <w:rPr>
+          <w:rFonts w:ascii="Times New Roman" w:hAnsi="Times New Roman" w:cs="Times New Roman"/>
+          <w:b/>
+          <w:bCs/>
+          <w:noProof/>
           <w:sz w:val="32"/>
           <w:szCs w:val="32"/>
           <w:lang w:val="uk-UA"/>
@@ -2989,6 +5061,87 @@
         </w:rPr>
         <w:t xml:space="preserve"> </w:t>
       </w:r>
+      <w:r>
+        <w:rPr>
+          <w:rFonts w:ascii="Times New Roman" w:hAnsi="Times New Roman" w:cs="Times New Roman"/>
+          <w:b/>
+          <w:bCs/>
+          <w:sz w:val="28"/>
+          <w:szCs w:val="28"/>
+          <w:lang w:val="uk-UA"/>
+        </w:rPr>
+        <w:t xml:space="preserve">Побудувати </w:t>
+      </w:r>
+      <w:proofErr w:type="spellStart"/>
+      <w:r>
+        <w:rPr>
+          <w:rFonts w:ascii="Times New Roman" w:hAnsi="Times New Roman" w:cs="Times New Roman"/>
+          <w:b/>
+          <w:bCs/>
+          <w:sz w:val="28"/>
+          <w:szCs w:val="28"/>
+          <w:lang w:val="uk-UA"/>
+        </w:rPr>
+        <w:t>hist</w:t>
+      </w:r>
+      <w:proofErr w:type="spellEnd"/>
+      <w:r>
+        <w:rPr>
+          <w:rFonts w:ascii="Times New Roman" w:hAnsi="Times New Roman" w:cs="Times New Roman"/>
+          <w:b/>
+          <w:bCs/>
+          <w:sz w:val="28"/>
+          <w:szCs w:val="28"/>
+          <w:lang w:val="uk-UA"/>
+        </w:rPr>
+        <w:t>(*$</w:t>
+      </w:r>
+      <w:proofErr w:type="spellStart"/>
+      <w:r>
+        <w:rPr>
+          <w:rFonts w:ascii="Times New Roman" w:hAnsi="Times New Roman" w:cs="Times New Roman"/>
+          <w:b/>
+          <w:bCs/>
+          <w:sz w:val="28"/>
+          <w:szCs w:val="28"/>
+          <w:lang w:val="uk-UA"/>
+        </w:rPr>
+        <w:t>residuals</w:t>
+      </w:r>
+      <w:proofErr w:type="spellEnd"/>
+      <w:r>
+        <w:rPr>
+          <w:rFonts w:ascii="Times New Roman" w:hAnsi="Times New Roman" w:cs="Times New Roman"/>
+          <w:b/>
+          <w:bCs/>
+          <w:sz w:val="28"/>
+          <w:szCs w:val="28"/>
+          <w:lang w:val="uk-UA"/>
+        </w:rPr>
+        <w:t xml:space="preserve">) та перевірити чи відповідає </w:t>
+      </w:r>
+      <w:r>
+        <w:rPr>
+          <w:rFonts w:ascii="Cambria Math" w:hAnsi="Cambria Math" w:cs="Cambria Math"/>
+          <w:b/>
+          <w:bCs/>
+          <w:sz w:val="28"/>
+          <w:szCs w:val="28"/>
+          <w:lang w:val="uk-UA"/>
+        </w:rPr>
+        <w:t>𝑁</w:t>
+      </w:r>
+      <w:r>
+        <w:rPr>
+          <w:rFonts w:ascii="Times New Roman" w:hAnsi="Times New Roman" w:cs="Times New Roman"/>
+          <w:b/>
+          <w:bCs/>
+          <w:sz w:val="28"/>
+          <w:szCs w:val="28"/>
+          <w:lang w:val="uk-UA"/>
+        </w:rPr>
+        <w:t>(0; 1);</w:t>
+      </w:r>
     </w:p>
     <w:p>
       <w:pPr>
@@ -3005,8 +5158,8 @@
       <w:r>
         <w:rPr>
           <w:noProof/>
-        </w:rPr>
-        <w:lastRenderedPageBreak/>
+          <w:lang w:val="uk-UA"/>
+        </w:rPr>
         <w:drawing>
           <wp:inline distT="0" distB="0" distL="0" distR="0" wp14:anchorId="2534DC69" wp14:editId="594A58A2">
             <wp:extent cx="3733800" cy="3296292"/>
@@ -3112,6 +5265,244 @@
           <w:rFonts w:ascii="Times New Roman" w:hAnsi="Times New Roman" w:cs="Times New Roman"/>
           <w:b/>
           <w:bCs/>
+          <w:sz w:val="28"/>
+          <w:szCs w:val="28"/>
+          <w:lang w:val="uk-UA"/>
+        </w:rPr>
+        <w:t xml:space="preserve">Виконати перевірку 4-х припущень для МНК за допомогою </w:t>
+      </w:r>
+      <w:proofErr w:type="spellStart"/>
+      <w:r>
+        <w:rPr>
+          <w:rFonts w:ascii="Times New Roman" w:hAnsi="Times New Roman" w:cs="Times New Roman"/>
+          <w:b/>
+          <w:bCs/>
+          <w:sz w:val="28"/>
+          <w:szCs w:val="28"/>
+          <w:lang w:val="uk-UA"/>
+        </w:rPr>
+        <w:t>plot</w:t>
+      </w:r>
+      <w:proofErr w:type="spellEnd"/>
+      <w:r>
+        <w:rPr>
+          <w:rFonts w:ascii="Times New Roman" w:hAnsi="Times New Roman" w:cs="Times New Roman"/>
+          <w:b/>
+          <w:bCs/>
+          <w:sz w:val="28"/>
+          <w:szCs w:val="28"/>
+          <w:lang w:val="uk-UA"/>
+        </w:rPr>
+        <w:t>(</w:t>
+      </w:r>
+      <w:proofErr w:type="spellStart"/>
+      <w:r>
+        <w:rPr>
+          <w:rFonts w:ascii="Times New Roman" w:hAnsi="Times New Roman" w:cs="Times New Roman"/>
+          <w:b/>
+          <w:bCs/>
+          <w:sz w:val="28"/>
+          <w:szCs w:val="28"/>
+          <w:lang w:val="uk-UA"/>
+        </w:rPr>
+        <w:t>mod_AGST</w:t>
+      </w:r>
+      <w:proofErr w:type="spellEnd"/>
+      <w:r>
+        <w:rPr>
+          <w:rFonts w:ascii="Times New Roman" w:hAnsi="Times New Roman" w:cs="Times New Roman"/>
+          <w:b/>
+          <w:bCs/>
+          <w:sz w:val="28"/>
+          <w:szCs w:val="28"/>
+          <w:lang w:val="uk-UA"/>
+        </w:rPr>
+        <w:t xml:space="preserve">, 1), </w:t>
+      </w:r>
+      <w:proofErr w:type="spellStart"/>
+      <w:r>
+        <w:rPr>
+          <w:rFonts w:ascii="Times New Roman" w:hAnsi="Times New Roman" w:cs="Times New Roman"/>
+          <w:b/>
+          <w:bCs/>
+          <w:sz w:val="28"/>
+          <w:szCs w:val="28"/>
+          <w:lang w:val="uk-UA"/>
+        </w:rPr>
+        <w:t>plot</w:t>
+      </w:r>
+      <w:proofErr w:type="spellEnd"/>
+      <w:r>
+        <w:rPr>
+          <w:rFonts w:ascii="Times New Roman" w:hAnsi="Times New Roman" w:cs="Times New Roman"/>
+          <w:b/>
+          <w:bCs/>
+          <w:sz w:val="28"/>
+          <w:szCs w:val="28"/>
+          <w:lang w:val="uk-UA"/>
+        </w:rPr>
+        <w:t>(</w:t>
+      </w:r>
+      <w:proofErr w:type="spellStart"/>
+      <w:r>
+        <w:rPr>
+          <w:rFonts w:ascii="Times New Roman" w:hAnsi="Times New Roman" w:cs="Times New Roman"/>
+          <w:b/>
+          <w:bCs/>
+          <w:sz w:val="28"/>
+          <w:szCs w:val="28"/>
+          <w:lang w:val="uk-UA"/>
+        </w:rPr>
+        <w:t>mod_AGST</w:t>
+      </w:r>
+      <w:proofErr w:type="spellEnd"/>
+      <w:r>
+        <w:rPr>
+          <w:rFonts w:ascii="Times New Roman" w:hAnsi="Times New Roman" w:cs="Times New Roman"/>
+          <w:b/>
+          <w:bCs/>
+          <w:sz w:val="28"/>
+          <w:szCs w:val="28"/>
+          <w:lang w:val="uk-UA"/>
+        </w:rPr>
+        <w:t xml:space="preserve">, 2), </w:t>
+      </w:r>
+      <w:proofErr w:type="spellStart"/>
+      <w:r>
+        <w:rPr>
+          <w:rFonts w:ascii="Times New Roman" w:hAnsi="Times New Roman" w:cs="Times New Roman"/>
+          <w:b/>
+          <w:bCs/>
+          <w:sz w:val="28"/>
+          <w:szCs w:val="28"/>
+          <w:lang w:val="uk-UA"/>
+        </w:rPr>
+        <w:t>plot</w:t>
+      </w:r>
+      <w:proofErr w:type="spellEnd"/>
+      <w:r>
+        <w:rPr>
+          <w:rFonts w:ascii="Times New Roman" w:hAnsi="Times New Roman" w:cs="Times New Roman"/>
+          <w:b/>
+          <w:bCs/>
+          <w:sz w:val="28"/>
+          <w:szCs w:val="28"/>
+          <w:lang w:val="uk-UA"/>
+        </w:rPr>
+        <w:t>(</w:t>
+      </w:r>
+      <w:proofErr w:type="spellStart"/>
+      <w:r>
+        <w:rPr>
+          <w:rFonts w:ascii="Times New Roman" w:hAnsi="Times New Roman" w:cs="Times New Roman"/>
+          <w:b/>
+          <w:bCs/>
+          <w:sz w:val="28"/>
+          <w:szCs w:val="28"/>
+          <w:lang w:val="uk-UA"/>
+        </w:rPr>
+        <w:t>mod_AGST</w:t>
+      </w:r>
+      <w:proofErr w:type="spellEnd"/>
+      <w:r>
+        <w:rPr>
+          <w:rFonts w:ascii="Times New Roman" w:hAnsi="Times New Roman" w:cs="Times New Roman"/>
+          <w:b/>
+          <w:bCs/>
+          <w:sz w:val="28"/>
+          <w:szCs w:val="28"/>
+          <w:lang w:val="uk-UA"/>
+        </w:rPr>
+        <w:t xml:space="preserve">, 3), </w:t>
+      </w:r>
+      <w:proofErr w:type="spellStart"/>
+      <w:r>
+        <w:rPr>
+          <w:rFonts w:ascii="Times New Roman" w:hAnsi="Times New Roman" w:cs="Times New Roman"/>
+          <w:b/>
+          <w:bCs/>
+          <w:sz w:val="28"/>
+          <w:szCs w:val="28"/>
+          <w:lang w:val="uk-UA"/>
+        </w:rPr>
+        <w:t>plot</w:t>
+      </w:r>
+      <w:proofErr w:type="spellEnd"/>
+      <w:r>
+        <w:rPr>
+          <w:rFonts w:ascii="Times New Roman" w:hAnsi="Times New Roman" w:cs="Times New Roman"/>
+          <w:b/>
+          <w:bCs/>
+          <w:sz w:val="28"/>
+          <w:szCs w:val="28"/>
+          <w:lang w:val="uk-UA"/>
+        </w:rPr>
+        <w:t>(</w:t>
+      </w:r>
+      <w:proofErr w:type="spellStart"/>
+      <w:r>
+        <w:rPr>
+          <w:rFonts w:ascii="Times New Roman" w:hAnsi="Times New Roman" w:cs="Times New Roman"/>
+          <w:b/>
+          <w:bCs/>
+          <w:sz w:val="28"/>
+          <w:szCs w:val="28"/>
+          <w:lang w:val="uk-UA"/>
+        </w:rPr>
+        <w:t>mod_AGST$residuals</w:t>
+      </w:r>
+      <w:proofErr w:type="spellEnd"/>
+      <w:r>
+        <w:rPr>
+          <w:rFonts w:ascii="Times New Roman" w:hAnsi="Times New Roman" w:cs="Times New Roman"/>
+          <w:b/>
+          <w:bCs/>
+          <w:sz w:val="28"/>
+          <w:szCs w:val="28"/>
+          <w:lang w:val="uk-UA"/>
+        </w:rPr>
+        <w:t xml:space="preserve">, </w:t>
+      </w:r>
+      <w:proofErr w:type="spellStart"/>
+      <w:r>
+        <w:rPr>
+          <w:rFonts w:ascii="Times New Roman" w:hAnsi="Times New Roman" w:cs="Times New Roman"/>
+          <w:b/>
+          <w:bCs/>
+          <w:sz w:val="28"/>
+          <w:szCs w:val="28"/>
+          <w:lang w:val="uk-UA"/>
+        </w:rPr>
+        <w:t>type</w:t>
+      </w:r>
+      <w:proofErr w:type="spellEnd"/>
+      <w:r>
+        <w:rPr>
+          <w:rFonts w:ascii="Times New Roman" w:hAnsi="Times New Roman" w:cs="Times New Roman"/>
+          <w:b/>
+          <w:bCs/>
+          <w:sz w:val="28"/>
+          <w:szCs w:val="28"/>
+          <w:lang w:val="uk-UA"/>
+        </w:rPr>
+        <w:t xml:space="preserve"> = "o"</w:t>
+      </w:r>
+      <w:r>
+        <w:rPr>
+          <w:rFonts w:ascii="Times New Roman" w:hAnsi="Times New Roman" w:cs="Times New Roman"/>
+          <w:b/>
+          <w:bCs/>
+          <w:sz w:val="28"/>
+          <w:szCs w:val="28"/>
+          <w:lang w:val="uk-UA"/>
+        </w:rPr>
+        <w:t>);</w:t>
+      </w:r>
+      <w:r>
+        <w:rPr>
+          <w:rFonts w:ascii="Times New Roman" w:hAnsi="Times New Roman" w:cs="Times New Roman"/>
+          <w:b/>
+          <w:bCs/>
           <w:sz w:val="32"/>
           <w:szCs w:val="32"/>
           <w:lang w:val="uk-UA"/>
@@ -3124,12 +5515,15 @@
         <w:pStyle w:val="a3"/>
         <w:rPr>
           <w:noProof/>
+          <w:lang w:val="uk-UA"/>
         </w:rPr>
       </w:pPr>
       <w:r>
         <w:rPr>
           <w:noProof/>
-        </w:rPr>
+          <w:lang w:val="uk-UA"/>
+        </w:rPr>
+        <w:lastRenderedPageBreak/>
         <w:drawing>
           <wp:inline distT="0" distB="0" distL="0" distR="0" wp14:anchorId="0E20451B" wp14:editId="0707E87D">
             <wp:extent cx="3771900" cy="3329928"/>
@@ -3174,6 +5568,7 @@
           <w:rFonts w:ascii="Times New Roman" w:hAnsi="Times New Roman" w:cs="Times New Roman"/>
           <w:sz w:val="28"/>
           <w:szCs w:val="28"/>
+          <w:lang w:val="uk-UA"/>
         </w:rPr>
       </w:pPr>
       <w:r>
@@ -3191,6 +5586,7 @@
         <w:pStyle w:val="a3"/>
         <w:rPr>
           <w:noProof/>
+          <w:lang w:val="uk-UA"/>
         </w:rPr>
       </w:pPr>
     </w:p>
@@ -3205,8 +5601,8 @@
       <w:r>
         <w:rPr>
           <w:noProof/>
-        </w:rPr>
-        <w:lastRenderedPageBreak/>
+          <w:lang w:val="uk-UA"/>
+        </w:rPr>
         <w:drawing>
           <wp:inline distT="0" distB="0" distL="0" distR="0" wp14:anchorId="7CC2946F" wp14:editId="47791AA3">
             <wp:extent cx="3857625" cy="3405608"/>
@@ -3246,6 +5642,7 @@
       <w:r>
         <w:rPr>
           <w:noProof/>
+          <w:lang w:val="uk-UA"/>
         </w:rPr>
         <w:t xml:space="preserve"> </w:t>
       </w:r>
@@ -3264,6 +5661,7 @@
           <w:rFonts w:ascii="Times New Roman" w:hAnsi="Times New Roman" w:cs="Times New Roman"/>
           <w:sz w:val="28"/>
           <w:szCs w:val="28"/>
+          <w:lang w:val="uk-UA"/>
         </w:rPr>
       </w:pPr>
       <w:r>
@@ -3291,16 +5689,7 @@
           <w:szCs w:val="28"/>
           <w:lang w:val="uk-UA"/>
         </w:rPr>
-        <w:t>,</w:t>
-      </w:r>
-      <w:r>
-        <w:rPr>
-          <w:rFonts w:ascii="Times New Roman" w:hAnsi="Times New Roman" w:cs="Times New Roman"/>
-          <w:sz w:val="28"/>
-          <w:szCs w:val="28"/>
-          <w:lang w:val="uk-UA"/>
-        </w:rPr>
-        <w:t xml:space="preserve"> що означає що данні розподілені нормально</w:t>
+        <w:t>, що означає що данні розподілені нормально</w:t>
       </w:r>
     </w:p>
     <w:p>
@@ -3314,7 +5703,9 @@
       <w:r>
         <w:rPr>
           <w:noProof/>
-        </w:rPr>
+          <w:lang w:val="uk-UA"/>
+        </w:rPr>
+        <w:lastRenderedPageBreak/>
         <w:drawing>
           <wp:inline distT="0" distB="0" distL="0" distR="0" wp14:anchorId="18B7DD0F" wp14:editId="18120209">
             <wp:extent cx="3808597" cy="3362325"/>
@@ -3354,6 +5745,7 @@
       <w:r>
         <w:rPr>
           <w:noProof/>
+          <w:lang w:val="uk-UA"/>
         </w:rPr>
         <w:t xml:space="preserve"> </w:t>
       </w:r>
@@ -3382,16 +5774,7 @@
           <w:szCs w:val="28"/>
           <w:lang w:val="uk-UA"/>
         </w:rPr>
-        <w:t xml:space="preserve">З графіку </w:t>
-      </w:r>
-      <w:r>
-        <w:rPr>
-          <w:rFonts w:ascii="Times New Roman" w:hAnsi="Times New Roman" w:cs="Times New Roman"/>
-          <w:sz w:val="28"/>
-          <w:szCs w:val="28"/>
-          <w:lang w:val="uk-UA"/>
-        </w:rPr>
-        <w:t xml:space="preserve">схоже, що припущення про </w:t>
+        <w:t xml:space="preserve">З графіку схоже, що припущення про </w:t>
       </w:r>
       <w:proofErr w:type="spellStart"/>
       <w:r>
@@ -3428,13 +5811,14 @@
         <w:pStyle w:val="a3"/>
         <w:rPr>
           <w:noProof/>
+          <w:lang w:val="uk-UA"/>
         </w:rPr>
       </w:pPr>
       <w:r>
         <w:rPr>
           <w:noProof/>
-        </w:rPr>
-        <w:lastRenderedPageBreak/>
+          <w:lang w:val="uk-UA"/>
+        </w:rPr>
         <w:drawing>
           <wp:inline distT="0" distB="0" distL="0" distR="0" wp14:anchorId="1C6D219D" wp14:editId="57933BBC">
             <wp:extent cx="3743862" cy="3305175"/>
@@ -3514,37 +5898,27 @@
           <w:szCs w:val="40"/>
           <w:lang w:val="uk-UA"/>
         </w:rPr>
-        <w:t>Змінна Х</w:t>
-      </w:r>
-      <w:r>
-        <w:rPr>
-          <w:rFonts w:ascii="Times New Roman" w:hAnsi="Times New Roman" w:cs="Times New Roman"/>
-          <w:b/>
-          <w:bCs/>
-          <w:sz w:val="40"/>
-          <w:szCs w:val="40"/>
-          <w:lang w:val="uk-UA"/>
-        </w:rPr>
-        <w:t>3</w:t>
-      </w:r>
-    </w:p>
-    <w:p>
-      <w:pPr>
-        <w:pStyle w:val="a3"/>
-        <w:rPr>
-          <w:rFonts w:ascii="Times New Roman" w:hAnsi="Times New Roman" w:cs="Times New Roman"/>
-          <w:b/>
-          <w:bCs/>
-          <w:sz w:val="28"/>
-          <w:szCs w:val="28"/>
-          <w:lang w:val="uk-UA"/>
-        </w:rPr>
-      </w:pPr>
-      <w:r>
-        <w:rPr>
-          <w:rFonts w:ascii="Times New Roman" w:hAnsi="Times New Roman" w:cs="Times New Roman"/>
-          <w:b/>
-          <w:bCs/>
+        <w:t>Змінна Х3</w:t>
+      </w:r>
+    </w:p>
+    <w:p>
+      <w:pPr>
+        <w:pStyle w:val="a3"/>
+        <w:rPr>
+          <w:rFonts w:ascii="Times New Roman" w:hAnsi="Times New Roman" w:cs="Times New Roman"/>
+          <w:b/>
+          <w:bCs/>
+          <w:sz w:val="28"/>
+          <w:szCs w:val="28"/>
+          <w:lang w:val="uk-UA"/>
+        </w:rPr>
+      </w:pPr>
+      <w:r>
+        <w:rPr>
+          <w:rFonts w:ascii="Times New Roman" w:hAnsi="Times New Roman" w:cs="Times New Roman"/>
+          <w:b/>
+          <w:bCs/>
+          <w:noProof/>
           <w:sz w:val="28"/>
           <w:szCs w:val="28"/>
           <w:lang w:val="uk-UA"/>
@@ -3613,6 +5987,75 @@
         </w:rPr>
         <w:t xml:space="preserve"> </w:t>
       </w:r>
+      <w:r>
+        <w:rPr>
+          <w:rFonts w:ascii="Times New Roman" w:hAnsi="Times New Roman" w:cs="Times New Roman"/>
+          <w:b/>
+          <w:bCs/>
+          <w:sz w:val="28"/>
+          <w:szCs w:val="28"/>
+          <w:lang w:val="uk-UA"/>
+        </w:rPr>
+        <w:t xml:space="preserve">Побудувати діаграму розсіювання </w:t>
+      </w:r>
+      <w:proofErr w:type="spellStart"/>
+      <w:r>
+        <w:rPr>
+          <w:rFonts w:ascii="Times New Roman" w:hAnsi="Times New Roman" w:cs="Times New Roman"/>
+          <w:b/>
+          <w:bCs/>
+          <w:sz w:val="28"/>
+          <w:szCs w:val="28"/>
+          <w:lang w:val="uk-UA"/>
+        </w:rPr>
+        <w:t>plot</w:t>
+      </w:r>
+      <w:proofErr w:type="spellEnd"/>
+      <w:r>
+        <w:rPr>
+          <w:rFonts w:ascii="Times New Roman" w:hAnsi="Times New Roman" w:cs="Times New Roman"/>
+          <w:b/>
+          <w:bCs/>
+          <w:sz w:val="28"/>
+          <w:szCs w:val="28"/>
+          <w:lang w:val="uk-UA"/>
+        </w:rPr>
+        <w:t>(*$</w:t>
+      </w:r>
+      <w:r>
+        <w:rPr>
+          <w:rFonts w:ascii="Cambria Math" w:hAnsi="Cambria Math" w:cs="Cambria Math"/>
+          <w:b/>
+          <w:bCs/>
+          <w:sz w:val="28"/>
+          <w:szCs w:val="28"/>
+          <w:lang w:val="uk-UA"/>
+        </w:rPr>
+        <w:t>𝑥</w:t>
+      </w:r>
+      <w:r>
+        <w:rPr>
+          <w:rFonts w:ascii="Cambria Math" w:hAnsi="Cambria Math" w:cs="Cambria Math"/>
+          <w:b/>
+          <w:bCs/>
+          <w:sz w:val="28"/>
+          <w:szCs w:val="28"/>
+          <w:vertAlign w:val="subscript"/>
+          <w:lang w:val="uk-UA"/>
+        </w:rPr>
+        <w:t>𝑖</w:t>
+      </w:r>
+      <w:r>
+        <w:rPr>
+          <w:rFonts w:ascii="Times New Roman" w:hAnsi="Times New Roman" w:cs="Times New Roman"/>
+          <w:b/>
+          <w:bCs/>
+          <w:sz w:val="28"/>
+          <w:szCs w:val="28"/>
+          <w:lang w:val="uk-UA"/>
+        </w:rPr>
+        <w:t>, *$y) та накласти регресійну лінію;</w:t>
+      </w:r>
     </w:p>
     <w:p>
       <w:pPr>
@@ -3629,7 +6072,9 @@
       <w:r>
         <w:rPr>
           <w:noProof/>
-        </w:rPr>
+          <w:lang w:val="uk-UA"/>
+        </w:rPr>
+        <w:lastRenderedPageBreak/>
         <w:drawing>
           <wp:inline distT="0" distB="0" distL="0" distR="0" wp14:anchorId="2A81FCC7" wp14:editId="5685699C">
             <wp:extent cx="3819386" cy="3371850"/>
@@ -3694,24 +6139,60 @@
         </w:rPr>
         <w:t xml:space="preserve"> </w:t>
       </w:r>
-    </w:p>
-    <w:p>
-      <w:pPr>
-        <w:pStyle w:val="a3"/>
-        <w:rPr>
-          <w:rFonts w:ascii="Times New Roman" w:hAnsi="Times New Roman" w:cs="Times New Roman"/>
-          <w:b/>
-          <w:bCs/>
-          <w:sz w:val="32"/>
-          <w:szCs w:val="32"/>
-          <w:lang w:val="uk-UA"/>
-        </w:rPr>
-      </w:pPr>
-      <w:r>
-        <w:rPr>
-          <w:rFonts w:ascii="Times New Roman" w:hAnsi="Times New Roman" w:cs="Times New Roman"/>
-          <w:b/>
-          <w:bCs/>
+      <w:r>
+        <w:rPr>
+          <w:rFonts w:ascii="Times New Roman" w:hAnsi="Times New Roman" w:cs="Times New Roman"/>
+          <w:b/>
+          <w:bCs/>
+          <w:sz w:val="28"/>
+          <w:szCs w:val="28"/>
+          <w:lang w:val="uk-UA"/>
+        </w:rPr>
+        <w:t>Перевірити значення *$</w:t>
+      </w:r>
+      <w:proofErr w:type="spellStart"/>
+      <w:r>
+        <w:rPr>
+          <w:rFonts w:ascii="Times New Roman" w:hAnsi="Times New Roman" w:cs="Times New Roman"/>
+          <w:b/>
+          <w:bCs/>
+          <w:sz w:val="28"/>
+          <w:szCs w:val="28"/>
+          <w:lang w:val="uk-UA"/>
+        </w:rPr>
+        <w:t>r.squared</w:t>
+      </w:r>
+      <w:proofErr w:type="spellEnd"/>
+      <w:r>
+        <w:rPr>
+          <w:rFonts w:ascii="Times New Roman" w:hAnsi="Times New Roman" w:cs="Times New Roman"/>
+          <w:b/>
+          <w:bCs/>
+          <w:sz w:val="28"/>
+          <w:szCs w:val="28"/>
+          <w:lang w:val="uk-UA"/>
+        </w:rPr>
+        <w:t xml:space="preserve"> та зробити висновки;</w:t>
+      </w:r>
+    </w:p>
+    <w:p>
+      <w:pPr>
+        <w:pStyle w:val="a3"/>
+        <w:rPr>
+          <w:rFonts w:ascii="Times New Roman" w:hAnsi="Times New Roman" w:cs="Times New Roman"/>
+          <w:b/>
+          <w:bCs/>
+          <w:sz w:val="32"/>
+          <w:szCs w:val="32"/>
+          <w:lang w:val="uk-UA"/>
+        </w:rPr>
+      </w:pPr>
+      <w:r>
+        <w:rPr>
+          <w:rFonts w:ascii="Times New Roman" w:hAnsi="Times New Roman" w:cs="Times New Roman"/>
+          <w:b/>
+          <w:bCs/>
+          <w:noProof/>
           <w:sz w:val="32"/>
           <w:szCs w:val="32"/>
           <w:lang w:val="uk-UA"/>
@@ -3770,7 +6251,6 @@
           <w:szCs w:val="28"/>
           <w:lang w:val="uk-UA"/>
         </w:rPr>
-        <w:lastRenderedPageBreak/>
         <w:t xml:space="preserve">Залежна змінна пояснюється незалежною змінною x1 на </w:t>
       </w:r>
     </w:p>
@@ -3791,16 +6271,7 @@
           <w:szCs w:val="28"/>
           <w:lang w:val="uk-UA"/>
         </w:rPr>
-        <w:t>58</w:t>
-      </w:r>
-      <w:r>
-        <w:rPr>
-          <w:rFonts w:ascii="Times New Roman" w:hAnsi="Times New Roman" w:cs="Times New Roman"/>
-          <w:sz w:val="28"/>
-          <w:szCs w:val="28"/>
-          <w:lang w:val="uk-UA"/>
-        </w:rPr>
-        <w:t>%</w:t>
+        <w:t>58%</w:t>
       </w:r>
     </w:p>
     <w:p>
@@ -3830,24 +6301,60 @@
         </w:rPr>
         <w:t xml:space="preserve"> </w:t>
       </w:r>
-    </w:p>
-    <w:p>
-      <w:pPr>
-        <w:pStyle w:val="a3"/>
-        <w:rPr>
-          <w:rFonts w:ascii="Times New Roman" w:hAnsi="Times New Roman" w:cs="Times New Roman"/>
-          <w:b/>
-          <w:bCs/>
-          <w:sz w:val="32"/>
-          <w:szCs w:val="32"/>
-          <w:lang w:val="uk-UA"/>
-        </w:rPr>
-      </w:pPr>
-      <w:r>
-        <w:rPr>
-          <w:rFonts w:ascii="Times New Roman" w:hAnsi="Times New Roman" w:cs="Times New Roman"/>
-          <w:b/>
-          <w:bCs/>
+      <w:r>
+        <w:rPr>
+          <w:rFonts w:ascii="Times New Roman" w:hAnsi="Times New Roman" w:cs="Times New Roman"/>
+          <w:b/>
+          <w:bCs/>
+          <w:sz w:val="28"/>
+          <w:szCs w:val="28"/>
+          <w:lang w:val="uk-UA"/>
+        </w:rPr>
+        <w:t xml:space="preserve">Перевірити </w:t>
+      </w:r>
+      <w:proofErr w:type="spellStart"/>
+      <w:r>
+        <w:rPr>
+          <w:rFonts w:ascii="Times New Roman" w:hAnsi="Times New Roman" w:cs="Times New Roman"/>
+          <w:b/>
+          <w:bCs/>
+          <w:sz w:val="28"/>
+          <w:szCs w:val="28"/>
+          <w:lang w:val="uk-UA"/>
+        </w:rPr>
+        <w:t>sum</w:t>
+      </w:r>
+      <w:proofErr w:type="spellEnd"/>
+      <w:r>
+        <w:rPr>
+          <w:rFonts w:ascii="Times New Roman" w:hAnsi="Times New Roman" w:cs="Times New Roman"/>
+          <w:b/>
+          <w:bCs/>
+          <w:sz w:val="28"/>
+          <w:szCs w:val="28"/>
+          <w:lang w:val="uk-UA"/>
+        </w:rPr>
+        <w:t>(*$residuals^2) та зробити висновки;</w:t>
+      </w:r>
+    </w:p>
+    <w:p>
+      <w:pPr>
+        <w:pStyle w:val="a3"/>
+        <w:rPr>
+          <w:rFonts w:ascii="Times New Roman" w:hAnsi="Times New Roman" w:cs="Times New Roman"/>
+          <w:b/>
+          <w:bCs/>
+          <w:sz w:val="32"/>
+          <w:szCs w:val="32"/>
+          <w:lang w:val="uk-UA"/>
+        </w:rPr>
+      </w:pPr>
+      <w:r>
+        <w:rPr>
+          <w:rFonts w:ascii="Times New Roman" w:hAnsi="Times New Roman" w:cs="Times New Roman"/>
+          <w:b/>
+          <w:bCs/>
+          <w:noProof/>
           <w:sz w:val="32"/>
           <w:szCs w:val="32"/>
           <w:lang w:val="uk-UA"/>
@@ -3906,34 +6413,7 @@
           <w:szCs w:val="28"/>
           <w:lang w:val="uk-UA"/>
         </w:rPr>
-        <w:t>Сум</w:t>
-      </w:r>
-      <w:r>
-        <w:rPr>
-          <w:rFonts w:ascii="Times New Roman" w:hAnsi="Times New Roman" w:cs="Times New Roman"/>
-          <w:sz w:val="28"/>
-          <w:szCs w:val="28"/>
-          <w:lang w:val="uk-UA"/>
-        </w:rPr>
-        <w:t>а</w:t>
-      </w:r>
-      <w:r>
-        <w:rPr>
-          <w:rFonts w:ascii="Times New Roman" w:hAnsi="Times New Roman" w:cs="Times New Roman"/>
-          <w:sz w:val="28"/>
-          <w:szCs w:val="28"/>
-          <w:lang w:val="uk-UA"/>
-        </w:rPr>
-        <w:t xml:space="preserve"> квадратів відхилень достатньо велик</w:t>
-      </w:r>
-      <w:r>
-        <w:rPr>
-          <w:rFonts w:ascii="Times New Roman" w:hAnsi="Times New Roman" w:cs="Times New Roman"/>
-          <w:sz w:val="28"/>
-          <w:szCs w:val="28"/>
-          <w:lang w:val="uk-UA"/>
-        </w:rPr>
-        <w:t>а</w:t>
+        <w:t>Сума квадратів відхилень достатньо велика</w:t>
       </w:r>
     </w:p>
     <w:p>
@@ -3963,24 +6443,94 @@
         </w:rPr>
         <w:t xml:space="preserve"> </w:t>
       </w:r>
-    </w:p>
-    <w:p>
-      <w:pPr>
-        <w:pStyle w:val="a3"/>
-        <w:rPr>
-          <w:rFonts w:ascii="Times New Roman" w:hAnsi="Times New Roman" w:cs="Times New Roman"/>
-          <w:b/>
-          <w:bCs/>
-          <w:sz w:val="32"/>
-          <w:szCs w:val="32"/>
-          <w:lang w:val="uk-UA"/>
-        </w:rPr>
-      </w:pPr>
-      <w:r>
-        <w:rPr>
-          <w:rFonts w:ascii="Times New Roman" w:hAnsi="Times New Roman" w:cs="Times New Roman"/>
-          <w:b/>
-          <w:bCs/>
+      <w:r>
+        <w:rPr>
+          <w:rFonts w:ascii="Times New Roman" w:hAnsi="Times New Roman" w:cs="Times New Roman"/>
+          <w:b/>
+          <w:bCs/>
+          <w:sz w:val="28"/>
+          <w:szCs w:val="28"/>
+          <w:lang w:val="uk-UA"/>
+        </w:rPr>
+        <w:t xml:space="preserve">Обчислити </w:t>
+      </w:r>
+      <w:proofErr w:type="spellStart"/>
+      <w:r>
+        <w:rPr>
+          <w:rFonts w:ascii="Times New Roman" w:hAnsi="Times New Roman" w:cs="Times New Roman"/>
+          <w:b/>
+          <w:bCs/>
+          <w:sz w:val="28"/>
+          <w:szCs w:val="28"/>
+          <w:lang w:val="uk-UA"/>
+        </w:rPr>
+        <w:t>var</w:t>
+      </w:r>
+      <w:proofErr w:type="spellEnd"/>
+      <w:r>
+        <w:rPr>
+          <w:rFonts w:ascii="Times New Roman" w:hAnsi="Times New Roman" w:cs="Times New Roman"/>
+          <w:b/>
+          <w:bCs/>
+          <w:sz w:val="28"/>
+          <w:szCs w:val="28"/>
+          <w:lang w:val="uk-UA"/>
+        </w:rPr>
+        <w:t>(*$</w:t>
+      </w:r>
+      <w:r>
+        <w:rPr>
+          <w:rFonts w:ascii="Cambria Math" w:hAnsi="Cambria Math" w:cs="Cambria Math"/>
+          <w:b/>
+          <w:bCs/>
+          <w:sz w:val="28"/>
+          <w:szCs w:val="28"/>
+          <w:lang w:val="uk-UA"/>
+        </w:rPr>
+        <w:t>𝑥</w:t>
+      </w:r>
+      <w:r>
+        <w:rPr>
+          <w:rFonts w:ascii="Cambria Math" w:hAnsi="Cambria Math" w:cs="Cambria Math"/>
+          <w:b/>
+          <w:bCs/>
+          <w:sz w:val="28"/>
+          <w:szCs w:val="28"/>
+          <w:vertAlign w:val="subscript"/>
+          <w:lang w:val="uk-UA"/>
+        </w:rPr>
+        <w:t>𝑖</w:t>
+      </w:r>
+      <w:r>
+        <w:rPr>
+          <w:rFonts w:ascii="Times New Roman" w:hAnsi="Times New Roman" w:cs="Times New Roman"/>
+          <w:b/>
+          <w:bCs/>
+          <w:sz w:val="28"/>
+          <w:szCs w:val="28"/>
+          <w:lang w:val="uk-UA"/>
+        </w:rPr>
+        <w:t xml:space="preserve"> );</w:t>
+      </w:r>
+    </w:p>
+    <w:p>
+      <w:pPr>
+        <w:pStyle w:val="a3"/>
+        <w:rPr>
+          <w:rFonts w:ascii="Times New Roman" w:hAnsi="Times New Roman" w:cs="Times New Roman"/>
+          <w:b/>
+          <w:bCs/>
+          <w:sz w:val="32"/>
+          <w:szCs w:val="32"/>
+          <w:lang w:val="uk-UA"/>
+        </w:rPr>
+      </w:pPr>
+      <w:r>
+        <w:rPr>
+          <w:rFonts w:ascii="Times New Roman" w:hAnsi="Times New Roman" w:cs="Times New Roman"/>
+          <w:b/>
+          <w:bCs/>
+          <w:noProof/>
           <w:sz w:val="32"/>
           <w:szCs w:val="32"/>
           <w:lang w:val="uk-UA"/>
@@ -4049,24 +6599,60 @@
         </w:rPr>
         <w:t xml:space="preserve"> </w:t>
       </w:r>
-    </w:p>
-    <w:p>
-      <w:pPr>
-        <w:pStyle w:val="a3"/>
-        <w:rPr>
-          <w:rFonts w:ascii="Times New Roman" w:hAnsi="Times New Roman" w:cs="Times New Roman"/>
-          <w:b/>
-          <w:bCs/>
-          <w:sz w:val="32"/>
-          <w:szCs w:val="32"/>
-          <w:lang w:val="uk-UA"/>
-        </w:rPr>
-      </w:pPr>
-      <w:r>
-        <w:rPr>
-          <w:rFonts w:ascii="Times New Roman" w:hAnsi="Times New Roman" w:cs="Times New Roman"/>
-          <w:b/>
-          <w:bCs/>
+      <w:r>
+        <w:rPr>
+          <w:rFonts w:ascii="Times New Roman" w:hAnsi="Times New Roman" w:cs="Times New Roman"/>
+          <w:b/>
+          <w:bCs/>
+          <w:sz w:val="28"/>
+          <w:szCs w:val="28"/>
+          <w:lang w:val="uk-UA"/>
+        </w:rPr>
+        <w:t xml:space="preserve">Обчислити </w:t>
+      </w:r>
+      <w:proofErr w:type="spellStart"/>
+      <w:r>
+        <w:rPr>
+          <w:rFonts w:ascii="Times New Roman" w:hAnsi="Times New Roman" w:cs="Times New Roman"/>
+          <w:b/>
+          <w:bCs/>
+          <w:sz w:val="28"/>
+          <w:szCs w:val="28"/>
+          <w:lang w:val="uk-UA"/>
+        </w:rPr>
+        <w:t>var</w:t>
+      </w:r>
+      <w:proofErr w:type="spellEnd"/>
+      <w:r>
+        <w:rPr>
+          <w:rFonts w:ascii="Times New Roman" w:hAnsi="Times New Roman" w:cs="Times New Roman"/>
+          <w:b/>
+          <w:bCs/>
+          <w:sz w:val="28"/>
+          <w:szCs w:val="28"/>
+          <w:lang w:val="uk-UA"/>
+        </w:rPr>
+        <w:t>(*$y);</w:t>
+      </w:r>
+    </w:p>
+    <w:p>
+      <w:pPr>
+        <w:pStyle w:val="a3"/>
+        <w:rPr>
+          <w:rFonts w:ascii="Times New Roman" w:hAnsi="Times New Roman" w:cs="Times New Roman"/>
+          <w:b/>
+          <w:bCs/>
+          <w:sz w:val="32"/>
+          <w:szCs w:val="32"/>
+          <w:lang w:val="uk-UA"/>
+        </w:rPr>
+      </w:pPr>
+      <w:r>
+        <w:rPr>
+          <w:rFonts w:ascii="Times New Roman" w:hAnsi="Times New Roman" w:cs="Times New Roman"/>
+          <w:b/>
+          <w:bCs/>
+          <w:noProof/>
           <w:sz w:val="32"/>
           <w:szCs w:val="32"/>
           <w:lang w:val="uk-UA"/>
@@ -4125,53 +6711,140 @@
           <w:szCs w:val="28"/>
           <w:lang w:val="uk-UA"/>
         </w:rPr>
-        <w:t xml:space="preserve">Варіація </w:t>
-      </w:r>
-      <w:r>
-        <w:rPr>
-          <w:rFonts w:ascii="Times New Roman" w:hAnsi="Times New Roman" w:cs="Times New Roman"/>
-          <w:sz w:val="28"/>
-          <w:szCs w:val="28"/>
-          <w:lang w:val="en-US"/>
-        </w:rPr>
-        <w:t>y</w:t>
-      </w:r>
-      <w:r>
-        <w:rPr>
-          <w:rFonts w:ascii="Times New Roman" w:hAnsi="Times New Roman" w:cs="Times New Roman"/>
-          <w:sz w:val="28"/>
-          <w:szCs w:val="28"/>
-          <w:lang w:val="uk-UA"/>
-        </w:rPr>
-        <w:t xml:space="preserve"> більше, ніж варіація </w:t>
-      </w:r>
-      <w:r>
-        <w:rPr>
-          <w:rFonts w:ascii="Times New Roman" w:hAnsi="Times New Roman" w:cs="Times New Roman"/>
-          <w:sz w:val="28"/>
-          <w:szCs w:val="28"/>
-          <w:lang w:val="en-US"/>
-        </w:rPr>
-        <w:t>x</w:t>
-      </w:r>
-      <w:r>
-        <w:rPr>
-          <w:rFonts w:ascii="Times New Roman" w:hAnsi="Times New Roman" w:cs="Times New Roman"/>
-          <w:sz w:val="28"/>
-          <w:szCs w:val="28"/>
-          <w:lang w:val="uk-UA"/>
-        </w:rPr>
-        <w:t xml:space="preserve">, що </w:t>
-      </w:r>
-      <w:r>
-        <w:rPr>
-          <w:rFonts w:ascii="Times New Roman" w:hAnsi="Times New Roman" w:cs="Times New Roman"/>
-          <w:sz w:val="28"/>
-          <w:szCs w:val="28"/>
-          <w:lang w:val="uk-UA"/>
-        </w:rPr>
-        <w:t>погано</w:t>
-      </w:r>
+        <w:t>Варіація y більше, ніж варіація x, що погано</w:t>
+      </w:r>
+    </w:p>
+    <w:p>
+      <w:pPr>
+        <w:pStyle w:val="a3"/>
+        <w:rPr>
+          <w:rFonts w:ascii="Times New Roman" w:hAnsi="Times New Roman" w:cs="Times New Roman"/>
+          <w:sz w:val="28"/>
+          <w:szCs w:val="28"/>
+          <w:lang w:val="uk-UA"/>
+        </w:rPr>
+      </w:pPr>
+    </w:p>
+    <w:p>
+      <w:pPr>
+        <w:pStyle w:val="a3"/>
+        <w:rPr>
+          <w:rFonts w:ascii="Times New Roman" w:hAnsi="Times New Roman" w:cs="Times New Roman"/>
+          <w:sz w:val="28"/>
+          <w:szCs w:val="28"/>
+          <w:lang w:val="uk-UA"/>
+        </w:rPr>
+      </w:pPr>
+    </w:p>
+    <w:p>
+      <w:pPr>
+        <w:pStyle w:val="a3"/>
+        <w:rPr>
+          <w:rFonts w:ascii="Times New Roman" w:hAnsi="Times New Roman" w:cs="Times New Roman"/>
+          <w:sz w:val="28"/>
+          <w:szCs w:val="28"/>
+          <w:lang w:val="uk-UA"/>
+        </w:rPr>
+      </w:pPr>
+    </w:p>
+    <w:p>
+      <w:pPr>
+        <w:pStyle w:val="a3"/>
+        <w:rPr>
+          <w:rFonts w:ascii="Times New Roman" w:hAnsi="Times New Roman" w:cs="Times New Roman"/>
+          <w:sz w:val="28"/>
+          <w:szCs w:val="28"/>
+          <w:lang w:val="uk-UA"/>
+        </w:rPr>
+      </w:pPr>
+    </w:p>
+    <w:p>
+      <w:pPr>
+        <w:pStyle w:val="a3"/>
+        <w:rPr>
+          <w:rFonts w:ascii="Times New Roman" w:hAnsi="Times New Roman" w:cs="Times New Roman"/>
+          <w:sz w:val="28"/>
+          <w:szCs w:val="28"/>
+          <w:lang w:val="uk-UA"/>
+        </w:rPr>
+      </w:pPr>
+    </w:p>
+    <w:p>
+      <w:pPr>
+        <w:pStyle w:val="a3"/>
+        <w:rPr>
+          <w:rFonts w:ascii="Times New Roman" w:hAnsi="Times New Roman" w:cs="Times New Roman"/>
+          <w:sz w:val="28"/>
+          <w:szCs w:val="28"/>
+          <w:lang w:val="uk-UA"/>
+        </w:rPr>
+      </w:pPr>
+    </w:p>
+    <w:p>
+      <w:pPr>
+        <w:pStyle w:val="a3"/>
+        <w:rPr>
+          <w:rFonts w:ascii="Times New Roman" w:hAnsi="Times New Roman" w:cs="Times New Roman"/>
+          <w:sz w:val="28"/>
+          <w:szCs w:val="28"/>
+          <w:lang w:val="uk-UA"/>
+        </w:rPr>
+      </w:pPr>
+    </w:p>
+    <w:p>
+      <w:pPr>
+        <w:pStyle w:val="a3"/>
+        <w:rPr>
+          <w:rFonts w:ascii="Times New Roman" w:hAnsi="Times New Roman" w:cs="Times New Roman"/>
+          <w:sz w:val="28"/>
+          <w:szCs w:val="28"/>
+          <w:lang w:val="uk-UA"/>
+        </w:rPr>
+      </w:pPr>
+    </w:p>
+    <w:p>
+      <w:pPr>
+        <w:pStyle w:val="a3"/>
+        <w:rPr>
+          <w:rFonts w:ascii="Times New Roman" w:hAnsi="Times New Roman" w:cs="Times New Roman"/>
+          <w:sz w:val="28"/>
+          <w:szCs w:val="28"/>
+          <w:lang w:val="uk-UA"/>
+        </w:rPr>
+      </w:pPr>
+    </w:p>
+    <w:p>
+      <w:pPr>
+        <w:pStyle w:val="a3"/>
+        <w:rPr>
+          <w:rFonts w:ascii="Times New Roman" w:hAnsi="Times New Roman" w:cs="Times New Roman"/>
+          <w:sz w:val="28"/>
+          <w:szCs w:val="28"/>
+          <w:lang w:val="uk-UA"/>
+        </w:rPr>
+      </w:pPr>
+    </w:p>
+    <w:p>
+      <w:pPr>
+        <w:pStyle w:val="a3"/>
+        <w:rPr>
+          <w:rFonts w:ascii="Times New Roman" w:hAnsi="Times New Roman" w:cs="Times New Roman"/>
+          <w:sz w:val="28"/>
+          <w:szCs w:val="28"/>
+          <w:lang w:val="uk-UA"/>
+        </w:rPr>
+      </w:pPr>
+    </w:p>
+    <w:p>
+      <w:pPr>
+        <w:pStyle w:val="a3"/>
+        <w:rPr>
+          <w:rFonts w:ascii="Times New Roman" w:hAnsi="Times New Roman" w:cs="Times New Roman"/>
+          <w:sz w:val="28"/>
+          <w:szCs w:val="28"/>
+          <w:lang w:val="uk-UA"/>
+        </w:rPr>
+      </w:pPr>
     </w:p>
     <w:p>
       <w:pPr>
@@ -4198,8 +6871,78 @@
           <w:szCs w:val="32"/>
           <w:lang w:val="uk-UA"/>
         </w:rPr>
+        <w:lastRenderedPageBreak/>
         <w:t xml:space="preserve"> </w:t>
       </w:r>
+      <w:r>
+        <w:rPr>
+          <w:rFonts w:ascii="Times New Roman" w:hAnsi="Times New Roman" w:cs="Times New Roman"/>
+          <w:b/>
+          <w:bCs/>
+          <w:sz w:val="28"/>
+          <w:szCs w:val="28"/>
+          <w:lang w:val="uk-UA"/>
+        </w:rPr>
+        <w:t xml:space="preserve">Побудувати </w:t>
+      </w:r>
+      <w:proofErr w:type="spellStart"/>
+      <w:r>
+        <w:rPr>
+          <w:rFonts w:ascii="Times New Roman" w:hAnsi="Times New Roman" w:cs="Times New Roman"/>
+          <w:b/>
+          <w:bCs/>
+          <w:sz w:val="28"/>
+          <w:szCs w:val="28"/>
+          <w:lang w:val="uk-UA"/>
+        </w:rPr>
+        <w:t>hist</w:t>
+      </w:r>
+      <w:proofErr w:type="spellEnd"/>
+      <w:r>
+        <w:rPr>
+          <w:rFonts w:ascii="Times New Roman" w:hAnsi="Times New Roman" w:cs="Times New Roman"/>
+          <w:b/>
+          <w:bCs/>
+          <w:sz w:val="28"/>
+          <w:szCs w:val="28"/>
+          <w:lang w:val="uk-UA"/>
+        </w:rPr>
+        <w:t>(*$</w:t>
+      </w:r>
+      <w:r>
+        <w:rPr>
+          <w:rFonts w:ascii="Cambria Math" w:hAnsi="Cambria Math" w:cs="Cambria Math"/>
+          <w:b/>
+          <w:bCs/>
+          <w:sz w:val="28"/>
+          <w:szCs w:val="28"/>
+          <w:lang w:val="uk-UA"/>
+        </w:rPr>
+        <w:t>𝑥</w:t>
+      </w:r>
+      <w:r>
+        <w:rPr>
+          <w:rFonts w:ascii="Cambria Math" w:hAnsi="Cambria Math" w:cs="Cambria Math"/>
+          <w:b/>
+          <w:bCs/>
+          <w:sz w:val="28"/>
+          <w:szCs w:val="28"/>
+          <w:vertAlign w:val="subscript"/>
+          <w:lang w:val="uk-UA"/>
+        </w:rPr>
+        <w:t>𝑖</w:t>
+      </w:r>
+      <w:r>
+        <w:rPr>
+          <w:rFonts w:ascii="Cambria Math" w:hAnsi="Cambria Math" w:cs="Cambria Math"/>
+          <w:b/>
+          <w:bCs/>
+          <w:sz w:val="28"/>
+          <w:szCs w:val="28"/>
+          <w:lang w:val="uk-UA"/>
+        </w:rPr>
+        <w:t>);</w:t>
+      </w:r>
     </w:p>
     <w:p>
       <w:pPr>
@@ -4216,6 +6959,7 @@
       <w:r>
         <w:rPr>
           <w:noProof/>
+          <w:lang w:val="uk-UA"/>
         </w:rPr>
         <w:drawing>
           <wp:inline distT="0" distB="0" distL="0" distR="0" wp14:anchorId="1054D5FC" wp14:editId="082C525F">
@@ -4281,6 +7025,41 @@
         </w:rPr>
         <w:t xml:space="preserve"> </w:t>
       </w:r>
+      <w:r>
+        <w:rPr>
+          <w:rFonts w:ascii="Times New Roman" w:hAnsi="Times New Roman" w:cs="Times New Roman"/>
+          <w:b/>
+          <w:bCs/>
+          <w:sz w:val="28"/>
+          <w:szCs w:val="28"/>
+          <w:lang w:val="uk-UA"/>
+        </w:rPr>
+        <w:t xml:space="preserve">Побудувати </w:t>
+      </w:r>
+      <w:proofErr w:type="spellStart"/>
+      <w:r>
+        <w:rPr>
+          <w:rFonts w:ascii="Times New Roman" w:hAnsi="Times New Roman" w:cs="Times New Roman"/>
+          <w:b/>
+          <w:bCs/>
+          <w:sz w:val="28"/>
+          <w:szCs w:val="28"/>
+          <w:lang w:val="uk-UA"/>
+        </w:rPr>
+        <w:t>hist</w:t>
+      </w:r>
+      <w:proofErr w:type="spellEnd"/>
+      <w:r>
+        <w:rPr>
+          <w:rFonts w:ascii="Times New Roman" w:hAnsi="Times New Roman" w:cs="Times New Roman"/>
+          <w:b/>
+          <w:bCs/>
+          <w:sz w:val="28"/>
+          <w:szCs w:val="28"/>
+          <w:lang w:val="uk-UA"/>
+        </w:rPr>
+        <w:t>(*$y);</w:t>
+      </w:r>
     </w:p>
     <w:p>
       <w:pPr>
@@ -4297,8 +7076,8 @@
       <w:r>
         <w:rPr>
           <w:noProof/>
-        </w:rPr>
-        <w:lastRenderedPageBreak/>
+          <w:lang w:val="uk-UA"/>
+        </w:rPr>
         <w:drawing>
           <wp:inline distT="0" distB="0" distL="0" distR="0" wp14:anchorId="7A3854FA" wp14:editId="72D1CA3D">
             <wp:extent cx="3781425" cy="3338337"/>
@@ -4339,6 +7118,110 @@
     <w:p>
       <w:pPr>
         <w:pStyle w:val="a3"/>
+        <w:rPr>
+          <w:rFonts w:ascii="Times New Roman" w:hAnsi="Times New Roman" w:cs="Times New Roman"/>
+          <w:b/>
+          <w:bCs/>
+          <w:sz w:val="32"/>
+          <w:szCs w:val="32"/>
+          <w:lang w:val="uk-UA"/>
+        </w:rPr>
+      </w:pPr>
+    </w:p>
+    <w:p>
+      <w:pPr>
+        <w:pStyle w:val="a3"/>
+        <w:rPr>
+          <w:rFonts w:ascii="Times New Roman" w:hAnsi="Times New Roman" w:cs="Times New Roman"/>
+          <w:b/>
+          <w:bCs/>
+          <w:sz w:val="32"/>
+          <w:szCs w:val="32"/>
+          <w:lang w:val="uk-UA"/>
+        </w:rPr>
+      </w:pPr>
+    </w:p>
+    <w:p>
+      <w:pPr>
+        <w:pStyle w:val="a3"/>
+        <w:rPr>
+          <w:rFonts w:ascii="Times New Roman" w:hAnsi="Times New Roman" w:cs="Times New Roman"/>
+          <w:b/>
+          <w:bCs/>
+          <w:sz w:val="32"/>
+          <w:szCs w:val="32"/>
+          <w:lang w:val="uk-UA"/>
+        </w:rPr>
+      </w:pPr>
+    </w:p>
+    <w:p>
+      <w:pPr>
+        <w:pStyle w:val="a3"/>
+        <w:rPr>
+          <w:rFonts w:ascii="Times New Roman" w:hAnsi="Times New Roman" w:cs="Times New Roman"/>
+          <w:b/>
+          <w:bCs/>
+          <w:sz w:val="32"/>
+          <w:szCs w:val="32"/>
+          <w:lang w:val="uk-UA"/>
+        </w:rPr>
+      </w:pPr>
+    </w:p>
+    <w:p>
+      <w:pPr>
+        <w:pStyle w:val="a3"/>
+        <w:rPr>
+          <w:rFonts w:ascii="Times New Roman" w:hAnsi="Times New Roman" w:cs="Times New Roman"/>
+          <w:b/>
+          <w:bCs/>
+          <w:sz w:val="32"/>
+          <w:szCs w:val="32"/>
+          <w:lang w:val="uk-UA"/>
+        </w:rPr>
+      </w:pPr>
+    </w:p>
+    <w:p>
+      <w:pPr>
+        <w:pStyle w:val="a3"/>
+        <w:rPr>
+          <w:rFonts w:ascii="Times New Roman" w:hAnsi="Times New Roman" w:cs="Times New Roman"/>
+          <w:b/>
+          <w:bCs/>
+          <w:sz w:val="32"/>
+          <w:szCs w:val="32"/>
+          <w:lang w:val="uk-UA"/>
+        </w:rPr>
+      </w:pPr>
+    </w:p>
+    <w:p>
+      <w:pPr>
+        <w:pStyle w:val="a3"/>
+        <w:rPr>
+          <w:rFonts w:ascii="Times New Roman" w:hAnsi="Times New Roman" w:cs="Times New Roman"/>
+          <w:b/>
+          <w:bCs/>
+          <w:sz w:val="32"/>
+          <w:szCs w:val="32"/>
+          <w:lang w:val="uk-UA"/>
+        </w:rPr>
+      </w:pPr>
+    </w:p>
+    <w:p>
+      <w:pPr>
+        <w:pStyle w:val="a3"/>
+        <w:rPr>
+          <w:rFonts w:ascii="Times New Roman" w:hAnsi="Times New Roman" w:cs="Times New Roman"/>
+          <w:b/>
+          <w:bCs/>
+          <w:sz w:val="32"/>
+          <w:szCs w:val="32"/>
+          <w:lang w:val="uk-UA"/>
+        </w:rPr>
+      </w:pPr>
+    </w:p>
+    <w:p>
+      <w:pPr>
+        <w:pStyle w:val="a3"/>
         <w:numPr>
           <w:ilvl w:val="0"/>
           <w:numId w:val="4"/>
@@ -4357,6 +7240,88 @@
           <w:rFonts w:ascii="Times New Roman" w:hAnsi="Times New Roman" w:cs="Times New Roman"/>
           <w:b/>
           <w:bCs/>
+          <w:sz w:val="28"/>
+          <w:szCs w:val="28"/>
+          <w:lang w:val="uk-UA"/>
+        </w:rPr>
+        <w:lastRenderedPageBreak/>
+        <w:t xml:space="preserve">Побудувати </w:t>
+      </w:r>
+      <w:proofErr w:type="spellStart"/>
+      <w:r>
+        <w:rPr>
+          <w:rFonts w:ascii="Times New Roman" w:hAnsi="Times New Roman" w:cs="Times New Roman"/>
+          <w:b/>
+          <w:bCs/>
+          <w:sz w:val="28"/>
+          <w:szCs w:val="28"/>
+          <w:lang w:val="uk-UA"/>
+        </w:rPr>
+        <w:t>plot</w:t>
+      </w:r>
+      <w:proofErr w:type="spellEnd"/>
+      <w:r>
+        <w:rPr>
+          <w:rFonts w:ascii="Times New Roman" w:hAnsi="Times New Roman" w:cs="Times New Roman"/>
+          <w:b/>
+          <w:bCs/>
+          <w:sz w:val="28"/>
+          <w:szCs w:val="28"/>
+          <w:lang w:val="uk-UA"/>
+        </w:rPr>
+        <w:t>(*$</w:t>
+      </w:r>
+      <w:proofErr w:type="spellStart"/>
+      <w:r>
+        <w:rPr>
+          <w:rFonts w:ascii="Times New Roman" w:hAnsi="Times New Roman" w:cs="Times New Roman"/>
+          <w:b/>
+          <w:bCs/>
+          <w:sz w:val="28"/>
+          <w:szCs w:val="28"/>
+          <w:lang w:val="uk-UA"/>
+        </w:rPr>
+        <w:t>residuals</w:t>
+      </w:r>
+      <w:proofErr w:type="spellEnd"/>
+      <w:r>
+        <w:rPr>
+          <w:rFonts w:ascii="Times New Roman" w:hAnsi="Times New Roman" w:cs="Times New Roman"/>
+          <w:b/>
+          <w:bCs/>
+          <w:sz w:val="28"/>
+          <w:szCs w:val="28"/>
+          <w:lang w:val="uk-UA"/>
+        </w:rPr>
+        <w:t xml:space="preserve">) зробити припущення чи відповідає </w:t>
+      </w:r>
+      <w:r>
+        <w:rPr>
+          <w:rFonts w:ascii="Cambria Math" w:hAnsi="Cambria Math" w:cs="Cambria Math"/>
+          <w:b/>
+          <w:bCs/>
+          <w:sz w:val="28"/>
+          <w:szCs w:val="28"/>
+          <w:lang w:val="uk-UA"/>
+        </w:rPr>
+        <w:t>𝑁</w:t>
+      </w:r>
+      <w:r>
+        <w:rPr>
+          <w:rFonts w:ascii="Times New Roman" w:hAnsi="Times New Roman" w:cs="Times New Roman"/>
+          <w:b/>
+          <w:bCs/>
+          <w:sz w:val="28"/>
+          <w:szCs w:val="28"/>
+          <w:lang w:val="uk-UA"/>
+        </w:rPr>
+        <w:t>(0; 1);</w:t>
+      </w:r>
+      <w:r>
+        <w:rPr>
+          <w:rFonts w:ascii="Times New Roman" w:hAnsi="Times New Roman" w:cs="Times New Roman"/>
+          <w:b/>
+          <w:bCs/>
           <w:sz w:val="32"/>
           <w:szCs w:val="32"/>
           <w:lang w:val="uk-UA"/>
@@ -4379,6 +7344,7 @@
       <w:r>
         <w:rPr>
           <w:noProof/>
+          <w:lang w:val="uk-UA"/>
         </w:rPr>
         <w:drawing>
           <wp:inline distT="0" distB="0" distL="0" distR="0" wp14:anchorId="7D99A408" wp14:editId="2D7041F9">
@@ -4434,87 +7400,7 @@
           <w:szCs w:val="28"/>
           <w:lang w:val="uk-UA"/>
         </w:rPr>
-        <w:t xml:space="preserve">Схоже </w:t>
-      </w:r>
-      <w:r>
-        <w:rPr>
-          <w:rFonts w:ascii="Times New Roman" w:hAnsi="Times New Roman" w:cs="Times New Roman"/>
-          <w:sz w:val="28"/>
-          <w:szCs w:val="28"/>
-          <w:lang w:val="uk-UA"/>
-        </w:rPr>
-        <w:t xml:space="preserve">було б </w:t>
-      </w:r>
-      <w:r>
-        <w:rPr>
-          <w:rFonts w:ascii="Times New Roman" w:hAnsi="Times New Roman" w:cs="Times New Roman"/>
-          <w:sz w:val="28"/>
-          <w:szCs w:val="28"/>
-          <w:lang w:val="uk-UA"/>
-        </w:rPr>
-        <w:t>на нормальний розподіл</w:t>
-      </w:r>
-      <w:r>
-        <w:rPr>
-          <w:rFonts w:ascii="Times New Roman" w:hAnsi="Times New Roman" w:cs="Times New Roman"/>
-          <w:sz w:val="28"/>
-          <w:szCs w:val="28"/>
-          <w:lang w:val="uk-UA"/>
-        </w:rPr>
-        <w:t xml:space="preserve">, тобто на </w:t>
-      </w:r>
-      <w:r>
-        <w:rPr>
-          <w:rFonts w:ascii="Times New Roman" w:hAnsi="Times New Roman" w:cs="Times New Roman"/>
-          <w:sz w:val="28"/>
-          <w:szCs w:val="28"/>
-          <w:lang w:val="en-US"/>
-        </w:rPr>
-        <w:t>N</w:t>
-      </w:r>
-      <w:r>
-        <w:rPr>
-          <w:rFonts w:ascii="Times New Roman" w:hAnsi="Times New Roman" w:cs="Times New Roman"/>
-          <w:sz w:val="28"/>
-          <w:szCs w:val="28"/>
-        </w:rPr>
-        <w:t>(0, 1)</w:t>
-      </w:r>
-      <w:r>
-        <w:rPr>
-          <w:rFonts w:ascii="Times New Roman" w:hAnsi="Times New Roman" w:cs="Times New Roman"/>
-          <w:sz w:val="28"/>
-          <w:szCs w:val="28"/>
-          <w:lang w:val="uk-UA"/>
-        </w:rPr>
-        <w:t>, але є</w:t>
-      </w:r>
-      <w:r>
-        <w:rPr>
-          <w:rFonts w:ascii="Times New Roman" w:hAnsi="Times New Roman" w:cs="Times New Roman"/>
-          <w:sz w:val="28"/>
-          <w:szCs w:val="28"/>
-          <w:lang w:val="uk-UA"/>
-        </w:rPr>
-        <w:t xml:space="preserve"> декілька</w:t>
-      </w:r>
-      <w:r>
-        <w:rPr>
-          <w:rFonts w:ascii="Times New Roman" w:hAnsi="Times New Roman" w:cs="Times New Roman"/>
-          <w:sz w:val="28"/>
-          <w:szCs w:val="28"/>
-          <w:lang w:val="uk-UA"/>
-        </w:rPr>
-        <w:t xml:space="preserve"> викид</w:t>
-      </w:r>
-      <w:r>
-        <w:rPr>
-          <w:rFonts w:ascii="Times New Roman" w:hAnsi="Times New Roman" w:cs="Times New Roman"/>
-          <w:sz w:val="28"/>
-          <w:szCs w:val="28"/>
-          <w:lang w:val="uk-UA"/>
-        </w:rPr>
-        <w:t>ів</w:t>
+        <w:t>Схоже було б на нормальний розподіл, тобто на N(0, 1), але є декілька викидів</w:t>
       </w:r>
     </w:p>
     <w:p>
@@ -4538,30 +7424,79 @@
           <w:rFonts w:ascii="Times New Roman" w:hAnsi="Times New Roman" w:cs="Times New Roman"/>
           <w:b/>
           <w:bCs/>
-          <w:sz w:val="32"/>
-          <w:szCs w:val="32"/>
-          <w:lang w:val="uk-UA"/>
-        </w:rPr>
-        <w:t xml:space="preserve"> </w:t>
-      </w:r>
-    </w:p>
-    <w:p>
-      <w:pPr>
-        <w:pStyle w:val="a3"/>
-        <w:rPr>
-          <w:rFonts w:ascii="Times New Roman" w:hAnsi="Times New Roman" w:cs="Times New Roman"/>
-          <w:b/>
-          <w:bCs/>
-          <w:sz w:val="32"/>
-          <w:szCs w:val="32"/>
-          <w:lang w:val="uk-UA"/>
-        </w:rPr>
-      </w:pPr>
-      <w:r>
-        <w:rPr>
-          <w:rFonts w:ascii="Times New Roman" w:hAnsi="Times New Roman" w:cs="Times New Roman"/>
-          <w:b/>
-          <w:bCs/>
+          <w:sz w:val="28"/>
+          <w:szCs w:val="28"/>
+          <w:lang w:val="uk-UA"/>
+        </w:rPr>
+        <w:t xml:space="preserve">Перевірити </w:t>
+      </w:r>
+      <w:proofErr w:type="spellStart"/>
+      <w:r>
+        <w:rPr>
+          <w:rFonts w:ascii="Times New Roman" w:hAnsi="Times New Roman" w:cs="Times New Roman"/>
+          <w:b/>
+          <w:bCs/>
+          <w:sz w:val="28"/>
+          <w:szCs w:val="28"/>
+          <w:lang w:val="uk-UA"/>
+        </w:rPr>
+        <w:t>mean</w:t>
+      </w:r>
+      <w:proofErr w:type="spellEnd"/>
+      <w:r>
+        <w:rPr>
+          <w:rFonts w:ascii="Times New Roman" w:hAnsi="Times New Roman" w:cs="Times New Roman"/>
+          <w:b/>
+          <w:bCs/>
+          <w:sz w:val="28"/>
+          <w:szCs w:val="28"/>
+          <w:lang w:val="uk-UA"/>
+        </w:rPr>
+        <w:t>(*$</w:t>
+      </w:r>
+      <w:proofErr w:type="spellStart"/>
+      <w:r>
+        <w:rPr>
+          <w:rFonts w:ascii="Times New Roman" w:hAnsi="Times New Roman" w:cs="Times New Roman"/>
+          <w:b/>
+          <w:bCs/>
+          <w:sz w:val="28"/>
+          <w:szCs w:val="28"/>
+          <w:lang w:val="uk-UA"/>
+        </w:rPr>
+        <w:t>residuals</w:t>
+      </w:r>
+      <w:proofErr w:type="spellEnd"/>
+      <w:r>
+        <w:rPr>
+          <w:rFonts w:ascii="Times New Roman" w:hAnsi="Times New Roman" w:cs="Times New Roman"/>
+          <w:b/>
+          <w:bCs/>
+          <w:sz w:val="28"/>
+          <w:szCs w:val="28"/>
+          <w:lang w:val="uk-UA"/>
+        </w:rPr>
+        <w:t>);</w:t>
+      </w:r>
+    </w:p>
+    <w:p>
+      <w:pPr>
+        <w:pStyle w:val="a3"/>
+        <w:rPr>
+          <w:rFonts w:ascii="Times New Roman" w:hAnsi="Times New Roman" w:cs="Times New Roman"/>
+          <w:b/>
+          <w:bCs/>
+          <w:sz w:val="32"/>
+          <w:szCs w:val="32"/>
+          <w:lang w:val="uk-UA"/>
+        </w:rPr>
+      </w:pPr>
+      <w:r>
+        <w:rPr>
+          <w:rFonts w:ascii="Times New Roman" w:hAnsi="Times New Roman" w:cs="Times New Roman"/>
+          <w:b/>
+          <w:bCs/>
+          <w:noProof/>
           <w:sz w:val="32"/>
           <w:szCs w:val="32"/>
           <w:lang w:val="uk-UA"/>
@@ -4624,30 +7559,79 @@
           <w:rFonts w:ascii="Times New Roman" w:hAnsi="Times New Roman" w:cs="Times New Roman"/>
           <w:b/>
           <w:bCs/>
-          <w:sz w:val="32"/>
-          <w:szCs w:val="32"/>
-          <w:lang w:val="uk-UA"/>
-        </w:rPr>
-        <w:t xml:space="preserve"> </w:t>
-      </w:r>
-    </w:p>
-    <w:p>
-      <w:pPr>
-        <w:pStyle w:val="a3"/>
-        <w:rPr>
-          <w:rFonts w:ascii="Times New Roman" w:hAnsi="Times New Roman" w:cs="Times New Roman"/>
-          <w:b/>
-          <w:bCs/>
-          <w:sz w:val="32"/>
-          <w:szCs w:val="32"/>
-          <w:lang w:val="uk-UA"/>
-        </w:rPr>
-      </w:pPr>
-      <w:r>
-        <w:rPr>
-          <w:rFonts w:ascii="Times New Roman" w:hAnsi="Times New Roman" w:cs="Times New Roman"/>
-          <w:b/>
-          <w:bCs/>
+          <w:sz w:val="28"/>
+          <w:szCs w:val="28"/>
+          <w:lang w:val="uk-UA"/>
+        </w:rPr>
+        <w:t xml:space="preserve">Обчислити </w:t>
+      </w:r>
+      <w:proofErr w:type="spellStart"/>
+      <w:r>
+        <w:rPr>
+          <w:rFonts w:ascii="Times New Roman" w:hAnsi="Times New Roman" w:cs="Times New Roman"/>
+          <w:b/>
+          <w:bCs/>
+          <w:sz w:val="28"/>
+          <w:szCs w:val="28"/>
+          <w:lang w:val="uk-UA"/>
+        </w:rPr>
+        <w:t>var</w:t>
+      </w:r>
+      <w:proofErr w:type="spellEnd"/>
+      <w:r>
+        <w:rPr>
+          <w:rFonts w:ascii="Times New Roman" w:hAnsi="Times New Roman" w:cs="Times New Roman"/>
+          <w:b/>
+          <w:bCs/>
+          <w:sz w:val="28"/>
+          <w:szCs w:val="28"/>
+          <w:lang w:val="uk-UA"/>
+        </w:rPr>
+        <w:t>(*$</w:t>
+      </w:r>
+      <w:proofErr w:type="spellStart"/>
+      <w:r>
+        <w:rPr>
+          <w:rFonts w:ascii="Times New Roman" w:hAnsi="Times New Roman" w:cs="Times New Roman"/>
+          <w:b/>
+          <w:bCs/>
+          <w:sz w:val="28"/>
+          <w:szCs w:val="28"/>
+          <w:lang w:val="uk-UA"/>
+        </w:rPr>
+        <w:t>residuals</w:t>
+      </w:r>
+      <w:proofErr w:type="spellEnd"/>
+      <w:r>
+        <w:rPr>
+          <w:rFonts w:ascii="Times New Roman" w:hAnsi="Times New Roman" w:cs="Times New Roman"/>
+          <w:b/>
+          <w:bCs/>
+          <w:sz w:val="28"/>
+          <w:szCs w:val="28"/>
+          <w:lang w:val="uk-UA"/>
+        </w:rPr>
+        <w:t>);</w:t>
+      </w:r>
+    </w:p>
+    <w:p>
+      <w:pPr>
+        <w:pStyle w:val="a3"/>
+        <w:rPr>
+          <w:rFonts w:ascii="Times New Roman" w:hAnsi="Times New Roman" w:cs="Times New Roman"/>
+          <w:b/>
+          <w:bCs/>
+          <w:sz w:val="32"/>
+          <w:szCs w:val="32"/>
+          <w:lang w:val="uk-UA"/>
+        </w:rPr>
+      </w:pPr>
+      <w:r>
+        <w:rPr>
+          <w:rFonts w:ascii="Times New Roman" w:hAnsi="Times New Roman" w:cs="Times New Roman"/>
+          <w:b/>
+          <w:bCs/>
+          <w:noProof/>
           <w:sz w:val="32"/>
           <w:szCs w:val="32"/>
           <w:lang w:val="uk-UA"/>
@@ -4731,6 +7715,143 @@
     <w:p>
       <w:pPr>
         <w:pStyle w:val="a3"/>
+        <w:rPr>
+          <w:rFonts w:ascii="Times New Roman" w:hAnsi="Times New Roman" w:cs="Times New Roman"/>
+          <w:b/>
+          <w:bCs/>
+          <w:sz w:val="32"/>
+          <w:szCs w:val="32"/>
+          <w:lang w:val="uk-UA"/>
+        </w:rPr>
+      </w:pPr>
+    </w:p>
+    <w:p>
+      <w:pPr>
+        <w:pStyle w:val="a3"/>
+        <w:rPr>
+          <w:rFonts w:ascii="Times New Roman" w:hAnsi="Times New Roman" w:cs="Times New Roman"/>
+          <w:b/>
+          <w:bCs/>
+          <w:sz w:val="32"/>
+          <w:szCs w:val="32"/>
+          <w:lang w:val="uk-UA"/>
+        </w:rPr>
+      </w:pPr>
+    </w:p>
+    <w:p>
+      <w:pPr>
+        <w:pStyle w:val="a3"/>
+        <w:rPr>
+          <w:rFonts w:ascii="Times New Roman" w:hAnsi="Times New Roman" w:cs="Times New Roman"/>
+          <w:b/>
+          <w:bCs/>
+          <w:sz w:val="32"/>
+          <w:szCs w:val="32"/>
+          <w:lang w:val="uk-UA"/>
+        </w:rPr>
+      </w:pPr>
+    </w:p>
+    <w:p>
+      <w:pPr>
+        <w:pStyle w:val="a3"/>
+        <w:rPr>
+          <w:rFonts w:ascii="Times New Roman" w:hAnsi="Times New Roman" w:cs="Times New Roman"/>
+          <w:b/>
+          <w:bCs/>
+          <w:sz w:val="32"/>
+          <w:szCs w:val="32"/>
+          <w:lang w:val="uk-UA"/>
+        </w:rPr>
+      </w:pPr>
+    </w:p>
+    <w:p>
+      <w:pPr>
+        <w:pStyle w:val="a3"/>
+        <w:rPr>
+          <w:rFonts w:ascii="Times New Roman" w:hAnsi="Times New Roman" w:cs="Times New Roman"/>
+          <w:b/>
+          <w:bCs/>
+          <w:sz w:val="32"/>
+          <w:szCs w:val="32"/>
+          <w:lang w:val="uk-UA"/>
+        </w:rPr>
+      </w:pPr>
+    </w:p>
+    <w:p>
+      <w:pPr>
+        <w:pStyle w:val="a3"/>
+        <w:rPr>
+          <w:rFonts w:ascii="Times New Roman" w:hAnsi="Times New Roman" w:cs="Times New Roman"/>
+          <w:b/>
+          <w:bCs/>
+          <w:sz w:val="32"/>
+          <w:szCs w:val="32"/>
+          <w:lang w:val="uk-UA"/>
+        </w:rPr>
+      </w:pPr>
+    </w:p>
+    <w:p>
+      <w:pPr>
+        <w:pStyle w:val="a3"/>
+        <w:rPr>
+          <w:rFonts w:ascii="Times New Roman" w:hAnsi="Times New Roman" w:cs="Times New Roman"/>
+          <w:b/>
+          <w:bCs/>
+          <w:sz w:val="32"/>
+          <w:szCs w:val="32"/>
+          <w:lang w:val="uk-UA"/>
+        </w:rPr>
+      </w:pPr>
+    </w:p>
+    <w:p>
+      <w:pPr>
+        <w:pStyle w:val="a3"/>
+        <w:rPr>
+          <w:rFonts w:ascii="Times New Roman" w:hAnsi="Times New Roman" w:cs="Times New Roman"/>
+          <w:b/>
+          <w:bCs/>
+          <w:sz w:val="32"/>
+          <w:szCs w:val="32"/>
+          <w:lang w:val="uk-UA"/>
+        </w:rPr>
+      </w:pPr>
+    </w:p>
+    <w:p>
+      <w:pPr>
+        <w:pStyle w:val="a3"/>
+        <w:rPr>
+          <w:rFonts w:ascii="Times New Roman" w:hAnsi="Times New Roman" w:cs="Times New Roman"/>
+          <w:b/>
+          <w:bCs/>
+          <w:sz w:val="32"/>
+          <w:szCs w:val="32"/>
+          <w:lang w:val="uk-UA"/>
+        </w:rPr>
+      </w:pPr>
+    </w:p>
+    <w:p>
+      <w:pPr>
+        <w:pStyle w:val="a3"/>
+        <w:rPr>
+          <w:rFonts w:ascii="Times New Roman" w:hAnsi="Times New Roman" w:cs="Times New Roman"/>
+          <w:b/>
+          <w:bCs/>
+          <w:sz w:val="32"/>
+          <w:szCs w:val="32"/>
+          <w:lang w:val="uk-UA"/>
+        </w:rPr>
+      </w:pPr>
+    </w:p>
+    <w:p>
+      <w:pPr>
+        <w:rPr>
+          <w:lang w:val="uk-UA"/>
+        </w:rPr>
+      </w:pPr>
+    </w:p>
+    <w:p>
+      <w:pPr>
+        <w:pStyle w:val="a3"/>
         <w:numPr>
           <w:ilvl w:val="0"/>
           <w:numId w:val="4"/>
@@ -4749,6 +7870,88 @@
           <w:rFonts w:ascii="Times New Roman" w:hAnsi="Times New Roman" w:cs="Times New Roman"/>
           <w:b/>
           <w:bCs/>
+          <w:sz w:val="28"/>
+          <w:szCs w:val="28"/>
+          <w:lang w:val="uk-UA"/>
+        </w:rPr>
+        <w:lastRenderedPageBreak/>
+        <w:t xml:space="preserve">Побудувати </w:t>
+      </w:r>
+      <w:proofErr w:type="spellStart"/>
+      <w:r>
+        <w:rPr>
+          <w:rFonts w:ascii="Times New Roman" w:hAnsi="Times New Roman" w:cs="Times New Roman"/>
+          <w:b/>
+          <w:bCs/>
+          <w:sz w:val="28"/>
+          <w:szCs w:val="28"/>
+          <w:lang w:val="uk-UA"/>
+        </w:rPr>
+        <w:t>hist</w:t>
+      </w:r>
+      <w:proofErr w:type="spellEnd"/>
+      <w:r>
+        <w:rPr>
+          <w:rFonts w:ascii="Times New Roman" w:hAnsi="Times New Roman" w:cs="Times New Roman"/>
+          <w:b/>
+          <w:bCs/>
+          <w:sz w:val="28"/>
+          <w:szCs w:val="28"/>
+          <w:lang w:val="uk-UA"/>
+        </w:rPr>
+        <w:t>(*$</w:t>
+      </w:r>
+      <w:proofErr w:type="spellStart"/>
+      <w:r>
+        <w:rPr>
+          <w:rFonts w:ascii="Times New Roman" w:hAnsi="Times New Roman" w:cs="Times New Roman"/>
+          <w:b/>
+          <w:bCs/>
+          <w:sz w:val="28"/>
+          <w:szCs w:val="28"/>
+          <w:lang w:val="uk-UA"/>
+        </w:rPr>
+        <w:t>residuals</w:t>
+      </w:r>
+      <w:proofErr w:type="spellEnd"/>
+      <w:r>
+        <w:rPr>
+          <w:rFonts w:ascii="Times New Roman" w:hAnsi="Times New Roman" w:cs="Times New Roman"/>
+          <w:b/>
+          <w:bCs/>
+          <w:sz w:val="28"/>
+          <w:szCs w:val="28"/>
+          <w:lang w:val="uk-UA"/>
+        </w:rPr>
+        <w:t xml:space="preserve">) та перевірити чи відповідає </w:t>
+      </w:r>
+      <w:r>
+        <w:rPr>
+          <w:rFonts w:ascii="Cambria Math" w:hAnsi="Cambria Math" w:cs="Cambria Math"/>
+          <w:b/>
+          <w:bCs/>
+          <w:sz w:val="28"/>
+          <w:szCs w:val="28"/>
+          <w:lang w:val="uk-UA"/>
+        </w:rPr>
+        <w:t>𝑁</w:t>
+      </w:r>
+      <w:r>
+        <w:rPr>
+          <w:rFonts w:ascii="Times New Roman" w:hAnsi="Times New Roman" w:cs="Times New Roman"/>
+          <w:b/>
+          <w:bCs/>
+          <w:sz w:val="28"/>
+          <w:szCs w:val="28"/>
+          <w:lang w:val="uk-UA"/>
+        </w:rPr>
+        <w:t>(0; 1);</w:t>
+      </w:r>
+      <w:r>
+        <w:rPr>
+          <w:rFonts w:ascii="Times New Roman" w:hAnsi="Times New Roman" w:cs="Times New Roman"/>
+          <w:b/>
+          <w:bCs/>
           <w:sz w:val="32"/>
           <w:szCs w:val="32"/>
           <w:lang w:val="uk-UA"/>
@@ -4771,6 +7974,7 @@
       <w:r>
         <w:rPr>
           <w:noProof/>
+          <w:lang w:val="uk-UA"/>
         </w:rPr>
         <w:drawing>
           <wp:inline distT="0" distB="0" distL="0" distR="0" wp14:anchorId="6FF3FCF4" wp14:editId="2ACCAB50">
@@ -4826,43 +8030,7 @@
           <w:szCs w:val="28"/>
           <w:lang w:val="uk-UA"/>
         </w:rPr>
-        <w:t xml:space="preserve">Схоже на нормальний розподіл, але </w:t>
-      </w:r>
-      <w:r>
-        <w:rPr>
-          <w:rFonts w:ascii="Times New Roman" w:hAnsi="Times New Roman" w:cs="Times New Roman"/>
-          <w:sz w:val="28"/>
-          <w:szCs w:val="28"/>
-          <w:lang w:val="uk-UA"/>
-        </w:rPr>
-        <w:t>на правому хвості є</w:t>
-      </w:r>
-      <w:r>
-        <w:rPr>
-          <w:rFonts w:ascii="Times New Roman" w:hAnsi="Times New Roman" w:cs="Times New Roman"/>
-          <w:sz w:val="28"/>
-          <w:szCs w:val="28"/>
-          <w:lang w:val="uk-UA"/>
-        </w:rPr>
-        <w:t xml:space="preserve"> декілька</w:t>
-      </w:r>
-      <w:r>
-        <w:rPr>
-          <w:rFonts w:ascii="Times New Roman" w:hAnsi="Times New Roman" w:cs="Times New Roman"/>
-          <w:sz w:val="28"/>
-          <w:szCs w:val="28"/>
-          <w:lang w:val="uk-UA"/>
-        </w:rPr>
-        <w:t xml:space="preserve"> викид</w:t>
-      </w:r>
-      <w:r>
-        <w:rPr>
-          <w:rFonts w:ascii="Times New Roman" w:hAnsi="Times New Roman" w:cs="Times New Roman"/>
-          <w:sz w:val="28"/>
-          <w:szCs w:val="28"/>
-          <w:lang w:val="uk-UA"/>
-        </w:rPr>
-        <w:t>ів</w:t>
+        <w:t>Схоже на нормальний розподіл, але на правому хвості є декілька викидів</w:t>
       </w:r>
     </w:p>
     <w:p>
@@ -4886,11 +8054,227 @@
           <w:rFonts w:ascii="Times New Roman" w:hAnsi="Times New Roman" w:cs="Times New Roman"/>
           <w:b/>
           <w:bCs/>
-          <w:sz w:val="32"/>
-          <w:szCs w:val="32"/>
-          <w:lang w:val="uk-UA"/>
-        </w:rPr>
-        <w:t xml:space="preserve"> </w:t>
+          <w:sz w:val="28"/>
+          <w:szCs w:val="28"/>
+          <w:lang w:val="uk-UA"/>
+        </w:rPr>
+        <w:t xml:space="preserve">Виконати перевірку 4-х припущень для МНК за допомогою </w:t>
+      </w:r>
+      <w:proofErr w:type="spellStart"/>
+      <w:r>
+        <w:rPr>
+          <w:rFonts w:ascii="Times New Roman" w:hAnsi="Times New Roman" w:cs="Times New Roman"/>
+          <w:b/>
+          <w:bCs/>
+          <w:sz w:val="28"/>
+          <w:szCs w:val="28"/>
+          <w:lang w:val="uk-UA"/>
+        </w:rPr>
+        <w:t>plot</w:t>
+      </w:r>
+      <w:proofErr w:type="spellEnd"/>
+      <w:r>
+        <w:rPr>
+          <w:rFonts w:ascii="Times New Roman" w:hAnsi="Times New Roman" w:cs="Times New Roman"/>
+          <w:b/>
+          <w:bCs/>
+          <w:sz w:val="28"/>
+          <w:szCs w:val="28"/>
+          <w:lang w:val="uk-UA"/>
+        </w:rPr>
+        <w:t>(</w:t>
+      </w:r>
+      <w:proofErr w:type="spellStart"/>
+      <w:r>
+        <w:rPr>
+          <w:rFonts w:ascii="Times New Roman" w:hAnsi="Times New Roman" w:cs="Times New Roman"/>
+          <w:b/>
+          <w:bCs/>
+          <w:sz w:val="28"/>
+          <w:szCs w:val="28"/>
+          <w:lang w:val="uk-UA"/>
+        </w:rPr>
+        <w:t>mod_AGST</w:t>
+      </w:r>
+      <w:proofErr w:type="spellEnd"/>
+      <w:r>
+        <w:rPr>
+          <w:rFonts w:ascii="Times New Roman" w:hAnsi="Times New Roman" w:cs="Times New Roman"/>
+          <w:b/>
+          <w:bCs/>
+          <w:sz w:val="28"/>
+          <w:szCs w:val="28"/>
+          <w:lang w:val="uk-UA"/>
+        </w:rPr>
+        <w:t xml:space="preserve">, 1), </w:t>
+      </w:r>
+      <w:proofErr w:type="spellStart"/>
+      <w:r>
+        <w:rPr>
+          <w:rFonts w:ascii="Times New Roman" w:hAnsi="Times New Roman" w:cs="Times New Roman"/>
+          <w:b/>
+          <w:bCs/>
+          <w:sz w:val="28"/>
+          <w:szCs w:val="28"/>
+          <w:lang w:val="uk-UA"/>
+        </w:rPr>
+        <w:t>plot</w:t>
+      </w:r>
+      <w:proofErr w:type="spellEnd"/>
+      <w:r>
+        <w:rPr>
+          <w:rFonts w:ascii="Times New Roman" w:hAnsi="Times New Roman" w:cs="Times New Roman"/>
+          <w:b/>
+          <w:bCs/>
+          <w:sz w:val="28"/>
+          <w:szCs w:val="28"/>
+          <w:lang w:val="uk-UA"/>
+        </w:rPr>
+        <w:t>(</w:t>
+      </w:r>
+      <w:proofErr w:type="spellStart"/>
+      <w:r>
+        <w:rPr>
+          <w:rFonts w:ascii="Times New Roman" w:hAnsi="Times New Roman" w:cs="Times New Roman"/>
+          <w:b/>
+          <w:bCs/>
+          <w:sz w:val="28"/>
+          <w:szCs w:val="28"/>
+          <w:lang w:val="uk-UA"/>
+        </w:rPr>
+        <w:t>mod_AGST</w:t>
+      </w:r>
+      <w:proofErr w:type="spellEnd"/>
+      <w:r>
+        <w:rPr>
+          <w:rFonts w:ascii="Times New Roman" w:hAnsi="Times New Roman" w:cs="Times New Roman"/>
+          <w:b/>
+          <w:bCs/>
+          <w:sz w:val="28"/>
+          <w:szCs w:val="28"/>
+          <w:lang w:val="uk-UA"/>
+        </w:rPr>
+        <w:t xml:space="preserve">, 2), </w:t>
+      </w:r>
+      <w:proofErr w:type="spellStart"/>
+      <w:r>
+        <w:rPr>
+          <w:rFonts w:ascii="Times New Roman" w:hAnsi="Times New Roman" w:cs="Times New Roman"/>
+          <w:b/>
+          <w:bCs/>
+          <w:sz w:val="28"/>
+          <w:szCs w:val="28"/>
+          <w:lang w:val="uk-UA"/>
+        </w:rPr>
+        <w:t>plot</w:t>
+      </w:r>
+      <w:proofErr w:type="spellEnd"/>
+      <w:r>
+        <w:rPr>
+          <w:rFonts w:ascii="Times New Roman" w:hAnsi="Times New Roman" w:cs="Times New Roman"/>
+          <w:b/>
+          <w:bCs/>
+          <w:sz w:val="28"/>
+          <w:szCs w:val="28"/>
+          <w:lang w:val="uk-UA"/>
+        </w:rPr>
+        <w:t>(</w:t>
+      </w:r>
+      <w:proofErr w:type="spellStart"/>
+      <w:r>
+        <w:rPr>
+          <w:rFonts w:ascii="Times New Roman" w:hAnsi="Times New Roman" w:cs="Times New Roman"/>
+          <w:b/>
+          <w:bCs/>
+          <w:sz w:val="28"/>
+          <w:szCs w:val="28"/>
+          <w:lang w:val="uk-UA"/>
+        </w:rPr>
+        <w:t>mod_AGST</w:t>
+      </w:r>
+      <w:proofErr w:type="spellEnd"/>
+      <w:r>
+        <w:rPr>
+          <w:rFonts w:ascii="Times New Roman" w:hAnsi="Times New Roman" w:cs="Times New Roman"/>
+          <w:b/>
+          <w:bCs/>
+          <w:sz w:val="28"/>
+          <w:szCs w:val="28"/>
+          <w:lang w:val="uk-UA"/>
+        </w:rPr>
+        <w:t xml:space="preserve">, 3), </w:t>
+      </w:r>
+      <w:proofErr w:type="spellStart"/>
+      <w:r>
+        <w:rPr>
+          <w:rFonts w:ascii="Times New Roman" w:hAnsi="Times New Roman" w:cs="Times New Roman"/>
+          <w:b/>
+          <w:bCs/>
+          <w:sz w:val="28"/>
+          <w:szCs w:val="28"/>
+          <w:lang w:val="uk-UA"/>
+        </w:rPr>
+        <w:t>plot</w:t>
+      </w:r>
+      <w:proofErr w:type="spellEnd"/>
+      <w:r>
+        <w:rPr>
+          <w:rFonts w:ascii="Times New Roman" w:hAnsi="Times New Roman" w:cs="Times New Roman"/>
+          <w:b/>
+          <w:bCs/>
+          <w:sz w:val="28"/>
+          <w:szCs w:val="28"/>
+          <w:lang w:val="uk-UA"/>
+        </w:rPr>
+        <w:t>(</w:t>
+      </w:r>
+      <w:proofErr w:type="spellStart"/>
+      <w:r>
+        <w:rPr>
+          <w:rFonts w:ascii="Times New Roman" w:hAnsi="Times New Roman" w:cs="Times New Roman"/>
+          <w:b/>
+          <w:bCs/>
+          <w:sz w:val="28"/>
+          <w:szCs w:val="28"/>
+          <w:lang w:val="uk-UA"/>
+        </w:rPr>
+        <w:t>mod_AGST$residuals</w:t>
+      </w:r>
+      <w:proofErr w:type="spellEnd"/>
+      <w:r>
+        <w:rPr>
+          <w:rFonts w:ascii="Times New Roman" w:hAnsi="Times New Roman" w:cs="Times New Roman"/>
+          <w:b/>
+          <w:bCs/>
+          <w:sz w:val="28"/>
+          <w:szCs w:val="28"/>
+          <w:lang w:val="uk-UA"/>
+        </w:rPr>
+        <w:t xml:space="preserve">, </w:t>
+      </w:r>
+      <w:proofErr w:type="spellStart"/>
+      <w:r>
+        <w:rPr>
+          <w:rFonts w:ascii="Times New Roman" w:hAnsi="Times New Roman" w:cs="Times New Roman"/>
+          <w:b/>
+          <w:bCs/>
+          <w:sz w:val="28"/>
+          <w:szCs w:val="28"/>
+          <w:lang w:val="uk-UA"/>
+        </w:rPr>
+        <w:t>type</w:t>
+      </w:r>
+      <w:proofErr w:type="spellEnd"/>
+      <w:r>
+        <w:rPr>
+          <w:rFonts w:ascii="Times New Roman" w:hAnsi="Times New Roman" w:cs="Times New Roman"/>
+          <w:b/>
+          <w:bCs/>
+          <w:sz w:val="28"/>
+          <w:szCs w:val="28"/>
+          <w:lang w:val="uk-UA"/>
+        </w:rPr>
+        <w:t xml:space="preserve"> = "o").</w:t>
       </w:r>
     </w:p>
     <w:p>
@@ -4908,6 +8292,7 @@
       <w:r>
         <w:rPr>
           <w:noProof/>
+          <w:lang w:val="uk-UA"/>
         </w:rPr>
         <w:drawing>
           <wp:inline distT="0" distB="0" distL="0" distR="0" wp14:anchorId="52AD0D8B" wp14:editId="1ED91ABE">
@@ -4953,6 +8338,7 @@
           <w:rFonts w:ascii="Times New Roman" w:hAnsi="Times New Roman" w:cs="Times New Roman"/>
           <w:sz w:val="28"/>
           <w:szCs w:val="28"/>
+          <w:lang w:val="uk-UA"/>
         </w:rPr>
       </w:pPr>
       <w:r>
@@ -4981,6 +8367,7 @@
       <w:r>
         <w:rPr>
           <w:noProof/>
+          <w:lang w:val="uk-UA"/>
         </w:rPr>
         <w:drawing>
           <wp:inline distT="0" distB="0" distL="0" distR="0" wp14:anchorId="4B86DD6C" wp14:editId="747175B1">
@@ -5037,52 +8424,17 @@
           <w:rFonts w:ascii="Times New Roman" w:hAnsi="Times New Roman" w:cs="Times New Roman"/>
           <w:sz w:val="28"/>
           <w:szCs w:val="28"/>
-        </w:rPr>
-      </w:pPr>
-      <w:r>
-        <w:rPr>
-          <w:rFonts w:ascii="Times New Roman" w:hAnsi="Times New Roman" w:cs="Times New Roman"/>
-          <w:sz w:val="28"/>
-          <w:szCs w:val="28"/>
-          <w:lang w:val="uk-UA"/>
-        </w:rPr>
-        <w:t>Майже усі значення лежать на прямій</w:t>
-      </w:r>
-      <w:r>
-        <w:rPr>
-          <w:rFonts w:ascii="Times New Roman" w:hAnsi="Times New Roman" w:cs="Times New Roman"/>
-          <w:sz w:val="28"/>
-          <w:szCs w:val="28"/>
-          <w:lang w:val="uk-UA"/>
-        </w:rPr>
-        <w:t xml:space="preserve">, </w:t>
-      </w:r>
-      <w:r>
-        <w:rPr>
-          <w:rFonts w:ascii="Times New Roman" w:hAnsi="Times New Roman" w:cs="Times New Roman"/>
-          <w:sz w:val="28"/>
-          <w:szCs w:val="28"/>
-          <w:lang w:val="uk-UA"/>
-        </w:rPr>
-        <w:t>окрім декількох викидів в кінці</w:t>
-      </w:r>
-      <w:r>
-        <w:rPr>
-          <w:rFonts w:ascii="Times New Roman" w:hAnsi="Times New Roman" w:cs="Times New Roman"/>
-          <w:sz w:val="28"/>
-          <w:szCs w:val="28"/>
-          <w:lang w:val="uk-UA"/>
-        </w:rPr>
-        <w:t>,</w:t>
-      </w:r>
-      <w:r>
-        <w:rPr>
-          <w:rFonts w:ascii="Times New Roman" w:hAnsi="Times New Roman" w:cs="Times New Roman"/>
-          <w:sz w:val="28"/>
-          <w:szCs w:val="28"/>
-          <w:lang w:val="uk-UA"/>
-        </w:rPr>
-        <w:t xml:space="preserve"> що означає що данні розподілені нормально</w:t>
+          <w:lang w:val="uk-UA"/>
+        </w:rPr>
+      </w:pPr>
+      <w:r>
+        <w:rPr>
+          <w:rFonts w:ascii="Times New Roman" w:hAnsi="Times New Roman" w:cs="Times New Roman"/>
+          <w:sz w:val="28"/>
+          <w:szCs w:val="28"/>
+          <w:lang w:val="uk-UA"/>
+        </w:rPr>
+        <w:t>Майже усі значення лежать на прямій, окрім декількох викидів в кінці, що означає що данні розподілені нормально</w:t>
       </w:r>
     </w:p>
     <w:p>
@@ -5100,6 +8452,7 @@
       <w:r>
         <w:rPr>
           <w:noProof/>
+          <w:lang w:val="uk-UA"/>
         </w:rPr>
         <w:drawing>
           <wp:inline distT="0" distB="0" distL="0" distR="0" wp14:anchorId="34F4EF55" wp14:editId="7E3E1164">
@@ -5195,6 +8548,7 @@
       <w:r>
         <w:rPr>
           <w:noProof/>
+          <w:lang w:val="uk-UA"/>
         </w:rPr>
         <w:lastRenderedPageBreak/>
         <w:drawing>
@@ -5251,132 +8605,592 @@
           <w:szCs w:val="28"/>
           <w:lang w:val="uk-UA"/>
         </w:rPr>
-        <w:t xml:space="preserve">Спочатку є </w:t>
-      </w:r>
-      <w:r>
-        <w:rPr>
-          <w:rFonts w:ascii="Times New Roman" w:hAnsi="Times New Roman" w:cs="Times New Roman"/>
-          <w:sz w:val="28"/>
-          <w:szCs w:val="28"/>
-          <w:lang w:val="uk-UA"/>
-        </w:rPr>
-        <w:t xml:space="preserve">декілька </w:t>
-      </w:r>
-      <w:r>
-        <w:rPr>
-          <w:rFonts w:ascii="Times New Roman" w:hAnsi="Times New Roman" w:cs="Times New Roman"/>
-          <w:sz w:val="28"/>
-          <w:szCs w:val="28"/>
-          <w:lang w:val="uk-UA"/>
-        </w:rPr>
-        <w:t>викид</w:t>
-      </w:r>
-      <w:r>
-        <w:rPr>
-          <w:rFonts w:ascii="Times New Roman" w:hAnsi="Times New Roman" w:cs="Times New Roman"/>
-          <w:sz w:val="28"/>
-          <w:szCs w:val="28"/>
-          <w:lang w:val="uk-UA"/>
-        </w:rPr>
-        <w:t>ів</w:t>
-      </w:r>
-      <w:r>
-        <w:rPr>
-          <w:rFonts w:ascii="Times New Roman" w:hAnsi="Times New Roman" w:cs="Times New Roman"/>
-          <w:sz w:val="28"/>
-          <w:szCs w:val="28"/>
-          <w:lang w:val="uk-UA"/>
-        </w:rPr>
-        <w:t xml:space="preserve">, якщо </w:t>
-      </w:r>
-      <w:r>
-        <w:rPr>
-          <w:rFonts w:ascii="Times New Roman" w:hAnsi="Times New Roman" w:cs="Times New Roman"/>
-          <w:sz w:val="28"/>
-          <w:szCs w:val="28"/>
-          <w:lang w:val="uk-UA"/>
-        </w:rPr>
-        <w:t>їх</w:t>
-      </w:r>
-      <w:r>
-        <w:rPr>
-          <w:rFonts w:ascii="Times New Roman" w:hAnsi="Times New Roman" w:cs="Times New Roman"/>
-          <w:sz w:val="28"/>
-          <w:szCs w:val="28"/>
-          <w:lang w:val="uk-UA"/>
-        </w:rPr>
-        <w:t xml:space="preserve"> не було то виконувалось б припущення про незалежність похибок</w:t>
-      </w:r>
-    </w:p>
-    <w:p>
-      <w:pPr>
-        <w:rPr>
-          <w:rFonts w:ascii="Times New Roman" w:hAnsi="Times New Roman" w:cs="Times New Roman"/>
-          <w:b/>
-          <w:bCs/>
-          <w:sz w:val="32"/>
-          <w:szCs w:val="32"/>
-          <w:lang w:val="uk-UA"/>
-        </w:rPr>
-      </w:pPr>
-    </w:p>
-    <w:p>
-      <w:pPr>
-        <w:pStyle w:val="a3"/>
-        <w:rPr>
-          <w:rFonts w:ascii="Times New Roman" w:hAnsi="Times New Roman" w:cs="Times New Roman"/>
-          <w:b/>
-          <w:bCs/>
-          <w:sz w:val="32"/>
-          <w:szCs w:val="32"/>
-          <w:lang w:val="en-US"/>
-        </w:rPr>
-      </w:pPr>
-      <w:r>
-        <w:rPr>
-          <w:rFonts w:ascii="Times New Roman" w:hAnsi="Times New Roman" w:cs="Times New Roman"/>
-          <w:b/>
-          <w:bCs/>
-          <w:sz w:val="32"/>
-          <w:szCs w:val="32"/>
-          <w:lang w:val="en-US"/>
+        <w:t>Спочатку є декілька викидів, якщо їх не було то виконувалось б припущення про незалежність похибок</w:t>
+      </w:r>
+    </w:p>
+    <w:p>
+      <w:pPr>
+        <w:rPr>
+          <w:rFonts w:ascii="Times New Roman" w:hAnsi="Times New Roman" w:cs="Times New Roman"/>
+          <w:b/>
+          <w:bCs/>
+          <w:sz w:val="32"/>
+          <w:szCs w:val="32"/>
+          <w:lang w:val="uk-UA"/>
+        </w:rPr>
+      </w:pPr>
+    </w:p>
+    <w:p>
+      <w:pPr>
+        <w:pStyle w:val="1"/>
+        <w:tabs>
+          <w:tab w:val="left" w:pos="556"/>
+        </w:tabs>
+      </w:pPr>
+      <w:r>
+        <w:rPr>
+          <w:rFonts w:ascii="Times New Roman" w:hAnsi="Times New Roman" w:cs="Times New Roman"/>
+          <w:b/>
+          <w:bCs/>
+          <w:sz w:val="32"/>
+          <w:szCs w:val="32"/>
         </w:rPr>
         <w:t>B.</w:t>
       </w:r>
-    </w:p>
-    <w:p>
-      <w:pPr>
-        <w:pStyle w:val="a3"/>
-        <w:rPr>
-          <w:rFonts w:ascii="Times New Roman" w:hAnsi="Times New Roman" w:cs="Times New Roman"/>
-          <w:b/>
-          <w:bCs/>
-          <w:sz w:val="32"/>
-          <w:szCs w:val="32"/>
-          <w:lang w:val="en-US"/>
-        </w:rPr>
-      </w:pPr>
-    </w:p>
-    <w:p>
-      <w:pPr>
-        <w:pStyle w:val="a3"/>
-        <w:rPr>
-          <w:rFonts w:ascii="Times New Roman" w:hAnsi="Times New Roman" w:cs="Times New Roman"/>
-          <w:b/>
-          <w:bCs/>
-          <w:sz w:val="32"/>
-          <w:szCs w:val="32"/>
-          <w:lang w:val="en-US"/>
-        </w:rPr>
-      </w:pPr>
-      <w:r>
-        <w:rPr>
-          <w:rFonts w:ascii="Times New Roman" w:hAnsi="Times New Roman" w:cs="Times New Roman"/>
-          <w:b/>
-          <w:bCs/>
-          <w:sz w:val="32"/>
-          <w:szCs w:val="32"/>
-          <w:lang w:val="en-US"/>
+      <w:r>
+        <w:t xml:space="preserve"> </w:t>
+      </w:r>
+      <w:r>
+        <w:rPr>
+          <w:rFonts w:ascii="Times New Roman" w:eastAsiaTheme="minorHAnsi" w:hAnsi="Times New Roman" w:cs="Times New Roman"/>
+          <w:sz w:val="28"/>
+          <w:szCs w:val="28"/>
+        </w:rPr>
+        <w:t>Побудувати лінійну модель (m1) за не менше ніж 5-ма параметрами;</w:t>
+      </w:r>
+    </w:p>
+    <w:p>
+      <w:pPr>
+        <w:pStyle w:val="a4"/>
+        <w:spacing w:before="6"/>
+        <w:rPr>
+          <w:sz w:val="18"/>
+        </w:rPr>
+      </w:pPr>
+    </w:p>
+    <w:p>
+      <w:pPr>
+        <w:spacing w:before="1"/>
+        <w:ind w:left="2672" w:right="2218"/>
+        <w:jc w:val="center"/>
+        <w:rPr>
+          <w:rFonts w:ascii="Georgia" w:eastAsia="Georgia" w:hAnsi="Georgia"/>
+          <w:sz w:val="24"/>
+          <w:lang w:val="uk-UA"/>
+        </w:rPr>
+      </w:pPr>
+      <w:r>
+        <w:rPr>
+          <w:rFonts w:ascii="Cambria Math" w:eastAsia="Georgia" w:hAnsi="Cambria Math" w:cs="Cambria Math"/>
+          <w:spacing w:val="-110"/>
+          <w:w w:val="60"/>
+          <w:sz w:val="24"/>
+          <w:lang w:val="uk-UA"/>
+        </w:rPr>
+        <w:t>𝑌</w:t>
+      </w:r>
+      <w:r>
+        <w:rPr>
+          <w:rFonts w:ascii="Georgia" w:eastAsia="Georgia" w:hAnsi="Georgia"/>
+          <w:w w:val="40"/>
+          <w:position w:val="4"/>
+          <w:sz w:val="24"/>
+          <w:lang w:val="uk-UA"/>
+        </w:rPr>
+        <w:t>̂</w:t>
+      </w:r>
+      <w:r>
+        <w:rPr>
+          <w:rFonts w:ascii="Georgia" w:eastAsia="Georgia" w:hAnsi="Georgia"/>
+          <w:spacing w:val="24"/>
+          <w:position w:val="4"/>
+          <w:sz w:val="24"/>
+          <w:lang w:val="uk-UA"/>
+        </w:rPr>
+        <w:t xml:space="preserve"> </w:t>
+      </w:r>
+      <w:r>
+        <w:rPr>
+          <w:rFonts w:ascii="Georgia" w:eastAsia="Georgia" w:hAnsi="Georgia"/>
+          <w:w w:val="116"/>
+          <w:sz w:val="24"/>
+          <w:lang w:val="uk-UA"/>
+        </w:rPr>
+        <w:t>=</w:t>
+      </w:r>
+      <w:r>
+        <w:rPr>
+          <w:rFonts w:ascii="Georgia" w:eastAsia="Georgia" w:hAnsi="Georgia"/>
+          <w:spacing w:val="12"/>
+          <w:sz w:val="24"/>
+          <w:lang w:val="uk-UA"/>
+        </w:rPr>
+        <w:t xml:space="preserve"> </w:t>
+      </w:r>
+      <w:r>
+        <w:rPr>
+          <w:rFonts w:ascii="Cambria Math" w:eastAsia="Georgia" w:hAnsi="Cambria Math" w:cs="Cambria Math"/>
+          <w:spacing w:val="-10"/>
+          <w:w w:val="53"/>
+          <w:sz w:val="24"/>
+          <w:lang w:val="uk-UA"/>
+        </w:rPr>
+        <w:t>𝑏</w:t>
+      </w:r>
+      <w:r>
+        <w:rPr>
+          <w:rFonts w:ascii="Georgia" w:eastAsia="Georgia" w:hAnsi="Georgia"/>
+          <w:w w:val="94"/>
+          <w:position w:val="-4"/>
+          <w:sz w:val="17"/>
+          <w:lang w:val="uk-UA"/>
+        </w:rPr>
+        <w:t>0</w:t>
+      </w:r>
+      <w:r>
+        <w:rPr>
+          <w:rFonts w:ascii="Georgia" w:eastAsia="Georgia" w:hAnsi="Georgia"/>
+          <w:spacing w:val="-21"/>
+          <w:position w:val="-4"/>
+          <w:sz w:val="17"/>
+          <w:lang w:val="uk-UA"/>
+        </w:rPr>
+        <w:t xml:space="preserve"> </w:t>
+      </w:r>
+      <w:r>
+        <w:rPr>
+          <w:rFonts w:ascii="Georgia" w:eastAsia="Georgia" w:hAnsi="Georgia"/>
+          <w:w w:val="116"/>
+          <w:sz w:val="24"/>
+          <w:lang w:val="uk-UA"/>
+        </w:rPr>
+        <w:t>+</w:t>
+      </w:r>
+      <w:r>
+        <w:rPr>
+          <w:rFonts w:ascii="Georgia" w:eastAsia="Georgia" w:hAnsi="Georgia"/>
+          <w:spacing w:val="-2"/>
+          <w:sz w:val="24"/>
+          <w:lang w:val="uk-UA"/>
+        </w:rPr>
+        <w:t xml:space="preserve"> </w:t>
+      </w:r>
+      <w:r>
+        <w:rPr>
+          <w:rFonts w:ascii="Cambria Math" w:eastAsia="Georgia" w:hAnsi="Cambria Math" w:cs="Cambria Math"/>
+          <w:spacing w:val="-15"/>
+          <w:w w:val="53"/>
+          <w:sz w:val="24"/>
+          <w:lang w:val="uk-UA"/>
+        </w:rPr>
+        <w:t>𝑏</w:t>
+      </w:r>
+      <w:r>
+        <w:rPr>
+          <w:rFonts w:ascii="Georgia" w:eastAsia="Georgia" w:hAnsi="Georgia"/>
+          <w:spacing w:val="11"/>
+          <w:w w:val="134"/>
+          <w:position w:val="-4"/>
+          <w:sz w:val="17"/>
+          <w:lang w:val="uk-UA"/>
+        </w:rPr>
+        <w:t>1</w:t>
+      </w:r>
+      <w:r>
+        <w:rPr>
+          <w:rFonts w:ascii="Cambria Math" w:eastAsia="Georgia" w:hAnsi="Cambria Math" w:cs="Cambria Math"/>
+          <w:spacing w:val="-15"/>
+          <w:w w:val="64"/>
+          <w:sz w:val="24"/>
+          <w:lang w:val="uk-UA"/>
+        </w:rPr>
+        <w:t>𝑋</w:t>
+      </w:r>
+      <w:r>
+        <w:rPr>
+          <w:rFonts w:ascii="Georgia" w:eastAsia="Georgia" w:hAnsi="Georgia"/>
+          <w:w w:val="134"/>
+          <w:position w:val="-4"/>
+          <w:sz w:val="17"/>
+          <w:lang w:val="uk-UA"/>
+        </w:rPr>
+        <w:t>1</w:t>
+      </w:r>
+      <w:r>
+        <w:rPr>
+          <w:rFonts w:ascii="Georgia" w:eastAsia="Georgia" w:hAnsi="Georgia"/>
+          <w:spacing w:val="-21"/>
+          <w:position w:val="-4"/>
+          <w:sz w:val="17"/>
+          <w:lang w:val="uk-UA"/>
+        </w:rPr>
+        <w:t xml:space="preserve"> </w:t>
+      </w:r>
+      <w:r>
+        <w:rPr>
+          <w:rFonts w:ascii="Georgia" w:eastAsia="Georgia" w:hAnsi="Georgia"/>
+          <w:w w:val="116"/>
+          <w:sz w:val="24"/>
+          <w:lang w:val="uk-UA"/>
+        </w:rPr>
+        <w:t>+</w:t>
+      </w:r>
+      <w:r>
+        <w:rPr>
+          <w:rFonts w:ascii="Georgia" w:eastAsia="Georgia" w:hAnsi="Georgia"/>
+          <w:spacing w:val="-8"/>
+          <w:sz w:val="24"/>
+          <w:lang w:val="uk-UA"/>
+        </w:rPr>
+        <w:t xml:space="preserve"> </w:t>
+      </w:r>
+      <w:r>
+        <w:rPr>
+          <w:rFonts w:ascii="Cambria Math" w:eastAsia="Georgia" w:hAnsi="Cambria Math" w:cs="Cambria Math"/>
+          <w:spacing w:val="-10"/>
+          <w:w w:val="53"/>
+          <w:sz w:val="24"/>
+          <w:lang w:val="uk-UA"/>
+        </w:rPr>
+        <w:t>𝑏</w:t>
+      </w:r>
+      <w:r>
+        <w:rPr>
+          <w:rFonts w:ascii="Georgia" w:eastAsia="Georgia" w:hAnsi="Georgia"/>
+          <w:spacing w:val="11"/>
+          <w:w w:val="103"/>
+          <w:position w:val="-4"/>
+          <w:sz w:val="17"/>
+          <w:lang w:val="uk-UA"/>
+        </w:rPr>
+        <w:t>2</w:t>
+      </w:r>
+      <w:r>
+        <w:rPr>
+          <w:rFonts w:ascii="Cambria Math" w:eastAsia="Georgia" w:hAnsi="Cambria Math" w:cs="Cambria Math"/>
+          <w:spacing w:val="-10"/>
+          <w:w w:val="64"/>
+          <w:sz w:val="24"/>
+          <w:lang w:val="uk-UA"/>
+        </w:rPr>
+        <w:t>𝑋</w:t>
+      </w:r>
+      <w:r>
+        <w:rPr>
+          <w:rFonts w:ascii="Georgia" w:eastAsia="Georgia" w:hAnsi="Georgia"/>
+          <w:w w:val="103"/>
+          <w:position w:val="-4"/>
+          <w:sz w:val="17"/>
+          <w:lang w:val="uk-UA"/>
+        </w:rPr>
+        <w:t>2</w:t>
+      </w:r>
+      <w:r>
+        <w:rPr>
+          <w:rFonts w:ascii="Georgia" w:eastAsia="Georgia" w:hAnsi="Georgia"/>
+          <w:position w:val="-4"/>
+          <w:sz w:val="17"/>
+          <w:lang w:val="uk-UA"/>
+        </w:rPr>
+        <w:t xml:space="preserve"> </w:t>
+      </w:r>
+      <w:r>
+        <w:rPr>
+          <w:rFonts w:ascii="Georgia" w:eastAsia="Georgia" w:hAnsi="Georgia"/>
+          <w:w w:val="116"/>
+          <w:sz w:val="24"/>
+          <w:lang w:val="uk-UA"/>
+        </w:rPr>
+        <w:t>+</w:t>
+      </w:r>
+      <w:r>
+        <w:rPr>
+          <w:rFonts w:ascii="Georgia" w:eastAsia="Georgia" w:hAnsi="Georgia"/>
+          <w:spacing w:val="-8"/>
+          <w:sz w:val="24"/>
+          <w:lang w:val="uk-UA"/>
+        </w:rPr>
+        <w:t xml:space="preserve"> </w:t>
+      </w:r>
+      <w:r>
+        <w:rPr>
+          <w:rFonts w:ascii="Cambria Math" w:eastAsia="Georgia" w:hAnsi="Cambria Math" w:cs="Cambria Math"/>
+          <w:spacing w:val="-10"/>
+          <w:w w:val="53"/>
+          <w:sz w:val="24"/>
+          <w:lang w:val="uk-UA"/>
+        </w:rPr>
+        <w:t>𝑏</w:t>
+      </w:r>
+      <w:r>
+        <w:rPr>
+          <w:rFonts w:ascii="Georgia" w:eastAsia="Georgia" w:hAnsi="Georgia"/>
+          <w:spacing w:val="11"/>
+          <w:w w:val="104"/>
+          <w:position w:val="-4"/>
+          <w:sz w:val="17"/>
+          <w:lang w:val="uk-UA"/>
+        </w:rPr>
+        <w:t>3</w:t>
+      </w:r>
+      <w:r>
+        <w:rPr>
+          <w:rFonts w:ascii="Cambria Math" w:eastAsia="Georgia" w:hAnsi="Cambria Math" w:cs="Cambria Math"/>
+          <w:spacing w:val="-10"/>
+          <w:w w:val="64"/>
+          <w:sz w:val="24"/>
+          <w:lang w:val="uk-UA"/>
+        </w:rPr>
+        <w:t>𝑋</w:t>
+      </w:r>
+      <w:r>
+        <w:rPr>
+          <w:rFonts w:ascii="Georgia" w:eastAsia="Georgia" w:hAnsi="Georgia"/>
+          <w:w w:val="104"/>
+          <w:position w:val="-4"/>
+          <w:sz w:val="17"/>
+          <w:lang w:val="uk-UA"/>
+        </w:rPr>
+        <w:t>3</w:t>
+      </w:r>
+      <w:r>
+        <w:rPr>
+          <w:rFonts w:ascii="Georgia" w:eastAsia="Georgia" w:hAnsi="Georgia"/>
+          <w:position w:val="-4"/>
+          <w:sz w:val="17"/>
+          <w:lang w:val="uk-UA"/>
+        </w:rPr>
+        <w:t xml:space="preserve"> </w:t>
+      </w:r>
+      <w:r>
+        <w:rPr>
+          <w:rFonts w:ascii="Georgia" w:eastAsia="Georgia" w:hAnsi="Georgia"/>
+          <w:w w:val="116"/>
+          <w:sz w:val="24"/>
+          <w:lang w:val="uk-UA"/>
+        </w:rPr>
+        <w:t>+</w:t>
+      </w:r>
+      <w:r>
+        <w:rPr>
+          <w:rFonts w:ascii="Georgia" w:eastAsia="Georgia" w:hAnsi="Georgia"/>
+          <w:spacing w:val="-2"/>
+          <w:sz w:val="24"/>
+          <w:lang w:val="uk-UA"/>
+        </w:rPr>
+        <w:t xml:space="preserve"> </w:t>
+      </w:r>
+      <w:r>
+        <w:rPr>
+          <w:rFonts w:ascii="Cambria Math" w:eastAsia="Georgia" w:hAnsi="Cambria Math" w:cs="Cambria Math"/>
+          <w:spacing w:val="-10"/>
+          <w:w w:val="53"/>
+          <w:sz w:val="24"/>
+          <w:lang w:val="uk-UA"/>
+        </w:rPr>
+        <w:t>𝑏</w:t>
+      </w:r>
+      <w:r>
+        <w:rPr>
+          <w:rFonts w:ascii="Georgia" w:eastAsia="Georgia" w:hAnsi="Georgia"/>
+          <w:spacing w:val="11"/>
+          <w:w w:val="102"/>
+          <w:position w:val="-4"/>
+          <w:sz w:val="17"/>
+          <w:lang w:val="uk-UA"/>
+        </w:rPr>
+        <w:t>4</w:t>
+      </w:r>
+      <w:r>
+        <w:rPr>
+          <w:rFonts w:ascii="Cambria Math" w:eastAsia="Georgia" w:hAnsi="Cambria Math" w:cs="Cambria Math"/>
+          <w:spacing w:val="-10"/>
+          <w:w w:val="64"/>
+          <w:sz w:val="24"/>
+          <w:lang w:val="uk-UA"/>
+        </w:rPr>
+        <w:t>𝑋</w:t>
+      </w:r>
+      <w:r>
+        <w:rPr>
+          <w:rFonts w:ascii="Georgia" w:eastAsia="Georgia" w:hAnsi="Georgia"/>
+          <w:w w:val="102"/>
+          <w:position w:val="-4"/>
+          <w:sz w:val="17"/>
+          <w:lang w:val="uk-UA"/>
+        </w:rPr>
+        <w:t>4</w:t>
+      </w:r>
+      <w:r>
+        <w:rPr>
+          <w:rFonts w:ascii="Georgia" w:eastAsia="Georgia" w:hAnsi="Georgia"/>
+          <w:position w:val="-4"/>
+          <w:sz w:val="17"/>
+          <w:lang w:val="uk-UA"/>
+        </w:rPr>
+        <w:t xml:space="preserve"> </w:t>
+      </w:r>
+      <w:r>
+        <w:rPr>
+          <w:rFonts w:ascii="Georgia" w:eastAsia="Georgia" w:hAnsi="Georgia"/>
+          <w:w w:val="116"/>
+          <w:sz w:val="24"/>
+          <w:lang w:val="uk-UA"/>
+        </w:rPr>
+        <w:t>+</w:t>
+      </w:r>
+      <w:r>
+        <w:rPr>
+          <w:rFonts w:ascii="Georgia" w:eastAsia="Georgia" w:hAnsi="Georgia"/>
+          <w:spacing w:val="-2"/>
+          <w:sz w:val="24"/>
+          <w:lang w:val="uk-UA"/>
+        </w:rPr>
+        <w:t xml:space="preserve"> </w:t>
+      </w:r>
+      <w:r>
+        <w:rPr>
+          <w:rFonts w:ascii="Cambria Math" w:eastAsia="Georgia" w:hAnsi="Cambria Math" w:cs="Cambria Math"/>
+          <w:spacing w:val="-10"/>
+          <w:w w:val="53"/>
+          <w:sz w:val="24"/>
+          <w:lang w:val="uk-UA"/>
+        </w:rPr>
+        <w:t>𝑏</w:t>
+      </w:r>
+      <w:r>
+        <w:rPr>
+          <w:rFonts w:ascii="Georgia" w:eastAsia="Georgia" w:hAnsi="Georgia"/>
+          <w:spacing w:val="11"/>
+          <w:w w:val="109"/>
+          <w:position w:val="-4"/>
+          <w:sz w:val="17"/>
+          <w:lang w:val="uk-UA"/>
+        </w:rPr>
+        <w:t>5</w:t>
+      </w:r>
+      <w:r>
+        <w:rPr>
+          <w:rFonts w:ascii="Cambria Math" w:eastAsia="Georgia" w:hAnsi="Cambria Math" w:cs="Cambria Math"/>
+          <w:spacing w:val="-10"/>
+          <w:w w:val="64"/>
+          <w:sz w:val="24"/>
+          <w:lang w:val="uk-UA"/>
+        </w:rPr>
+        <w:t>𝑋</w:t>
+      </w:r>
+      <w:r>
+        <w:rPr>
+          <w:rFonts w:ascii="Georgia" w:eastAsia="Georgia" w:hAnsi="Georgia"/>
+          <w:spacing w:val="12"/>
+          <w:w w:val="109"/>
+          <w:position w:val="-4"/>
+          <w:sz w:val="17"/>
+          <w:lang w:val="uk-UA"/>
+        </w:rPr>
+        <w:t>5</w:t>
+      </w:r>
+      <w:r>
+        <w:rPr>
+          <w:rFonts w:ascii="Georgia" w:eastAsia="Georgia" w:hAnsi="Georgia"/>
+          <w:w w:val="84"/>
+          <w:sz w:val="24"/>
+          <w:lang w:val="uk-UA"/>
+        </w:rPr>
+        <w:t>;</w:t>
+      </w:r>
+    </w:p>
+    <w:p>
+      <w:pPr>
+        <w:pStyle w:val="1"/>
+        <w:spacing w:before="209" w:line="271" w:lineRule="auto"/>
+        <w:ind w:firstLine="0"/>
+        <w:rPr>
+          <w:rFonts w:ascii="Times New Roman" w:eastAsiaTheme="minorHAnsi" w:hAnsi="Times New Roman" w:cs="Times New Roman"/>
+          <w:sz w:val="28"/>
+          <w:szCs w:val="28"/>
+        </w:rPr>
+      </w:pPr>
+      <w:r>
+        <w:rPr>
+          <w:rFonts w:ascii="Times New Roman" w:eastAsiaTheme="minorHAnsi" w:hAnsi="Times New Roman" w:cs="Times New Roman"/>
+          <w:sz w:val="28"/>
+          <w:szCs w:val="28"/>
+        </w:rPr>
+        <w:t xml:space="preserve">Визначити з </w:t>
+      </w:r>
+      <w:proofErr w:type="spellStart"/>
+      <w:r>
+        <w:rPr>
+          <w:rFonts w:ascii="Times New Roman" w:eastAsiaTheme="minorHAnsi" w:hAnsi="Times New Roman" w:cs="Times New Roman"/>
+          <w:sz w:val="28"/>
+          <w:szCs w:val="28"/>
+        </w:rPr>
+        <w:t>summary</w:t>
+      </w:r>
+      <w:proofErr w:type="spellEnd"/>
+      <w:r>
+        <w:rPr>
+          <w:rFonts w:ascii="Times New Roman" w:eastAsiaTheme="minorHAnsi" w:hAnsi="Times New Roman" w:cs="Times New Roman"/>
+          <w:sz w:val="28"/>
+          <w:szCs w:val="28"/>
+        </w:rPr>
+        <w:t xml:space="preserve">() чому дорівнює </w:t>
+      </w:r>
+      <w:r>
+        <w:rPr>
+          <w:rFonts w:ascii="Cambria Math" w:eastAsiaTheme="minorHAnsi" w:hAnsi="Cambria Math" w:cs="Cambria Math"/>
+          <w:sz w:val="28"/>
+          <w:szCs w:val="28"/>
+        </w:rPr>
+        <w:t>𝑅𝑆𝐸</w:t>
+      </w:r>
+      <w:r>
+        <w:rPr>
+          <w:rFonts w:ascii="Times New Roman" w:eastAsiaTheme="minorHAnsi" w:hAnsi="Times New Roman" w:cs="Times New Roman"/>
+          <w:sz w:val="28"/>
+          <w:szCs w:val="28"/>
+        </w:rPr>
+        <w:t xml:space="preserve"> та порахувати вручну, а також перевірити чи вони співпадають.</w:t>
+      </w:r>
+    </w:p>
+    <w:p>
+      <w:pPr>
+        <w:pStyle w:val="a3"/>
+        <w:rPr>
+          <w:rFonts w:ascii="Times New Roman" w:hAnsi="Times New Roman" w:cs="Times New Roman"/>
+          <w:b/>
+          <w:bCs/>
+          <w:sz w:val="32"/>
+          <w:szCs w:val="32"/>
+          <w:lang w:val="uk-UA"/>
+        </w:rPr>
+      </w:pPr>
+    </w:p>
+    <w:p>
+      <w:pPr>
+        <w:pStyle w:val="a3"/>
+        <w:rPr>
+          <w:rFonts w:ascii="Times New Roman" w:hAnsi="Times New Roman" w:cs="Times New Roman"/>
+          <w:b/>
+          <w:bCs/>
+          <w:sz w:val="32"/>
+          <w:szCs w:val="32"/>
+          <w:lang w:val="uk-UA"/>
+        </w:rPr>
+      </w:pPr>
+    </w:p>
+    <w:p>
+      <w:pPr>
+        <w:pStyle w:val="a3"/>
+        <w:rPr>
+          <w:rFonts w:ascii="Times New Roman" w:hAnsi="Times New Roman" w:cs="Times New Roman"/>
+          <w:b/>
+          <w:bCs/>
+          <w:sz w:val="32"/>
+          <w:szCs w:val="32"/>
+          <w:lang w:val="uk-UA"/>
+        </w:rPr>
+      </w:pPr>
+      <w:r>
+        <w:rPr>
+          <w:rFonts w:ascii="Times New Roman" w:hAnsi="Times New Roman" w:cs="Times New Roman"/>
+          <w:b/>
+          <w:bCs/>
+          <w:noProof/>
+          <w:sz w:val="32"/>
+          <w:szCs w:val="32"/>
+          <w:lang w:val="uk-UA"/>
         </w:rPr>
         <w:drawing>
           <wp:inline distT="0" distB="0" distL="0" distR="0" wp14:anchorId="5AA80F51" wp14:editId="444D0D9E">
@@ -5431,17 +9245,18 @@
           <w:bCs/>
           <w:sz w:val="32"/>
           <w:szCs w:val="32"/>
-          <w:lang w:val="en-US"/>
-        </w:rPr>
-      </w:pPr>
-      <w:r>
-        <w:rPr>
-          <w:rFonts w:ascii="Times New Roman" w:hAnsi="Times New Roman" w:cs="Times New Roman"/>
-          <w:b/>
-          <w:bCs/>
-          <w:sz w:val="32"/>
-          <w:szCs w:val="32"/>
-          <w:lang w:val="en-US"/>
+          <w:lang w:val="uk-UA"/>
+        </w:rPr>
+      </w:pPr>
+      <w:r>
+        <w:rPr>
+          <w:rFonts w:ascii="Times New Roman" w:hAnsi="Times New Roman" w:cs="Times New Roman"/>
+          <w:b/>
+          <w:bCs/>
+          <w:noProof/>
+          <w:sz w:val="32"/>
+          <w:szCs w:val="32"/>
+          <w:lang w:val="uk-UA"/>
         </w:rPr>
         <w:drawing>
           <wp:inline distT="0" distB="0" distL="0" distR="0" wp14:anchorId="49E992E6" wp14:editId="20B569B5">
@@ -5497,51 +9312,92 @@
           <w:szCs w:val="28"/>
           <w:lang w:val="uk-UA"/>
         </w:rPr>
-        <w:t>RSE</w:t>
-      </w:r>
-      <w:r>
-        <w:rPr>
-          <w:rFonts w:ascii="Times New Roman" w:hAnsi="Times New Roman" w:cs="Times New Roman"/>
-          <w:sz w:val="28"/>
-          <w:szCs w:val="28"/>
-          <w:lang w:val="uk-UA"/>
-        </w:rPr>
-        <w:t xml:space="preserve"> = 5.864174</w:t>
-      </w:r>
-    </w:p>
-    <w:p>
-      <w:pPr>
-        <w:pStyle w:val="a3"/>
-        <w:rPr>
-          <w:rFonts w:ascii="Times New Roman" w:hAnsi="Times New Roman" w:cs="Times New Roman"/>
-          <w:sz w:val="28"/>
-          <w:szCs w:val="28"/>
-          <w:lang w:val="uk-UA"/>
-        </w:rPr>
-      </w:pPr>
-      <w:r>
-        <w:rPr>
-          <w:rFonts w:ascii="Times New Roman" w:hAnsi="Times New Roman" w:cs="Times New Roman"/>
-          <w:sz w:val="28"/>
-          <w:szCs w:val="28"/>
-          <w:lang w:val="uk-UA"/>
-        </w:rPr>
+        <w:t>RSE = 5.864174</w:t>
+      </w:r>
+    </w:p>
+    <w:p>
+      <w:pPr>
+        <w:pStyle w:val="a3"/>
+        <w:rPr>
+          <w:rFonts w:ascii="Times New Roman" w:hAnsi="Times New Roman" w:cs="Times New Roman"/>
+          <w:sz w:val="28"/>
+          <w:szCs w:val="28"/>
+          <w:lang w:val="uk-UA"/>
+        </w:rPr>
+      </w:pPr>
+      <w:r>
+        <w:rPr>
+          <w:rFonts w:ascii="Times New Roman" w:hAnsi="Times New Roman" w:cs="Times New Roman"/>
+          <w:sz w:val="28"/>
+          <w:szCs w:val="28"/>
+          <w:lang w:val="uk-UA"/>
+        </w:rPr>
+        <w:lastRenderedPageBreak/>
         <w:t xml:space="preserve">Значення яке ми отримали з </w:t>
       </w:r>
-      <w:r>
-        <w:rPr>
-          <w:rFonts w:ascii="Times New Roman" w:hAnsi="Times New Roman" w:cs="Times New Roman"/>
-          <w:sz w:val="28"/>
-          <w:szCs w:val="28"/>
-          <w:lang w:val="en-US"/>
+      <w:proofErr w:type="spellStart"/>
+      <w:r>
+        <w:rPr>
+          <w:rFonts w:ascii="Times New Roman" w:hAnsi="Times New Roman" w:cs="Times New Roman"/>
+          <w:sz w:val="28"/>
+          <w:szCs w:val="28"/>
+          <w:lang w:val="uk-UA"/>
         </w:rPr>
         <w:t>summary</w:t>
       </w:r>
-      <w:r>
-        <w:rPr>
-          <w:rFonts w:ascii="Times New Roman" w:hAnsi="Times New Roman" w:cs="Times New Roman"/>
-          <w:sz w:val="28"/>
-          <w:szCs w:val="28"/>
+      <w:proofErr w:type="spellEnd"/>
+      <w:r>
+        <w:rPr>
+          <w:rFonts w:ascii="Times New Roman" w:hAnsi="Times New Roman" w:cs="Times New Roman"/>
+          <w:sz w:val="28"/>
+          <w:szCs w:val="28"/>
+          <w:lang w:val="uk-UA"/>
+        </w:rPr>
+        <w:t xml:space="preserve"> збіглось з значенням яке ми порахували вручну </w:t>
+      </w:r>
+    </w:p>
+    <w:p>
+      <w:pPr>
+        <w:pStyle w:val="a3"/>
+        <w:rPr>
+          <w:rFonts w:ascii="Times New Roman" w:hAnsi="Times New Roman" w:cs="Times New Roman"/>
+          <w:b/>
+          <w:bCs/>
+          <w:sz w:val="32"/>
+          <w:szCs w:val="32"/>
+          <w:lang w:val="uk-UA"/>
+        </w:rPr>
+      </w:pPr>
+    </w:p>
+    <w:p>
+      <w:pPr>
+        <w:widowControl w:val="0"/>
+        <w:tabs>
+          <w:tab w:val="left" w:pos="556"/>
+        </w:tabs>
+        <w:autoSpaceDE w:val="0"/>
+        <w:autoSpaceDN w:val="0"/>
+        <w:spacing w:before="207" w:after="0" w:line="240" w:lineRule="auto"/>
+        <w:rPr>
+          <w:sz w:val="24"/>
+          <w:lang w:val="uk-UA"/>
+        </w:rPr>
+      </w:pPr>
+      <w:r>
+        <w:rPr>
+          <w:rFonts w:ascii="Times New Roman" w:hAnsi="Times New Roman" w:cs="Times New Roman"/>
+          <w:b/>
+          <w:bCs/>
+          <w:sz w:val="32"/>
+          <w:szCs w:val="32"/>
+          <w:lang w:val="uk-UA"/>
+        </w:rPr>
+        <w:t>C.</w:t>
+      </w:r>
+      <w:r>
+        <w:rPr>
+          <w:sz w:val="24"/>
+          <w:lang w:val="uk-UA"/>
         </w:rPr>
         <w:t xml:space="preserve"> </w:t>
       </w:r>
@@ -5552,51 +9408,32 @@
           <w:szCs w:val="28"/>
           <w:lang w:val="uk-UA"/>
         </w:rPr>
-        <w:t xml:space="preserve">збіглось з значенням яке ми порахували вручну </w:t>
-      </w:r>
-    </w:p>
-    <w:p>
-      <w:pPr>
-        <w:pStyle w:val="a3"/>
-        <w:rPr>
-          <w:rFonts w:ascii="Times New Roman" w:hAnsi="Times New Roman" w:cs="Times New Roman"/>
-          <w:b/>
-          <w:bCs/>
-          <w:sz w:val="32"/>
-          <w:szCs w:val="32"/>
-          <w:lang w:val="uk-UA"/>
-        </w:rPr>
-      </w:pPr>
-    </w:p>
-    <w:p>
-      <w:pPr>
-        <w:pStyle w:val="a3"/>
-        <w:rPr>
-          <w:rFonts w:ascii="Times New Roman" w:hAnsi="Times New Roman" w:cs="Times New Roman"/>
-          <w:b/>
-          <w:bCs/>
-          <w:sz w:val="32"/>
-          <w:szCs w:val="32"/>
-        </w:rPr>
-      </w:pPr>
-      <w:r>
-        <w:rPr>
-          <w:rFonts w:ascii="Times New Roman" w:hAnsi="Times New Roman" w:cs="Times New Roman"/>
-          <w:b/>
-          <w:bCs/>
-          <w:sz w:val="32"/>
-          <w:szCs w:val="32"/>
-          <w:lang w:val="en-US"/>
-        </w:rPr>
-        <w:t>C</w:t>
-      </w:r>
-      <w:r>
-        <w:rPr>
-          <w:rFonts w:ascii="Times New Roman" w:hAnsi="Times New Roman" w:cs="Times New Roman"/>
-          <w:b/>
-          <w:bCs/>
-          <w:sz w:val="32"/>
-          <w:szCs w:val="32"/>
+        <w:t>Створити модель (m2) в якої на 1-н параметр менше; Визначити ступені вільності для</w:t>
+      </w:r>
+      <w:r>
+        <w:rPr>
+          <w:rFonts w:ascii="Times New Roman" w:hAnsi="Times New Roman" w:cs="Times New Roman"/>
+          <w:sz w:val="28"/>
+          <w:szCs w:val="28"/>
+          <w:lang w:val="uk-UA"/>
+        </w:rPr>
+        <w:t xml:space="preserve"> </w:t>
+      </w:r>
+      <w:r>
+        <w:rPr>
+          <w:rFonts w:ascii="Times New Roman" w:hAnsi="Times New Roman" w:cs="Times New Roman"/>
+          <w:sz w:val="28"/>
+          <w:szCs w:val="28"/>
+          <w:lang w:val="uk-UA"/>
+        </w:rPr>
+        <w:t>(m1) та (m2)</w:t>
+      </w:r>
+      <w:r>
+        <w:rPr>
+          <w:rFonts w:ascii="Times New Roman" w:hAnsi="Times New Roman" w:cs="Times New Roman"/>
+          <w:sz w:val="28"/>
+          <w:szCs w:val="28"/>
+          <w:lang w:val="uk-UA"/>
         </w:rPr>
         <w:t>.</w:t>
       </w:r>
@@ -5610,31 +9447,33 @@
           <w:bCs/>
           <w:sz w:val="32"/>
           <w:szCs w:val="32"/>
-        </w:rPr>
-      </w:pPr>
-    </w:p>
-    <w:p>
-      <w:pPr>
-        <w:pStyle w:val="a3"/>
-        <w:rPr>
-          <w:rFonts w:ascii="Times New Roman" w:hAnsi="Times New Roman" w:cs="Times New Roman"/>
-          <w:b/>
-          <w:bCs/>
-          <w:sz w:val="32"/>
-          <w:szCs w:val="32"/>
-        </w:rPr>
-      </w:pPr>
-    </w:p>
-    <w:p>
-      <w:pPr>
-        <w:pStyle w:val="a3"/>
-        <w:rPr>
-          <w:rFonts w:ascii="Times New Roman" w:hAnsi="Times New Roman" w:cs="Times New Roman"/>
-          <w:b/>
-          <w:bCs/>
-          <w:sz w:val="32"/>
-          <w:szCs w:val="32"/>
-          <w:lang w:val="en-US"/>
+          <w:lang w:val="uk-UA"/>
+        </w:rPr>
+      </w:pPr>
+    </w:p>
+    <w:p>
+      <w:pPr>
+        <w:pStyle w:val="a3"/>
+        <w:rPr>
+          <w:rFonts w:ascii="Times New Roman" w:hAnsi="Times New Roman" w:cs="Times New Roman"/>
+          <w:b/>
+          <w:bCs/>
+          <w:sz w:val="32"/>
+          <w:szCs w:val="32"/>
+          <w:lang w:val="uk-UA"/>
+        </w:rPr>
+      </w:pPr>
+    </w:p>
+    <w:p>
+      <w:pPr>
+        <w:pStyle w:val="a3"/>
+        <w:rPr>
+          <w:rFonts w:ascii="Times New Roman" w:hAnsi="Times New Roman" w:cs="Times New Roman"/>
+          <w:b/>
+          <w:bCs/>
+          <w:sz w:val="32"/>
+          <w:szCs w:val="32"/>
+          <w:lang w:val="uk-UA"/>
         </w:rPr>
       </w:pPr>
       <w:r>
@@ -5645,7 +9484,7 @@
           <w:noProof/>
           <w:sz w:val="32"/>
           <w:szCs w:val="32"/>
-          <w:lang w:val="en-US"/>
+          <w:lang w:val="uk-UA"/>
         </w:rPr>
         <mc:AlternateContent>
           <mc:Choice Requires="wps">
@@ -5722,9 +9561,10 @@
           <w:rFonts w:ascii="Times New Roman" w:hAnsi="Times New Roman" w:cs="Times New Roman"/>
           <w:b/>
           <w:bCs/>
-          <w:sz w:val="32"/>
-          <w:szCs w:val="32"/>
-          <w:lang w:val="en-US"/>
+          <w:noProof/>
+          <w:sz w:val="32"/>
+          <w:szCs w:val="32"/>
+          <w:lang w:val="uk-UA"/>
         </w:rPr>
         <w:drawing>
           <wp:inline distT="0" distB="0" distL="0" distR="0" wp14:anchorId="58FF1AE6" wp14:editId="4DB7CB7C">
@@ -5772,20 +9612,20 @@
           <w:bCs/>
           <w:sz w:val="32"/>
           <w:szCs w:val="32"/>
-          <w:lang w:val="en-US"/>
-        </w:rPr>
-      </w:pPr>
-    </w:p>
-    <w:p>
-      <w:pPr>
-        <w:pStyle w:val="a3"/>
-        <w:rPr>
-          <w:rFonts w:ascii="Times New Roman" w:hAnsi="Times New Roman" w:cs="Times New Roman"/>
-          <w:b/>
-          <w:bCs/>
-          <w:sz w:val="32"/>
-          <w:szCs w:val="32"/>
-          <w:lang w:val="en-US"/>
+          <w:lang w:val="uk-UA"/>
+        </w:rPr>
+      </w:pPr>
+    </w:p>
+    <w:p>
+      <w:pPr>
+        <w:pStyle w:val="a3"/>
+        <w:rPr>
+          <w:rFonts w:ascii="Times New Roman" w:hAnsi="Times New Roman" w:cs="Times New Roman"/>
+          <w:b/>
+          <w:bCs/>
+          <w:sz w:val="32"/>
+          <w:szCs w:val="32"/>
+          <w:lang w:val="uk-UA"/>
         </w:rPr>
       </w:pPr>
       <w:r>
@@ -5796,7 +9636,7 @@
           <w:noProof/>
           <w:sz w:val="32"/>
           <w:szCs w:val="32"/>
-          <w:lang w:val="en-US"/>
+          <w:lang w:val="uk-UA"/>
         </w:rPr>
         <mc:AlternateContent>
           <mc:Choice Requires="wps">
@@ -5873,9 +9713,10 @@
           <w:rFonts w:ascii="Times New Roman" w:hAnsi="Times New Roman" w:cs="Times New Roman"/>
           <w:b/>
           <w:bCs/>
-          <w:sz w:val="32"/>
-          <w:szCs w:val="32"/>
-          <w:lang w:val="en-US"/>
+          <w:noProof/>
+          <w:sz w:val="32"/>
+          <w:szCs w:val="32"/>
+          <w:lang w:val="uk-UA"/>
         </w:rPr>
         <w:drawing>
           <wp:inline distT="0" distB="0" distL="0" distR="0" wp14:anchorId="45C94F90" wp14:editId="3D5070E7">
@@ -5938,124 +9779,203 @@
           <w:szCs w:val="28"/>
           <w:lang w:val="uk-UA"/>
         </w:rPr>
-        <w:t xml:space="preserve">Для </w:t>
-      </w:r>
-      <w:r>
-        <w:rPr>
-          <w:rFonts w:ascii="Times New Roman" w:hAnsi="Times New Roman" w:cs="Times New Roman"/>
-          <w:sz w:val="28"/>
-          <w:szCs w:val="28"/>
-          <w:lang w:val="en-US"/>
-        </w:rPr>
-        <w:t>m</w:t>
-      </w:r>
-      <w:r>
-        <w:rPr>
-          <w:rFonts w:ascii="Times New Roman" w:hAnsi="Times New Roman" w:cs="Times New Roman"/>
-          <w:sz w:val="28"/>
-          <w:szCs w:val="28"/>
-        </w:rPr>
-        <w:t xml:space="preserve">1 </w:t>
-      </w:r>
-      <w:r>
-        <w:rPr>
-          <w:rFonts w:ascii="Times New Roman" w:hAnsi="Times New Roman" w:cs="Times New Roman"/>
-          <w:sz w:val="28"/>
-          <w:szCs w:val="28"/>
-          <w:lang w:val="uk-UA"/>
-        </w:rPr>
-        <w:t xml:space="preserve">ступені вільності дорівнюють 71, а для </w:t>
-      </w:r>
-      <w:r>
-        <w:rPr>
-          <w:rFonts w:ascii="Times New Roman" w:hAnsi="Times New Roman" w:cs="Times New Roman"/>
-          <w:sz w:val="28"/>
-          <w:szCs w:val="28"/>
-          <w:lang w:val="en-US"/>
-        </w:rPr>
-        <w:t>m</w:t>
-      </w:r>
-      <w:r>
-        <w:rPr>
-          <w:rFonts w:ascii="Times New Roman" w:hAnsi="Times New Roman" w:cs="Times New Roman"/>
-          <w:sz w:val="28"/>
-          <w:szCs w:val="28"/>
-        </w:rPr>
-        <w:t xml:space="preserve">2 - </w:t>
-      </w:r>
-      <w:r>
-        <w:rPr>
-          <w:rFonts w:ascii="Times New Roman" w:hAnsi="Times New Roman" w:cs="Times New Roman"/>
-          <w:sz w:val="28"/>
-          <w:szCs w:val="28"/>
-        </w:rPr>
-        <w:t>72</w:t>
-      </w:r>
-      <w:r>
-        <w:rPr>
-          <w:rFonts w:ascii="Times New Roman" w:hAnsi="Times New Roman" w:cs="Times New Roman"/>
-          <w:sz w:val="28"/>
-          <w:szCs w:val="28"/>
-          <w:lang w:val="uk-UA"/>
-        </w:rPr>
-        <w:t xml:space="preserve"> </w:t>
-      </w:r>
-    </w:p>
-    <w:p>
-      <w:pPr>
-        <w:pStyle w:val="a3"/>
-        <w:rPr>
-          <w:rFonts w:ascii="Times New Roman" w:hAnsi="Times New Roman" w:cs="Times New Roman"/>
-          <w:b/>
-          <w:bCs/>
-          <w:sz w:val="32"/>
-          <w:szCs w:val="32"/>
-        </w:rPr>
-      </w:pPr>
-      <w:r>
-        <w:rPr>
-          <w:rFonts w:ascii="Times New Roman" w:hAnsi="Times New Roman" w:cs="Times New Roman"/>
-          <w:b/>
-          <w:bCs/>
-          <w:sz w:val="32"/>
-          <w:szCs w:val="32"/>
-          <w:lang w:val="en-US"/>
-        </w:rPr>
-        <w:t>D</w:t>
-      </w:r>
-      <w:r>
-        <w:rPr>
-          <w:rFonts w:ascii="Times New Roman" w:hAnsi="Times New Roman" w:cs="Times New Roman"/>
-          <w:b/>
-          <w:bCs/>
-          <w:sz w:val="32"/>
-          <w:szCs w:val="32"/>
-        </w:rPr>
-        <w:t>.</w:t>
-      </w:r>
-    </w:p>
-    <w:p>
-      <w:pPr>
-        <w:pStyle w:val="a3"/>
-        <w:rPr>
-          <w:rFonts w:ascii="Times New Roman" w:hAnsi="Times New Roman" w:cs="Times New Roman"/>
-          <w:b/>
-          <w:bCs/>
-          <w:sz w:val="32"/>
-          <w:szCs w:val="32"/>
-          <w:lang w:val="en-US"/>
-        </w:rPr>
-      </w:pPr>
-      <w:r>
-        <w:rPr>
-          <w:rFonts w:ascii="Times New Roman" w:hAnsi="Times New Roman" w:cs="Times New Roman"/>
-          <w:b/>
-          <w:bCs/>
-          <w:sz w:val="32"/>
-          <w:szCs w:val="32"/>
-          <w:lang w:val="en-US"/>
+        <w:t xml:space="preserve">Для m1 ступені вільності дорівнюють 71, а для m2 - 72 </w:t>
+      </w:r>
+    </w:p>
+    <w:p>
+      <w:pPr>
+        <w:rPr>
+          <w:rFonts w:ascii="Times New Roman" w:hAnsi="Times New Roman" w:cs="Times New Roman"/>
+          <w:b/>
+          <w:bCs/>
+          <w:sz w:val="32"/>
+          <w:szCs w:val="32"/>
+          <w:lang w:val="uk-UA"/>
+        </w:rPr>
+      </w:pPr>
+      <w:r>
+        <w:rPr>
+          <w:rFonts w:ascii="Times New Roman" w:hAnsi="Times New Roman" w:cs="Times New Roman"/>
+          <w:b/>
+          <w:bCs/>
+          <w:sz w:val="32"/>
+          <w:szCs w:val="32"/>
+          <w:lang w:val="uk-UA"/>
         </w:rPr>
         <w:lastRenderedPageBreak/>
+        <w:t>D.</w:t>
+      </w:r>
+      <w:r>
+        <w:rPr>
+          <w:sz w:val="24"/>
+          <w:lang w:val="uk-UA"/>
+        </w:rPr>
+        <w:t xml:space="preserve">  </w:t>
+      </w:r>
+      <w:r>
+        <w:rPr>
+          <w:rFonts w:ascii="Times New Roman" w:hAnsi="Times New Roman" w:cs="Times New Roman"/>
+          <w:sz w:val="28"/>
+          <w:szCs w:val="28"/>
+          <w:lang w:val="uk-UA"/>
+        </w:rPr>
+        <w:t xml:space="preserve">Порівняти моделі (m1) та (m2) за допомогою функцій </w:t>
+      </w:r>
+      <w:proofErr w:type="spellStart"/>
+      <w:r>
+        <w:rPr>
+          <w:rFonts w:ascii="Times New Roman" w:hAnsi="Times New Roman" w:cs="Times New Roman"/>
+          <w:sz w:val="28"/>
+          <w:szCs w:val="28"/>
+          <w:lang w:val="uk-UA"/>
+        </w:rPr>
+        <w:t>summary</w:t>
+      </w:r>
+      <w:proofErr w:type="spellEnd"/>
+      <w:r>
+        <w:rPr>
+          <w:rFonts w:ascii="Times New Roman" w:hAnsi="Times New Roman" w:cs="Times New Roman"/>
+          <w:sz w:val="28"/>
+          <w:szCs w:val="28"/>
+          <w:lang w:val="uk-UA"/>
+        </w:rPr>
+        <w:t xml:space="preserve">() та </w:t>
+      </w:r>
+      <w:proofErr w:type="spellStart"/>
+      <w:r>
+        <w:rPr>
+          <w:rFonts w:ascii="Times New Roman" w:hAnsi="Times New Roman" w:cs="Times New Roman"/>
+          <w:sz w:val="28"/>
+          <w:szCs w:val="28"/>
+          <w:lang w:val="uk-UA"/>
+        </w:rPr>
+        <w:t>car</w:t>
+      </w:r>
+      <w:proofErr w:type="spellEnd"/>
+      <w:r>
+        <w:rPr>
+          <w:rFonts w:ascii="Times New Roman" w:hAnsi="Times New Roman" w:cs="Times New Roman"/>
+          <w:sz w:val="28"/>
+          <w:szCs w:val="28"/>
+          <w:lang w:val="uk-UA"/>
+        </w:rPr>
+        <w:t>::</w:t>
+      </w:r>
+      <w:proofErr w:type="spellStart"/>
+      <w:r>
+        <w:rPr>
+          <w:rFonts w:ascii="Times New Roman" w:hAnsi="Times New Roman" w:cs="Times New Roman"/>
+          <w:sz w:val="28"/>
+          <w:szCs w:val="28"/>
+          <w:lang w:val="uk-UA"/>
+        </w:rPr>
+        <w:t>compareCoefs</w:t>
+      </w:r>
+      <w:proofErr w:type="spellEnd"/>
+      <w:r>
+        <w:rPr>
+          <w:rFonts w:ascii="Times New Roman" w:hAnsi="Times New Roman" w:cs="Times New Roman"/>
+          <w:sz w:val="28"/>
+          <w:szCs w:val="28"/>
+          <w:lang w:val="uk-UA"/>
+        </w:rPr>
+        <w:t xml:space="preserve">(m1, m2) на предмет: </w:t>
+      </w:r>
+      <w:r>
+        <w:rPr>
+          <w:rFonts w:ascii="Cambria Math" w:hAnsi="Cambria Math" w:cs="Cambria Math"/>
+          <w:sz w:val="28"/>
+          <w:szCs w:val="28"/>
+          <w:lang w:val="uk-UA"/>
+        </w:rPr>
+        <w:t>𝑅</w:t>
+      </w:r>
+      <w:r>
+        <w:rPr>
+          <w:rFonts w:ascii="Times New Roman" w:hAnsi="Times New Roman" w:cs="Times New Roman"/>
+          <w:sz w:val="28"/>
+          <w:szCs w:val="28"/>
+          <w:lang w:val="uk-UA"/>
+        </w:rPr>
+        <w:t xml:space="preserve">2, </w:t>
+      </w:r>
+      <w:r>
+        <w:rPr>
+          <w:rFonts w:ascii="Cambria Math" w:hAnsi="Cambria Math" w:cs="Cambria Math"/>
+          <w:sz w:val="28"/>
+          <w:szCs w:val="28"/>
+          <w:lang w:val="uk-UA"/>
+        </w:rPr>
+        <w:t>𝑅𝑆𝐸</w:t>
+      </w:r>
+      <w:r>
+        <w:rPr>
+          <w:rFonts w:ascii="Times New Roman" w:hAnsi="Times New Roman" w:cs="Times New Roman"/>
+          <w:sz w:val="28"/>
+          <w:szCs w:val="28"/>
+          <w:lang w:val="uk-UA"/>
+        </w:rPr>
+        <w:t xml:space="preserve">, </w:t>
+      </w:r>
+      <w:r>
+        <w:rPr>
+          <w:rFonts w:ascii="Cambria Math" w:hAnsi="Cambria Math" w:cs="Cambria Math"/>
+          <w:sz w:val="28"/>
+          <w:szCs w:val="28"/>
+          <w:lang w:val="uk-UA"/>
+        </w:rPr>
+        <w:t>𝑆𝐸</w:t>
+      </w:r>
+      <w:r>
+        <w:rPr>
+          <w:rFonts w:ascii="Times New Roman" w:hAnsi="Times New Roman" w:cs="Times New Roman"/>
+          <w:sz w:val="28"/>
+          <w:szCs w:val="28"/>
+          <w:lang w:val="uk-UA"/>
+        </w:rPr>
+        <w:t>(</w:t>
+      </w:r>
+      <w:r>
+        <w:rPr>
+          <w:rFonts w:ascii="Cambria Math" w:hAnsi="Cambria Math" w:cs="Cambria Math"/>
+          <w:sz w:val="28"/>
+          <w:szCs w:val="28"/>
+          <w:lang w:val="uk-UA"/>
+        </w:rPr>
+        <w:t>𝛽𝑖</w:t>
+      </w:r>
+      <w:r>
+        <w:rPr>
+          <w:rFonts w:ascii="Times New Roman" w:hAnsi="Times New Roman" w:cs="Times New Roman"/>
+          <w:sz w:val="28"/>
+          <w:szCs w:val="28"/>
+          <w:lang w:val="uk-UA"/>
+        </w:rPr>
+        <w:t xml:space="preserve"> ). Зробити висновок, яка модель краща</w:t>
+      </w:r>
+    </w:p>
+    <w:p>
+      <w:pPr>
+        <w:pStyle w:val="a3"/>
+        <w:rPr>
+          <w:rFonts w:ascii="Times New Roman" w:hAnsi="Times New Roman" w:cs="Times New Roman"/>
+          <w:b/>
+          <w:bCs/>
+          <w:sz w:val="32"/>
+          <w:szCs w:val="32"/>
+          <w:lang w:val="uk-UA"/>
+        </w:rPr>
+      </w:pPr>
+      <w:r>
+        <w:rPr>
+          <w:rFonts w:ascii="Times New Roman" w:hAnsi="Times New Roman" w:cs="Times New Roman"/>
+          <w:b/>
+          <w:bCs/>
+          <w:noProof/>
+          <w:sz w:val="32"/>
+          <w:szCs w:val="32"/>
+          <w:lang w:val="uk-UA"/>
+        </w:rPr>
         <w:drawing>
           <wp:inline distT="0" distB="0" distL="0" distR="0" wp14:anchorId="13E987BE" wp14:editId="01093D0C">
             <wp:extent cx="3362794" cy="3305636"/>
@@ -6100,22 +10020,26 @@
           <w:rFonts w:ascii="Times New Roman" w:hAnsi="Times New Roman" w:cs="Times New Roman"/>
           <w:sz w:val="28"/>
           <w:szCs w:val="28"/>
-        </w:rPr>
-      </w:pPr>
-      <w:r>
-        <w:rPr>
-          <w:rFonts w:ascii="Times New Roman" w:hAnsi="Times New Roman" w:cs="Times New Roman"/>
-          <w:sz w:val="28"/>
-          <w:szCs w:val="28"/>
-          <w:lang w:val="en-US"/>
+          <w:lang w:val="uk-UA"/>
+        </w:rPr>
+      </w:pPr>
+      <w:proofErr w:type="spellStart"/>
+      <w:r>
+        <w:rPr>
+          <w:rFonts w:ascii="Times New Roman" w:hAnsi="Times New Roman" w:cs="Times New Roman"/>
+          <w:sz w:val="28"/>
+          <w:szCs w:val="28"/>
+          <w:lang w:val="uk-UA"/>
         </w:rPr>
         <w:t>Summary</w:t>
       </w:r>
-      <w:r>
-        <w:rPr>
-          <w:rFonts w:ascii="Times New Roman" w:hAnsi="Times New Roman" w:cs="Times New Roman"/>
-          <w:sz w:val="28"/>
-          <w:szCs w:val="28"/>
+      <w:proofErr w:type="spellEnd"/>
+      <w:r>
+        <w:rPr>
+          <w:rFonts w:ascii="Times New Roman" w:hAnsi="Times New Roman" w:cs="Times New Roman"/>
+          <w:sz w:val="28"/>
+          <w:szCs w:val="28"/>
+          <w:lang w:val="uk-UA"/>
         </w:rPr>
         <w:t>:</w:t>
       </w:r>
@@ -6127,118 +10051,38 @@
           <w:rFonts w:ascii="Times New Roman" w:hAnsi="Times New Roman" w:cs="Times New Roman"/>
           <w:sz w:val="28"/>
           <w:szCs w:val="28"/>
-        </w:rPr>
-      </w:pPr>
-      <w:r>
-        <w:rPr>
-          <w:rFonts w:ascii="Times New Roman" w:hAnsi="Times New Roman" w:cs="Times New Roman"/>
-          <w:sz w:val="28"/>
-          <w:szCs w:val="28"/>
-          <w:lang w:val="en-US"/>
-        </w:rPr>
-        <w:t>R</w:t>
-      </w:r>
-      <w:r>
-        <w:rPr>
-          <w:rFonts w:ascii="Times New Roman" w:hAnsi="Times New Roman" w:cs="Times New Roman"/>
-          <w:sz w:val="28"/>
-          <w:szCs w:val="28"/>
-        </w:rPr>
-        <w:t xml:space="preserve">^2: </w:t>
-      </w:r>
-      <w:r>
-        <w:rPr>
-          <w:rFonts w:ascii="Times New Roman" w:hAnsi="Times New Roman" w:cs="Times New Roman"/>
-          <w:sz w:val="28"/>
-          <w:szCs w:val="28"/>
-          <w:lang w:val="en-US"/>
-        </w:rPr>
-        <w:t>m</w:t>
-      </w:r>
-      <w:r>
-        <w:rPr>
-          <w:rFonts w:ascii="Times New Roman" w:hAnsi="Times New Roman" w:cs="Times New Roman"/>
-          <w:sz w:val="28"/>
-          <w:szCs w:val="28"/>
-        </w:rPr>
-        <w:t>1 — 0.</w:t>
-      </w:r>
-      <w:r>
-        <w:rPr>
-          <w:rFonts w:ascii="Times New Roman" w:hAnsi="Times New Roman" w:cs="Times New Roman"/>
-          <w:sz w:val="28"/>
-          <w:szCs w:val="28"/>
-          <w:lang w:val="uk-UA"/>
-        </w:rPr>
-        <w:t>8372</w:t>
-      </w:r>
-      <w:r>
-        <w:rPr>
-          <w:rFonts w:ascii="Times New Roman" w:hAnsi="Times New Roman" w:cs="Times New Roman"/>
-          <w:sz w:val="28"/>
-          <w:szCs w:val="28"/>
-        </w:rPr>
-        <w:t xml:space="preserve">, </w:t>
-      </w:r>
-      <w:r>
-        <w:rPr>
-          <w:rFonts w:ascii="Times New Roman" w:hAnsi="Times New Roman" w:cs="Times New Roman"/>
-          <w:sz w:val="28"/>
-          <w:szCs w:val="28"/>
-          <w:lang w:val="en-US"/>
-        </w:rPr>
-        <w:t>m</w:t>
-      </w:r>
-      <w:r>
-        <w:rPr>
-          <w:rFonts w:ascii="Times New Roman" w:hAnsi="Times New Roman" w:cs="Times New Roman"/>
-          <w:sz w:val="28"/>
-          <w:szCs w:val="28"/>
-        </w:rPr>
-        <w:t>2 — 0.</w:t>
-      </w:r>
-      <w:r>
-        <w:rPr>
-          <w:rFonts w:ascii="Times New Roman" w:hAnsi="Times New Roman" w:cs="Times New Roman"/>
-          <w:sz w:val="28"/>
-          <w:szCs w:val="28"/>
-          <w:lang w:val="uk-UA"/>
-        </w:rPr>
-        <w:t>8149</w:t>
-      </w:r>
-      <w:r>
-        <w:rPr>
-          <w:rFonts w:ascii="Times New Roman" w:hAnsi="Times New Roman" w:cs="Times New Roman"/>
-          <w:sz w:val="28"/>
-          <w:szCs w:val="28"/>
-        </w:rPr>
-        <w:t xml:space="preserve">. </w:t>
-      </w:r>
-      <w:r>
-        <w:rPr>
-          <w:rFonts w:ascii="Times New Roman" w:hAnsi="Times New Roman" w:cs="Times New Roman"/>
-          <w:sz w:val="28"/>
-          <w:szCs w:val="28"/>
-          <w:lang w:val="en-US"/>
-        </w:rPr>
-        <w:t>R</w:t>
-      </w:r>
-      <w:r>
-        <w:rPr>
-          <w:rFonts w:ascii="Times New Roman" w:hAnsi="Times New Roman" w:cs="Times New Roman"/>
-          <w:sz w:val="28"/>
-          <w:szCs w:val="28"/>
-        </w:rPr>
-        <w:t xml:space="preserve">^2 в </w:t>
-      </w:r>
+          <w:lang w:val="uk-UA"/>
+        </w:rPr>
+      </w:pPr>
+      <w:r>
+        <w:rPr>
+          <w:rFonts w:ascii="Times New Roman" w:hAnsi="Times New Roman" w:cs="Times New Roman"/>
+          <w:sz w:val="28"/>
+          <w:szCs w:val="28"/>
+          <w:lang w:val="uk-UA"/>
+        </w:rPr>
+        <w:t>R^2: m1 — 0.8372, m2 — 0.8149. R^2 в моделі m1 вищий, тобто кращий</w:t>
+      </w:r>
+    </w:p>
+    <w:p>
+      <w:pPr>
+        <w:pStyle w:val="a3"/>
+        <w:rPr>
+          <w:rFonts w:ascii="Times New Roman" w:hAnsi="Times New Roman" w:cs="Times New Roman"/>
+          <w:sz w:val="28"/>
+          <w:szCs w:val="28"/>
+          <w:lang w:val="uk-UA"/>
+        </w:rPr>
+      </w:pPr>
       <w:proofErr w:type="spellStart"/>
       <w:r>
         <w:rPr>
           <w:rFonts w:ascii="Times New Roman" w:hAnsi="Times New Roman" w:cs="Times New Roman"/>
           <w:sz w:val="28"/>
           <w:szCs w:val="28"/>
-        </w:rPr>
-        <w:t>моделі</w:t>
+          <w:lang w:val="uk-UA"/>
+        </w:rPr>
+        <w:t>Adjusted</w:t>
       </w:r>
       <w:proofErr w:type="spellEnd"/>
       <w:r>
@@ -6246,25 +10090,9 @@
           <w:rFonts w:ascii="Times New Roman" w:hAnsi="Times New Roman" w:cs="Times New Roman"/>
           <w:sz w:val="28"/>
           <w:szCs w:val="28"/>
-        </w:rPr>
-        <w:t xml:space="preserve"> </w:t>
-      </w:r>
-      <w:r>
-        <w:rPr>
-          <w:rFonts w:ascii="Times New Roman" w:hAnsi="Times New Roman" w:cs="Times New Roman"/>
-          <w:sz w:val="28"/>
-          <w:szCs w:val="28"/>
-          <w:lang w:val="en-US"/>
-        </w:rPr>
-        <w:t>m</w:t>
-      </w:r>
-      <w:r>
-        <w:rPr>
-          <w:rFonts w:ascii="Times New Roman" w:hAnsi="Times New Roman" w:cs="Times New Roman"/>
-          <w:sz w:val="28"/>
-          <w:szCs w:val="28"/>
-        </w:rPr>
-        <w:t xml:space="preserve">1 </w:t>
+          <w:lang w:val="uk-UA"/>
+        </w:rPr>
+        <w:t xml:space="preserve"> R^2: m1 — 0.8257, m2 — 0.8046. </w:t>
       </w:r>
       <w:proofErr w:type="spellStart"/>
       <w:r>
@@ -6272,8 +10100,9 @@
           <w:rFonts w:ascii="Times New Roman" w:hAnsi="Times New Roman" w:cs="Times New Roman"/>
           <w:sz w:val="28"/>
           <w:szCs w:val="28"/>
-        </w:rPr>
-        <w:t>вищий</w:t>
+          <w:lang w:val="uk-UA"/>
+        </w:rPr>
+        <w:t>Adjusted</w:t>
       </w:r>
       <w:proofErr w:type="spellEnd"/>
       <w:r>
@@ -6281,546 +10110,60 @@
           <w:rFonts w:ascii="Times New Roman" w:hAnsi="Times New Roman" w:cs="Times New Roman"/>
           <w:sz w:val="28"/>
           <w:szCs w:val="28"/>
-        </w:rPr>
-        <w:t xml:space="preserve">, </w:t>
-      </w:r>
-      <w:proofErr w:type="spellStart"/>
-      <w:r>
-        <w:rPr>
-          <w:rFonts w:ascii="Times New Roman" w:hAnsi="Times New Roman" w:cs="Times New Roman"/>
-          <w:sz w:val="28"/>
-          <w:szCs w:val="28"/>
-        </w:rPr>
-        <w:t>тобто</w:t>
-      </w:r>
-      <w:proofErr w:type="spellEnd"/>
-      <w:r>
-        <w:rPr>
-          <w:rFonts w:ascii="Times New Roman" w:hAnsi="Times New Roman" w:cs="Times New Roman"/>
-          <w:sz w:val="28"/>
-          <w:szCs w:val="28"/>
-        </w:rPr>
-        <w:t xml:space="preserve"> </w:t>
-      </w:r>
-      <w:proofErr w:type="spellStart"/>
-      <w:r>
-        <w:rPr>
-          <w:rFonts w:ascii="Times New Roman" w:hAnsi="Times New Roman" w:cs="Times New Roman"/>
-          <w:sz w:val="28"/>
-          <w:szCs w:val="28"/>
-        </w:rPr>
-        <w:t>кращий</w:t>
-      </w:r>
-      <w:proofErr w:type="spellEnd"/>
-    </w:p>
-    <w:p>
-      <w:pPr>
-        <w:pStyle w:val="a3"/>
-        <w:rPr>
-          <w:rFonts w:ascii="Times New Roman" w:hAnsi="Times New Roman" w:cs="Times New Roman"/>
-          <w:sz w:val="28"/>
-          <w:szCs w:val="28"/>
-        </w:rPr>
-      </w:pPr>
-      <w:r>
-        <w:rPr>
-          <w:rFonts w:ascii="Times New Roman" w:hAnsi="Times New Roman" w:cs="Times New Roman"/>
-          <w:sz w:val="28"/>
-          <w:szCs w:val="28"/>
-          <w:lang w:val="en-US"/>
-        </w:rPr>
-        <w:t>Adjusted</w:t>
-      </w:r>
-      <w:r>
-        <w:rPr>
-          <w:rFonts w:ascii="Times New Roman" w:hAnsi="Times New Roman" w:cs="Times New Roman"/>
-          <w:sz w:val="28"/>
-          <w:szCs w:val="28"/>
-        </w:rPr>
-        <w:t xml:space="preserve"> </w:t>
-      </w:r>
-      <w:r>
-        <w:rPr>
-          <w:rFonts w:ascii="Times New Roman" w:hAnsi="Times New Roman" w:cs="Times New Roman"/>
-          <w:sz w:val="28"/>
-          <w:szCs w:val="28"/>
-          <w:lang w:val="en-US"/>
-        </w:rPr>
-        <w:t>R</w:t>
-      </w:r>
-      <w:r>
-        <w:rPr>
-          <w:rFonts w:ascii="Times New Roman" w:hAnsi="Times New Roman" w:cs="Times New Roman"/>
-          <w:sz w:val="28"/>
-          <w:szCs w:val="28"/>
-        </w:rPr>
-        <w:t xml:space="preserve">^2: </w:t>
-      </w:r>
-      <w:r>
-        <w:rPr>
-          <w:rFonts w:ascii="Times New Roman" w:hAnsi="Times New Roman" w:cs="Times New Roman"/>
-          <w:sz w:val="28"/>
-          <w:szCs w:val="28"/>
-          <w:lang w:val="en-US"/>
-        </w:rPr>
-        <w:t>m</w:t>
-      </w:r>
-      <w:r>
-        <w:rPr>
-          <w:rFonts w:ascii="Times New Roman" w:hAnsi="Times New Roman" w:cs="Times New Roman"/>
-          <w:sz w:val="28"/>
-          <w:szCs w:val="28"/>
-        </w:rPr>
-        <w:t>1 — 0.</w:t>
-      </w:r>
-      <w:r>
-        <w:rPr>
-          <w:rFonts w:ascii="Times New Roman" w:hAnsi="Times New Roman" w:cs="Times New Roman"/>
-          <w:sz w:val="28"/>
-          <w:szCs w:val="28"/>
-          <w:lang w:val="uk-UA"/>
-        </w:rPr>
-        <w:t>8257</w:t>
-      </w:r>
-      <w:r>
-        <w:rPr>
-          <w:rFonts w:ascii="Times New Roman" w:hAnsi="Times New Roman" w:cs="Times New Roman"/>
-          <w:sz w:val="28"/>
-          <w:szCs w:val="28"/>
-        </w:rPr>
-        <w:t xml:space="preserve">, </w:t>
-      </w:r>
-      <w:r>
-        <w:rPr>
-          <w:rFonts w:ascii="Times New Roman" w:hAnsi="Times New Roman" w:cs="Times New Roman"/>
-          <w:sz w:val="28"/>
-          <w:szCs w:val="28"/>
-          <w:lang w:val="en-US"/>
-        </w:rPr>
-        <w:t>m</w:t>
-      </w:r>
-      <w:r>
-        <w:rPr>
-          <w:rFonts w:ascii="Times New Roman" w:hAnsi="Times New Roman" w:cs="Times New Roman"/>
-          <w:sz w:val="28"/>
-          <w:szCs w:val="28"/>
-        </w:rPr>
-        <w:t>2 — 0.</w:t>
-      </w:r>
-      <w:r>
-        <w:rPr>
-          <w:rFonts w:ascii="Times New Roman" w:hAnsi="Times New Roman" w:cs="Times New Roman"/>
-          <w:sz w:val="28"/>
-          <w:szCs w:val="28"/>
-          <w:lang w:val="uk-UA"/>
-        </w:rPr>
-        <w:t>8046</w:t>
-      </w:r>
-      <w:r>
-        <w:rPr>
-          <w:rFonts w:ascii="Times New Roman" w:hAnsi="Times New Roman" w:cs="Times New Roman"/>
-          <w:sz w:val="28"/>
-          <w:szCs w:val="28"/>
-        </w:rPr>
-        <w:t xml:space="preserve">. </w:t>
-      </w:r>
-      <w:r>
-        <w:rPr>
-          <w:rFonts w:ascii="Times New Roman" w:hAnsi="Times New Roman" w:cs="Times New Roman"/>
-          <w:sz w:val="28"/>
-          <w:szCs w:val="28"/>
-          <w:lang w:val="en-US"/>
-        </w:rPr>
-        <w:t>Adjusted</w:t>
-      </w:r>
-      <w:r>
-        <w:rPr>
-          <w:rFonts w:ascii="Times New Roman" w:hAnsi="Times New Roman" w:cs="Times New Roman"/>
-          <w:sz w:val="28"/>
-          <w:szCs w:val="28"/>
-        </w:rPr>
-        <w:t xml:space="preserve"> </w:t>
-      </w:r>
-      <w:r>
-        <w:rPr>
-          <w:rFonts w:ascii="Times New Roman" w:hAnsi="Times New Roman" w:cs="Times New Roman"/>
-          <w:sz w:val="28"/>
-          <w:szCs w:val="28"/>
-          <w:lang w:val="en-US"/>
-        </w:rPr>
-        <w:t>R</w:t>
-      </w:r>
-      <w:r>
-        <w:rPr>
-          <w:rFonts w:ascii="Times New Roman" w:hAnsi="Times New Roman" w:cs="Times New Roman"/>
-          <w:sz w:val="28"/>
-          <w:szCs w:val="28"/>
-        </w:rPr>
-        <w:t xml:space="preserve">^2 в </w:t>
-      </w:r>
-      <w:proofErr w:type="spellStart"/>
-      <w:r>
-        <w:rPr>
-          <w:rFonts w:ascii="Times New Roman" w:hAnsi="Times New Roman" w:cs="Times New Roman"/>
-          <w:sz w:val="28"/>
-          <w:szCs w:val="28"/>
-        </w:rPr>
-        <w:t>моделі</w:t>
-      </w:r>
-      <w:proofErr w:type="spellEnd"/>
-      <w:r>
-        <w:rPr>
-          <w:rFonts w:ascii="Times New Roman" w:hAnsi="Times New Roman" w:cs="Times New Roman"/>
-          <w:sz w:val="28"/>
-          <w:szCs w:val="28"/>
-        </w:rPr>
-        <w:t xml:space="preserve"> </w:t>
-      </w:r>
-      <w:r>
-        <w:rPr>
-          <w:rFonts w:ascii="Times New Roman" w:hAnsi="Times New Roman" w:cs="Times New Roman"/>
-          <w:sz w:val="28"/>
-          <w:szCs w:val="28"/>
-          <w:lang w:val="en-US"/>
-        </w:rPr>
-        <w:t>m</w:t>
-      </w:r>
-      <w:r>
-        <w:rPr>
-          <w:rFonts w:ascii="Times New Roman" w:hAnsi="Times New Roman" w:cs="Times New Roman"/>
-          <w:sz w:val="28"/>
-          <w:szCs w:val="28"/>
-        </w:rPr>
-        <w:t xml:space="preserve">1 </w:t>
-      </w:r>
-      <w:proofErr w:type="spellStart"/>
-      <w:r>
-        <w:rPr>
-          <w:rFonts w:ascii="Times New Roman" w:hAnsi="Times New Roman" w:cs="Times New Roman"/>
-          <w:sz w:val="28"/>
-          <w:szCs w:val="28"/>
-        </w:rPr>
-        <w:t>вищий</w:t>
-      </w:r>
-      <w:proofErr w:type="spellEnd"/>
-      <w:r>
-        <w:rPr>
-          <w:rFonts w:ascii="Times New Roman" w:hAnsi="Times New Roman" w:cs="Times New Roman"/>
-          <w:sz w:val="28"/>
-          <w:szCs w:val="28"/>
-        </w:rPr>
-        <w:t xml:space="preserve">, </w:t>
-      </w:r>
-      <w:proofErr w:type="spellStart"/>
-      <w:r>
-        <w:rPr>
-          <w:rFonts w:ascii="Times New Roman" w:hAnsi="Times New Roman" w:cs="Times New Roman"/>
-          <w:sz w:val="28"/>
-          <w:szCs w:val="28"/>
-        </w:rPr>
-        <w:t>тобто</w:t>
-      </w:r>
-      <w:proofErr w:type="spellEnd"/>
-      <w:r>
-        <w:rPr>
-          <w:rFonts w:ascii="Times New Roman" w:hAnsi="Times New Roman" w:cs="Times New Roman"/>
-          <w:sz w:val="28"/>
-          <w:szCs w:val="28"/>
-        </w:rPr>
-        <w:t xml:space="preserve"> </w:t>
-      </w:r>
-      <w:proofErr w:type="spellStart"/>
-      <w:r>
-        <w:rPr>
-          <w:rFonts w:ascii="Times New Roman" w:hAnsi="Times New Roman" w:cs="Times New Roman"/>
-          <w:sz w:val="28"/>
-          <w:szCs w:val="28"/>
-        </w:rPr>
-        <w:t>кращий</w:t>
-      </w:r>
-      <w:proofErr w:type="spellEnd"/>
-    </w:p>
-    <w:p>
-      <w:pPr>
-        <w:pStyle w:val="a3"/>
-        <w:rPr>
-          <w:rFonts w:ascii="Times New Roman" w:hAnsi="Times New Roman" w:cs="Times New Roman"/>
-          <w:sz w:val="28"/>
-          <w:szCs w:val="28"/>
-          <w:lang w:val="uk-UA"/>
-        </w:rPr>
-      </w:pPr>
-      <w:r>
-        <w:rPr>
-          <w:rFonts w:ascii="Times New Roman" w:hAnsi="Times New Roman" w:cs="Times New Roman"/>
-          <w:sz w:val="28"/>
-          <w:szCs w:val="28"/>
-          <w:lang w:val="en-US"/>
-        </w:rPr>
-        <w:t>RSE</w:t>
-      </w:r>
-      <w:r>
-        <w:rPr>
-          <w:rFonts w:ascii="Times New Roman" w:hAnsi="Times New Roman" w:cs="Times New Roman"/>
-          <w:sz w:val="28"/>
-          <w:szCs w:val="28"/>
-        </w:rPr>
-        <w:t xml:space="preserve">: </w:t>
-      </w:r>
-      <w:r>
-        <w:rPr>
-          <w:rFonts w:ascii="Times New Roman" w:hAnsi="Times New Roman" w:cs="Times New Roman"/>
-          <w:sz w:val="28"/>
-          <w:szCs w:val="28"/>
-          <w:lang w:val="en-US"/>
-        </w:rPr>
-        <w:t>m</w:t>
-      </w:r>
-      <w:r>
-        <w:rPr>
-          <w:rFonts w:ascii="Times New Roman" w:hAnsi="Times New Roman" w:cs="Times New Roman"/>
-          <w:sz w:val="28"/>
-          <w:szCs w:val="28"/>
-        </w:rPr>
-        <w:t xml:space="preserve">1 — </w:t>
-      </w:r>
-      <w:r>
-        <w:rPr>
-          <w:rFonts w:ascii="Times New Roman" w:hAnsi="Times New Roman" w:cs="Times New Roman"/>
-          <w:sz w:val="28"/>
-          <w:szCs w:val="28"/>
-          <w:lang w:val="uk-UA"/>
-        </w:rPr>
-        <w:t>5.864</w:t>
-      </w:r>
-      <w:r>
-        <w:rPr>
-          <w:rFonts w:ascii="Times New Roman" w:hAnsi="Times New Roman" w:cs="Times New Roman"/>
-          <w:sz w:val="28"/>
-          <w:szCs w:val="28"/>
-        </w:rPr>
-        <w:t xml:space="preserve">, </w:t>
-      </w:r>
-      <w:r>
-        <w:rPr>
-          <w:rFonts w:ascii="Times New Roman" w:hAnsi="Times New Roman" w:cs="Times New Roman"/>
-          <w:sz w:val="28"/>
-          <w:szCs w:val="28"/>
-          <w:lang w:val="en-US"/>
-        </w:rPr>
-        <w:t>m</w:t>
-      </w:r>
-      <w:r>
-        <w:rPr>
-          <w:rFonts w:ascii="Times New Roman" w:hAnsi="Times New Roman" w:cs="Times New Roman"/>
-          <w:sz w:val="28"/>
-          <w:szCs w:val="28"/>
-        </w:rPr>
-        <w:t xml:space="preserve">2 — </w:t>
-      </w:r>
-      <w:r>
-        <w:rPr>
-          <w:rFonts w:ascii="Times New Roman" w:hAnsi="Times New Roman" w:cs="Times New Roman"/>
-          <w:sz w:val="28"/>
-          <w:szCs w:val="28"/>
-          <w:lang w:val="uk-UA"/>
-        </w:rPr>
-        <w:t>6.209</w:t>
-      </w:r>
-      <w:r>
-        <w:rPr>
-          <w:rFonts w:ascii="Times New Roman" w:hAnsi="Times New Roman" w:cs="Times New Roman"/>
-          <w:sz w:val="28"/>
-          <w:szCs w:val="28"/>
-        </w:rPr>
-        <w:t xml:space="preserve">. </w:t>
-      </w:r>
-      <w:r>
-        <w:rPr>
-          <w:rFonts w:ascii="Times New Roman" w:hAnsi="Times New Roman" w:cs="Times New Roman"/>
-          <w:sz w:val="28"/>
-          <w:szCs w:val="28"/>
-          <w:lang w:val="en-US"/>
-        </w:rPr>
-        <w:t>RSE</w:t>
-      </w:r>
-      <w:r>
-        <w:rPr>
-          <w:rFonts w:ascii="Times New Roman" w:hAnsi="Times New Roman" w:cs="Times New Roman"/>
-          <w:sz w:val="28"/>
-          <w:szCs w:val="28"/>
-        </w:rPr>
-        <w:t xml:space="preserve"> в </w:t>
-      </w:r>
-      <w:r>
-        <w:rPr>
-          <w:rFonts w:ascii="Times New Roman" w:hAnsi="Times New Roman" w:cs="Times New Roman"/>
-          <w:sz w:val="28"/>
-          <w:szCs w:val="28"/>
-          <w:lang w:val="uk-UA"/>
-        </w:rPr>
-        <w:t xml:space="preserve">моделі </w:t>
-      </w:r>
-      <w:r>
-        <w:rPr>
-          <w:rFonts w:ascii="Times New Roman" w:hAnsi="Times New Roman" w:cs="Times New Roman"/>
-          <w:sz w:val="28"/>
-          <w:szCs w:val="28"/>
-          <w:lang w:val="en-US"/>
-        </w:rPr>
-        <w:t>m</w:t>
-      </w:r>
-      <w:r>
-        <w:rPr>
-          <w:rFonts w:ascii="Times New Roman" w:hAnsi="Times New Roman" w:cs="Times New Roman"/>
-          <w:sz w:val="28"/>
-          <w:szCs w:val="28"/>
-        </w:rPr>
-        <w:t xml:space="preserve">1 </w:t>
-      </w:r>
-      <w:r>
-        <w:rPr>
-          <w:rFonts w:ascii="Times New Roman" w:hAnsi="Times New Roman" w:cs="Times New Roman"/>
-          <w:sz w:val="28"/>
-          <w:szCs w:val="28"/>
-          <w:lang w:val="uk-UA"/>
-        </w:rPr>
-        <w:t>менший</w:t>
-      </w:r>
-      <w:r>
-        <w:rPr>
-          <w:rFonts w:ascii="Times New Roman" w:hAnsi="Times New Roman" w:cs="Times New Roman"/>
-          <w:sz w:val="28"/>
-          <w:szCs w:val="28"/>
-        </w:rPr>
-        <w:t xml:space="preserve">, </w:t>
-      </w:r>
-      <w:proofErr w:type="spellStart"/>
-      <w:r>
-        <w:rPr>
-          <w:rFonts w:ascii="Times New Roman" w:hAnsi="Times New Roman" w:cs="Times New Roman"/>
-          <w:sz w:val="28"/>
-          <w:szCs w:val="28"/>
-        </w:rPr>
-        <w:t>ніж</w:t>
-      </w:r>
-      <w:proofErr w:type="spellEnd"/>
-      <w:r>
-        <w:rPr>
-          <w:rFonts w:ascii="Times New Roman" w:hAnsi="Times New Roman" w:cs="Times New Roman"/>
-          <w:sz w:val="28"/>
-          <w:szCs w:val="28"/>
-        </w:rPr>
-        <w:t xml:space="preserve"> в </w:t>
-      </w:r>
-      <w:r>
-        <w:rPr>
-          <w:rFonts w:ascii="Times New Roman" w:hAnsi="Times New Roman" w:cs="Times New Roman"/>
-          <w:sz w:val="28"/>
-          <w:szCs w:val="28"/>
-          <w:lang w:val="en-US"/>
-        </w:rPr>
-        <w:t>m</w:t>
-      </w:r>
-      <w:r>
-        <w:rPr>
-          <w:rFonts w:ascii="Times New Roman" w:hAnsi="Times New Roman" w:cs="Times New Roman"/>
-          <w:sz w:val="28"/>
-          <w:szCs w:val="28"/>
-        </w:rPr>
-        <w:t>2</w:t>
-      </w:r>
-      <w:r>
-        <w:rPr>
-          <w:rFonts w:ascii="Times New Roman" w:hAnsi="Times New Roman" w:cs="Times New Roman"/>
-          <w:sz w:val="28"/>
-          <w:szCs w:val="28"/>
-          <w:lang w:val="uk-UA"/>
-        </w:rPr>
-        <w:t>, тобто кращий</w:t>
-      </w:r>
-    </w:p>
-    <w:p>
-      <w:pPr>
-        <w:pStyle w:val="a3"/>
-        <w:rPr>
-          <w:rFonts w:ascii="Times New Roman" w:hAnsi="Times New Roman" w:cs="Times New Roman"/>
-          <w:sz w:val="28"/>
-          <w:szCs w:val="28"/>
-          <w:lang w:val="uk-UA"/>
-        </w:rPr>
-      </w:pPr>
-    </w:p>
-    <w:p>
-      <w:pPr>
-        <w:pStyle w:val="a3"/>
-        <w:rPr>
-          <w:rFonts w:ascii="Times New Roman" w:hAnsi="Times New Roman" w:cs="Times New Roman"/>
-          <w:sz w:val="28"/>
-          <w:szCs w:val="28"/>
-          <w:lang w:val="uk-UA"/>
-        </w:rPr>
-      </w:pPr>
-      <w:r>
-        <w:rPr>
-          <w:rFonts w:ascii="Times New Roman" w:hAnsi="Times New Roman" w:cs="Times New Roman"/>
-          <w:sz w:val="28"/>
-          <w:szCs w:val="28"/>
-          <w:lang w:val="uk-UA"/>
-        </w:rPr>
-        <w:t xml:space="preserve">Для моделі </w:t>
-      </w:r>
-      <w:r>
-        <w:rPr>
-          <w:rFonts w:ascii="Times New Roman" w:hAnsi="Times New Roman" w:cs="Times New Roman"/>
-          <w:sz w:val="28"/>
-          <w:szCs w:val="28"/>
-          <w:lang w:val="en-US"/>
-        </w:rPr>
-        <w:t>m</w:t>
-      </w:r>
-      <w:r>
-        <w:rPr>
-          <w:rFonts w:ascii="Times New Roman" w:hAnsi="Times New Roman" w:cs="Times New Roman"/>
-          <w:sz w:val="28"/>
-          <w:szCs w:val="28"/>
-        </w:rPr>
-        <w:t>2</w:t>
-      </w:r>
-      <w:r>
-        <w:rPr>
-          <w:rFonts w:ascii="Times New Roman" w:hAnsi="Times New Roman" w:cs="Times New Roman"/>
-          <w:sz w:val="28"/>
-          <w:szCs w:val="28"/>
-          <w:lang w:val="uk-UA"/>
-        </w:rPr>
-        <w:t xml:space="preserve"> усі </w:t>
-      </w:r>
-      <w:r>
-        <w:rPr>
-          <w:rFonts w:ascii="Times New Roman" w:hAnsi="Times New Roman" w:cs="Times New Roman"/>
-          <w:sz w:val="28"/>
-          <w:szCs w:val="28"/>
-          <w:lang w:val="en-US"/>
-        </w:rPr>
-        <w:t>SE</w:t>
-      </w:r>
-      <w:r>
-        <w:rPr>
-          <w:rFonts w:ascii="Times New Roman" w:hAnsi="Times New Roman" w:cs="Times New Roman"/>
-          <w:sz w:val="28"/>
-          <w:szCs w:val="28"/>
-        </w:rPr>
-        <w:t xml:space="preserve"> </w:t>
-      </w:r>
-      <w:r>
-        <w:rPr>
-          <w:rFonts w:ascii="Times New Roman" w:hAnsi="Times New Roman" w:cs="Times New Roman"/>
-          <w:sz w:val="28"/>
-          <w:szCs w:val="28"/>
-          <w:lang w:val="uk-UA"/>
-        </w:rPr>
-        <w:t xml:space="preserve">трішки менше, окрім х3 </w:t>
+          <w:lang w:val="uk-UA"/>
+        </w:rPr>
+        <w:t xml:space="preserve"> R^2 в моделі m1 вищий, тобто кращий</w:t>
+      </w:r>
+    </w:p>
+    <w:p>
+      <w:pPr>
+        <w:pStyle w:val="a3"/>
+        <w:rPr>
+          <w:rFonts w:ascii="Times New Roman" w:hAnsi="Times New Roman" w:cs="Times New Roman"/>
+          <w:sz w:val="28"/>
+          <w:szCs w:val="28"/>
+          <w:lang w:val="uk-UA"/>
+        </w:rPr>
+      </w:pPr>
+      <w:r>
+        <w:rPr>
+          <w:rFonts w:ascii="Times New Roman" w:hAnsi="Times New Roman" w:cs="Times New Roman"/>
+          <w:sz w:val="28"/>
+          <w:szCs w:val="28"/>
+          <w:lang w:val="uk-UA"/>
+        </w:rPr>
+        <w:t>RSE: m1 — 5.864, m2 — 6.209. RSE в моделі m1 менший, ніж в m2, тобто кращий</w:t>
+      </w:r>
+    </w:p>
+    <w:p>
+      <w:pPr>
+        <w:pStyle w:val="a3"/>
+        <w:rPr>
+          <w:rFonts w:ascii="Times New Roman" w:hAnsi="Times New Roman" w:cs="Times New Roman"/>
+          <w:sz w:val="28"/>
+          <w:szCs w:val="28"/>
+          <w:lang w:val="uk-UA"/>
+        </w:rPr>
+      </w:pPr>
+    </w:p>
+    <w:p>
+      <w:pPr>
+        <w:pStyle w:val="a3"/>
+        <w:rPr>
+          <w:rFonts w:ascii="Times New Roman" w:hAnsi="Times New Roman" w:cs="Times New Roman"/>
+          <w:sz w:val="28"/>
+          <w:szCs w:val="28"/>
+          <w:lang w:val="uk-UA"/>
+        </w:rPr>
+      </w:pPr>
+      <w:r>
+        <w:rPr>
+          <w:rFonts w:ascii="Times New Roman" w:hAnsi="Times New Roman" w:cs="Times New Roman"/>
+          <w:sz w:val="28"/>
+          <w:szCs w:val="28"/>
+          <w:lang w:val="uk-UA"/>
+        </w:rPr>
+        <w:t xml:space="preserve">Для моделі m2 усі SE трішки менше, окрім х3 </w:t>
       </w:r>
       <w:r>
         <w:rPr>
@@ -6839,33 +10182,7 @@
           <w:lang w:val="uk-UA"/>
         </w:rPr>
         <w:br/>
-        <w:t xml:space="preserve">Можна зробити висновок, що модель </w:t>
-      </w:r>
-      <w:r>
-        <w:rPr>
-          <w:rFonts w:ascii="Times New Roman" w:hAnsi="Times New Roman" w:cs="Times New Roman"/>
-          <w:sz w:val="28"/>
-          <w:szCs w:val="28"/>
-          <w:lang w:val="en-US"/>
-        </w:rPr>
-        <w:t>m</w:t>
-      </w:r>
-      <w:r>
-        <w:rPr>
-          <w:rFonts w:ascii="Times New Roman" w:hAnsi="Times New Roman" w:cs="Times New Roman"/>
-          <w:sz w:val="28"/>
-          <w:szCs w:val="28"/>
-        </w:rPr>
-        <w:t xml:space="preserve">1 </w:t>
-      </w:r>
-      <w:r>
-        <w:rPr>
-          <w:rFonts w:ascii="Times New Roman" w:hAnsi="Times New Roman" w:cs="Times New Roman"/>
-          <w:sz w:val="28"/>
-          <w:szCs w:val="28"/>
-          <w:lang w:val="uk-UA"/>
-        </w:rPr>
-        <w:t xml:space="preserve">є краща, бо вона є кращою майже у всіх параметрах які ми перевіряли  </w:t>
+        <w:t xml:space="preserve">Можна зробити висновок, що модель m1 є краща, бо вона є кращою майже у всіх параметрах які ми перевіряли  </w:t>
       </w:r>
     </w:p>
     <w:p>
@@ -7152,6 +10469,119 @@
     </w:lvl>
   </w:abstractNum>
   <w:abstractNum w:abstractNumId="3" w15:restartNumberingAfterBreak="0">
+    <w:nsid w:val="5EDF6124"/>
+    <w:multiLevelType w:val="hybridMultilevel"/>
+    <w:tmpl w:val="B5FC3314"/>
+    <w:lvl w:ilvl="0" w:tplc="02E8E8CA">
+      <w:start w:val="1"/>
+      <w:numFmt w:val="upperLetter"/>
+      <w:lvlText w:val="(%1)"/>
+      <w:lvlJc w:val="left"/>
+      <w:pPr>
+        <w:ind w:left="556" w:hanging="440"/>
+      </w:pPr>
+      <w:rPr>
+        <w:spacing w:val="-18"/>
+        <w:w w:val="35"/>
+        <w:lang w:val="uk-UA" w:eastAsia="en-US" w:bidi="ar-SA"/>
+      </w:rPr>
+    </w:lvl>
+    <w:lvl w:ilvl="1" w:tplc="30965E80">
+      <w:start w:val="1"/>
+      <w:numFmt w:val="lowerLetter"/>
+      <w:lvlText w:val="%2."/>
+      <w:lvlJc w:val="left"/>
+      <w:pPr>
+        <w:ind w:left="1196" w:hanging="360"/>
+      </w:pPr>
+      <w:rPr>
+        <w:rFonts w:ascii="Carlito" w:eastAsia="Carlito" w:hAnsi="Carlito" w:cs="Carlito" w:hint="default"/>
+        <w:spacing w:val="-3"/>
+        <w:w w:val="35"/>
+        <w:sz w:val="22"/>
+        <w:szCs w:val="22"/>
+        <w:lang w:val="uk-UA" w:eastAsia="en-US" w:bidi="ar-SA"/>
+      </w:rPr>
+    </w:lvl>
+    <w:lvl w:ilvl="2" w:tplc="B044A1E0">
+      <w:numFmt w:val="bullet"/>
+      <w:lvlText w:val="•"/>
+      <w:lvlJc w:val="left"/>
+      <w:pPr>
+        <w:ind w:left="1200" w:hanging="360"/>
+      </w:pPr>
+      <w:rPr>
+        <w:lang w:val="uk-UA" w:eastAsia="en-US" w:bidi="ar-SA"/>
+      </w:rPr>
+    </w:lvl>
+    <w:lvl w:ilvl="3" w:tplc="B982643A">
+      <w:numFmt w:val="bullet"/>
+      <w:lvlText w:val="•"/>
+      <w:lvlJc w:val="left"/>
+      <w:pPr>
+        <w:ind w:left="2238" w:hanging="360"/>
+      </w:pPr>
+      <w:rPr>
+        <w:lang w:val="uk-UA" w:eastAsia="en-US" w:bidi="ar-SA"/>
+      </w:rPr>
+    </w:lvl>
+    <w:lvl w:ilvl="4" w:tplc="746275F8">
+      <w:numFmt w:val="bullet"/>
+      <w:lvlText w:val="•"/>
+      <w:lvlJc w:val="left"/>
+      <w:pPr>
+        <w:ind w:left="3276" w:hanging="360"/>
+      </w:pPr>
+      <w:rPr>
+        <w:lang w:val="uk-UA" w:eastAsia="en-US" w:bidi="ar-SA"/>
+      </w:rPr>
+    </w:lvl>
+    <w:lvl w:ilvl="5" w:tplc="2188C06C">
+      <w:numFmt w:val="bullet"/>
+      <w:lvlText w:val="•"/>
+      <w:lvlJc w:val="left"/>
+      <w:pPr>
+        <w:ind w:left="4314" w:hanging="360"/>
+      </w:pPr>
+      <w:rPr>
+        <w:lang w:val="uk-UA" w:eastAsia="en-US" w:bidi="ar-SA"/>
+      </w:rPr>
+    </w:lvl>
+    <w:lvl w:ilvl="6" w:tplc="6C9061C4">
+      <w:numFmt w:val="bullet"/>
+      <w:lvlText w:val="•"/>
+      <w:lvlJc w:val="left"/>
+      <w:pPr>
+        <w:ind w:left="5352" w:hanging="360"/>
+      </w:pPr>
+      <w:rPr>
+        <w:lang w:val="uk-UA" w:eastAsia="en-US" w:bidi="ar-SA"/>
+      </w:rPr>
+    </w:lvl>
+    <w:lvl w:ilvl="7" w:tplc="34C4CC82">
+      <w:numFmt w:val="bullet"/>
+      <w:lvlText w:val="•"/>
+      <w:lvlJc w:val="left"/>
+      <w:pPr>
+        <w:ind w:left="6390" w:hanging="360"/>
+      </w:pPr>
+      <w:rPr>
+        <w:lang w:val="uk-UA" w:eastAsia="en-US" w:bidi="ar-SA"/>
+      </w:rPr>
+    </w:lvl>
+    <w:lvl w:ilvl="8" w:tplc="38824AAA">
+      <w:numFmt w:val="bullet"/>
+      <w:lvlText w:val="•"/>
+      <w:lvlJc w:val="left"/>
+      <w:pPr>
+        <w:ind w:left="7428" w:hanging="360"/>
+      </w:pPr>
+      <w:rPr>
+        <w:lang w:val="uk-UA" w:eastAsia="en-US" w:bidi="ar-SA"/>
+      </w:rPr>
+    </w:lvl>
+  </w:abstractNum>
+  <w:abstractNum w:abstractNumId="4" w15:restartNumberingAfterBreak="0">
     <w:nsid w:val="66F875FD"/>
     <w:multiLevelType w:val="hybridMultilevel"/>
     <w:tmpl w:val="CEA649B0"/>
@@ -7164,7 +10594,7 @@
         <w:ind w:left="720" w:hanging="360"/>
       </w:pPr>
     </w:lvl>
-    <w:lvl w:ilvl="1" w:tplc="04190019" w:tentative="1">
+    <w:lvl w:ilvl="1" w:tplc="04190019">
       <w:start w:val="1"/>
       <w:numFmt w:val="lowerLetter"/>
       <w:lvlText w:val="%2."/>
@@ -7237,7 +10667,7 @@
       </w:pPr>
     </w:lvl>
   </w:abstractNum>
-  <w:abstractNum w:abstractNumId="4" w15:restartNumberingAfterBreak="0">
+  <w:abstractNum w:abstractNumId="5" w15:restartNumberingAfterBreak="0">
     <w:nsid w:val="7C2C736F"/>
     <w:multiLevelType w:val="hybridMultilevel"/>
     <w:tmpl w:val="CEA649B0"/>
@@ -7324,10 +10754,10 @@
     </w:lvl>
   </w:abstractNum>
   <w:num w:numId="1">
-    <w:abstractNumId w:val="3"/>
+    <w:abstractNumId w:val="4"/>
   </w:num>
   <w:num w:numId="2">
-    <w:abstractNumId w:val="4"/>
+    <w:abstractNumId w:val="5"/>
   </w:num>
   <w:num w:numId="3">
     <w:abstractNumId w:val="0"/>
@@ -7337,6 +10767,22 @@
   </w:num>
   <w:num w:numId="5">
     <w:abstractNumId w:val="2"/>
+  </w:num>
+  <w:num w:numId="6">
+    <w:abstractNumId w:val="3"/>
+    <w:lvlOverride w:ilvl="0">
+      <w:startOverride w:val="1"/>
+    </w:lvlOverride>
+    <w:lvlOverride w:ilvl="1">
+      <w:startOverride w:val="1"/>
+    </w:lvlOverride>
+    <w:lvlOverride w:ilvl="2"/>
+    <w:lvlOverride w:ilvl="3"/>
+    <w:lvlOverride w:ilvl="4"/>
+    <w:lvlOverride w:ilvl="5"/>
+    <w:lvlOverride w:ilvl="6"/>
+    <w:lvlOverride w:ilvl="7"/>
+    <w:lvlOverride w:ilvl="8"/>
   </w:num>
 </w:numbering>
 </file>
@@ -7425,7 +10871,7 @@
     <w:lsdException w:name="Closing" w:semiHidden="1" w:unhideWhenUsed="1"/>
     <w:lsdException w:name="Signature" w:semiHidden="1" w:unhideWhenUsed="1"/>
     <w:lsdException w:name="Default Paragraph Font" w:semiHidden="1" w:uiPriority="1" w:unhideWhenUsed="1"/>
-    <w:lsdException w:name="Body Text" w:semiHidden="1" w:unhideWhenUsed="1"/>
+    <w:lsdException w:name="Body Text" w:semiHidden="1" w:uiPriority="1" w:unhideWhenUsed="1" w:qFormat="1"/>
     <w:lsdException w:name="Body Text Indent" w:semiHidden="1" w:unhideWhenUsed="1"/>
     <w:lsdException w:name="List Continue" w:semiHidden="1" w:unhideWhenUsed="1"/>
     <w:lsdException w:name="List Continue 2" w:semiHidden="1" w:unhideWhenUsed="1"/>
@@ -7538,7 +10984,7 @@
     <w:lsdException w:name="Medium Shading 2 Accent 1" w:uiPriority="64"/>
     <w:lsdException w:name="Medium List 1 Accent 1" w:uiPriority="65"/>
     <w:lsdException w:name="Revision" w:semiHidden="1"/>
-    <w:lsdException w:name="List Paragraph" w:uiPriority="34" w:qFormat="1"/>
+    <w:lsdException w:name="List Paragraph" w:uiPriority="1" w:qFormat="1"/>
     <w:lsdException w:name="Quote" w:uiPriority="29" w:qFormat="1"/>
     <w:lsdException w:name="Intense Quote" w:uiPriority="30" w:qFormat="1"/>
     <w:lsdException w:name="Medium List 2 Accent 1" w:uiPriority="66"/>
@@ -7740,6 +11186,28 @@
     <w:name w:val="Normal"/>
     <w:qFormat/>
   </w:style>
+  <w:style w:type="paragraph" w:styleId="1">
+    <w:name w:val="heading 1"/>
+    <w:basedOn w:val="a"/>
+    <w:link w:val="10"/>
+    <w:uiPriority w:val="9"/>
+    <w:qFormat/>
+    <w:rsid w:val="00AD0110"/>
+    <w:pPr>
+      <w:widowControl w:val="0"/>
+      <w:autoSpaceDE w:val="0"/>
+      <w:autoSpaceDN w:val="0"/>
+      <w:spacing w:after="0" w:line="240" w:lineRule="auto"/>
+      <w:ind w:left="555" w:hanging="441"/>
+      <w:outlineLvl w:val="0"/>
+    </w:pPr>
+    <w:rPr>
+      <w:rFonts w:ascii="Carlito" w:eastAsia="Carlito" w:hAnsi="Carlito" w:cs="Carlito"/>
+      <w:sz w:val="24"/>
+      <w:szCs w:val="24"/>
+      <w:lang w:val="uk-UA"/>
+    </w:rPr>
+  </w:style>
   <w:style w:type="character" w:default="1" w:styleId="a0">
     <w:name w:val="Default Paragraph Font"/>
     <w:uiPriority w:val="1"/>
@@ -7769,13 +11237,58 @@
   <w:style w:type="paragraph" w:styleId="a3">
     <w:name w:val="List Paragraph"/>
     <w:basedOn w:val="a"/>
-    <w:uiPriority w:val="34"/>
+    <w:uiPriority w:val="1"/>
     <w:qFormat/>
     <w:rsid w:val="00BE4CFB"/>
     <w:pPr>
       <w:ind w:left="720"/>
       <w:contextualSpacing/>
     </w:pPr>
+  </w:style>
+  <w:style w:type="character" w:customStyle="1" w:styleId="10">
+    <w:name w:val="Заголовок 1 Знак"/>
+    <w:basedOn w:val="a0"/>
+    <w:link w:val="1"/>
+    <w:uiPriority w:val="9"/>
+    <w:rsid w:val="00AD0110"/>
+    <w:rPr>
+      <w:rFonts w:ascii="Carlito" w:eastAsia="Carlito" w:hAnsi="Carlito" w:cs="Carlito"/>
+      <w:sz w:val="24"/>
+      <w:szCs w:val="24"/>
+      <w:lang w:val="uk-UA"/>
+    </w:rPr>
+  </w:style>
+  <w:style w:type="paragraph" w:styleId="a4">
+    <w:name w:val="Body Text"/>
+    <w:basedOn w:val="a"/>
+    <w:link w:val="a5"/>
+    <w:uiPriority w:val="1"/>
+    <w:semiHidden/>
+    <w:unhideWhenUsed/>
+    <w:qFormat/>
+    <w:rsid w:val="00AD0110"/>
+    <w:pPr>
+      <w:widowControl w:val="0"/>
+      <w:autoSpaceDE w:val="0"/>
+      <w:autoSpaceDN w:val="0"/>
+      <w:spacing w:after="0" w:line="240" w:lineRule="auto"/>
+    </w:pPr>
+    <w:rPr>
+      <w:rFonts w:ascii="Carlito" w:eastAsia="Carlito" w:hAnsi="Carlito" w:cs="Carlito"/>
+      <w:lang w:val="uk-UA"/>
+    </w:rPr>
+  </w:style>
+  <w:style w:type="character" w:customStyle="1" w:styleId="a5">
+    <w:name w:val="Основной текст Знак"/>
+    <w:basedOn w:val="a0"/>
+    <w:link w:val="a4"/>
+    <w:uiPriority w:val="1"/>
+    <w:semiHidden/>
+    <w:rsid w:val="00AD0110"/>
+    <w:rPr>
+      <w:rFonts w:ascii="Carlito" w:eastAsia="Carlito" w:hAnsi="Carlito" w:cs="Carlito"/>
+      <w:lang w:val="uk-UA"/>
+    </w:rPr>
   </w:style>
 </w:styles>
 </file>
